--- a/semester 7/Metode Numerik/Kelompok/uts/UTS - MAKALAH KELOMPOK 1 GALAT MUTLAK, GALAT RELATIF DAN GALAT PEMBULATAN.docx
+++ b/semester 7/Metode Numerik/Kelompok/uts/UTS - MAKALAH KELOMPOK 1 GALAT MUTLAK, GALAT RELATIF DAN GALAT PEMBULATAN.docx
@@ -270,8 +270,8 @@
           <w:szCs w:val="28"/>
         </w:rPr>
         <w:br/>
-        <w:t>Dhiwa Gemilang Pram Dhani – 201011402321</w:t>
-      </w:r>
+      </w:r>
+      <w:proofErr w:type="spellStart"/>
       <w:r>
         <w:rPr>
           <w:rFonts w:cs="Times New Roman"/>
@@ -280,9 +280,9 @@
           <w:sz w:val="28"/>
           <w:szCs w:val="28"/>
         </w:rPr>
-        <w:br/>
-        <w:t>Muhammad Lutfi Ariski</w:t>
-      </w:r>
+        <w:t>Dhiwa</w:t>
+      </w:r>
+      <w:proofErr w:type="spellEnd"/>
       <w:r>
         <w:rPr>
           <w:rFonts w:cs="Times New Roman"/>
@@ -291,24 +291,10 @@
           <w:sz w:val="28"/>
           <w:szCs w:val="28"/>
         </w:rPr>
-        <w:tab/>
-        <w:t>– 201011401871</w:t>
-      </w:r>
-      <w:r>
-        <w:rPr>
-          <w:rFonts w:cs="Times New Roman"/>
-          <w:b/>
-          <w:bCs/>
-          <w:szCs w:val="24"/>
-          <w:lang w:val="en-US"/>
-        </w:rPr>
-        <w:br/>
-      </w:r>
-    </w:p>
-    <w:p>
-      <w:pPr>
-        <w:spacing w:line="360" w:lineRule="auto"/>
-        <w:jc w:val="center"/>
+        <w:t xml:space="preserve"> Gemilang </w:t>
+      </w:r>
+      <w:proofErr w:type="spellStart"/>
+      <w:r>
         <w:rPr>
           <w:rFonts w:cs="Times New Roman"/>
           <w:b/>
@@ -316,13 +302,9 @@
           <w:sz w:val="28"/>
           <w:szCs w:val="28"/>
         </w:rPr>
-      </w:pPr>
-    </w:p>
-    <w:p>
-      <w:pPr>
-        <w:spacing w:after="160" w:line="360" w:lineRule="auto"/>
-        <w:jc w:val="center"/>
-      </w:pPr>
+        <w:t>Pram</w:t>
+      </w:r>
+      <w:proofErr w:type="spellEnd"/>
       <w:r>
         <w:rPr>
           <w:rFonts w:cs="Times New Roman"/>
@@ -331,7 +313,7 @@
           <w:sz w:val="28"/>
           <w:szCs w:val="28"/>
         </w:rPr>
-        <w:t>PROGRAM STUDI TEKNIK INFORMATIKA</w:t>
+        <w:t xml:space="preserve"> Dhani – 201011402321</w:t>
       </w:r>
       <w:r>
         <w:rPr>
@@ -342,7 +324,7 @@
           <w:szCs w:val="28"/>
         </w:rPr>
         <w:br/>
-        <w:t>ILMU KOMPUTER</w:t>
+        <w:t>Muhammad Lutfi Ariski</w:t>
       </w:r>
       <w:r>
         <w:rPr>
@@ -352,10 +334,24 @@
           <w:sz w:val="28"/>
           <w:szCs w:val="28"/>
         </w:rPr>
+        <w:tab/>
+        <w:t>– 201011401871</w:t>
+      </w:r>
+      <w:r>
+        <w:rPr>
+          <w:rFonts w:cs="Times New Roman"/>
+          <w:b/>
+          <w:bCs/>
+          <w:szCs w:val="24"/>
+          <w:lang w:val="en-US"/>
+        </w:rPr>
         <w:br/>
-        <w:t>UNIVERSITAS PAMULANG</w:t>
-      </w:r>
-      <w:r>
+      </w:r>
+    </w:p>
+    <w:p>
+      <w:pPr>
+        <w:spacing w:line="360" w:lineRule="auto"/>
+        <w:jc w:val="center"/>
         <w:rPr>
           <w:rFonts w:cs="Times New Roman"/>
           <w:b/>
@@ -363,9 +359,13 @@
           <w:sz w:val="28"/>
           <w:szCs w:val="28"/>
         </w:rPr>
-        <w:br/>
-        <w:t>TANGERANG SELATAN</w:t>
-      </w:r>
+      </w:pPr>
+    </w:p>
+    <w:p>
+      <w:pPr>
+        <w:spacing w:after="160" w:line="360" w:lineRule="auto"/>
+        <w:jc w:val="center"/>
+      </w:pPr>
       <w:r>
         <w:rPr>
           <w:rFonts w:cs="Times New Roman"/>
@@ -374,12 +374,6823 @@
           <w:sz w:val="28"/>
           <w:szCs w:val="28"/>
         </w:rPr>
+        <w:t>PROGRAM STUDI TEKNIK INFORMATIKA</w:t>
+      </w:r>
+      <w:r>
+        <w:rPr>
+          <w:rFonts w:cs="Times New Roman"/>
+          <w:b/>
+          <w:bCs/>
+          <w:sz w:val="28"/>
+          <w:szCs w:val="28"/>
+        </w:rPr>
+        <w:br/>
+        <w:t>ILMU KOMPUTER</w:t>
+      </w:r>
+      <w:r>
+        <w:rPr>
+          <w:rFonts w:cs="Times New Roman"/>
+          <w:b/>
+          <w:bCs/>
+          <w:sz w:val="28"/>
+          <w:szCs w:val="28"/>
+        </w:rPr>
+        <w:br/>
+        <w:t>UNIVERSITAS PAMULANG</w:t>
+      </w:r>
+      <w:r>
+        <w:rPr>
+          <w:rFonts w:cs="Times New Roman"/>
+          <w:b/>
+          <w:bCs/>
+          <w:sz w:val="28"/>
+          <w:szCs w:val="28"/>
+        </w:rPr>
+        <w:br/>
+        <w:t>TANGERANG SELATAN</w:t>
+      </w:r>
+      <w:r>
+        <w:rPr>
+          <w:rFonts w:cs="Times New Roman"/>
+          <w:b/>
+          <w:bCs/>
+          <w:sz w:val="28"/>
+          <w:szCs w:val="28"/>
+        </w:rPr>
         <w:br/>
         <w:t>2023</w:t>
       </w:r>
       <w:r>
         <w:br w:type="page"/>
       </w:r>
+    </w:p>
+    <w:p>
+      <w:pPr>
+        <w:pStyle w:val="Heading1"/>
+        <w:spacing w:line="360" w:lineRule="auto"/>
+        <w:rPr>
+          <w:rFonts w:cs="Times New Roman"/>
+        </w:rPr>
+      </w:pPr>
+      <w:r>
+        <w:rPr>
+          <w:rFonts w:cs="Times New Roman"/>
+        </w:rPr>
+        <w:lastRenderedPageBreak/>
+        <w:t>BAB I</w:t>
+      </w:r>
+      <w:r>
+        <w:rPr>
+          <w:rFonts w:cs="Times New Roman"/>
+        </w:rPr>
+        <w:br/>
+        <w:t>GALAT MUTLAK, GALAT RELATIF DAN GALAT PEMBULATAN</w:t>
+      </w:r>
+    </w:p>
+    <w:p>
+      <w:pPr>
+        <w:spacing w:line="360" w:lineRule="auto"/>
+        <w:rPr>
+          <w:rFonts w:cs="Times New Roman"/>
+          <w:lang w:val="en-US"/>
+        </w:rPr>
+      </w:pPr>
+    </w:p>
+    <w:p>
+      <w:pPr>
+        <w:pStyle w:val="Heading2"/>
+        <w:numPr>
+          <w:ilvl w:val="0"/>
+          <w:numId w:val="5"/>
+        </w:numPr>
+        <w:spacing w:line="360" w:lineRule="auto"/>
+        <w:ind w:left="360"/>
+        <w:rPr>
+          <w:rFonts w:cs="Times New Roman"/>
+          <w:b w:val="0"/>
+          <w:bCs/>
+          <w:szCs w:val="24"/>
+          <w:lang w:val="en-US"/>
+        </w:rPr>
+      </w:pPr>
+      <w:r>
+        <w:rPr>
+          <w:rFonts w:cs="Times New Roman"/>
+          <w:bCs/>
+          <w:szCs w:val="24"/>
+          <w:lang w:val="en-US"/>
+        </w:rPr>
+        <w:t>Tujuan Pembelajaran</w:t>
+      </w:r>
+    </w:p>
+    <w:p>
+      <w:pPr>
+        <w:spacing w:line="360" w:lineRule="auto"/>
+        <w:ind w:firstLine="360"/>
+        <w:rPr>
+          <w:rFonts w:cs="Times New Roman"/>
+          <w:szCs w:val="24"/>
+          <w:lang w:val="en-US"/>
+        </w:rPr>
+      </w:pPr>
+      <w:r>
+        <w:rPr>
+          <w:rFonts w:cs="Times New Roman"/>
+          <w:szCs w:val="24"/>
+          <w:lang w:val="en-US"/>
+        </w:rPr>
+        <w:t xml:space="preserve">Pada </w:t>
+      </w:r>
+      <w:r>
+        <w:rPr>
+          <w:rFonts w:cs="Times New Roman"/>
+          <w:szCs w:val="24"/>
+        </w:rPr>
+        <w:t xml:space="preserve">pertemuan ini akan dijelaskan pengetahuan dasar </w:t>
+      </w:r>
+      <w:r>
+        <w:rPr>
+          <w:rFonts w:cs="Times New Roman"/>
+          <w:i/>
+          <w:szCs w:val="24"/>
+        </w:rPr>
+        <w:t>(</w:t>
+      </w:r>
+      <w:proofErr w:type="spellStart"/>
+      <w:r>
+        <w:rPr>
+          <w:rFonts w:cs="Times New Roman"/>
+          <w:i/>
+          <w:szCs w:val="24"/>
+        </w:rPr>
+        <w:t>basic</w:t>
+      </w:r>
+      <w:proofErr w:type="spellEnd"/>
+      <w:r>
+        <w:rPr>
+          <w:rFonts w:cs="Times New Roman"/>
+          <w:i/>
+          <w:szCs w:val="24"/>
+        </w:rPr>
+        <w:t xml:space="preserve"> </w:t>
+      </w:r>
+      <w:proofErr w:type="spellStart"/>
+      <w:r>
+        <w:rPr>
+          <w:rFonts w:cs="Times New Roman"/>
+          <w:i/>
+          <w:szCs w:val="24"/>
+        </w:rPr>
+        <w:t>science</w:t>
+      </w:r>
+      <w:proofErr w:type="spellEnd"/>
+      <w:r>
+        <w:rPr>
+          <w:rFonts w:cs="Times New Roman"/>
+          <w:szCs w:val="24"/>
+        </w:rPr>
+        <w:t>) tentang definisi</w:t>
+      </w:r>
+      <w:r>
+        <w:rPr>
+          <w:rFonts w:cs="Times New Roman"/>
+          <w:szCs w:val="24"/>
+          <w:lang w:val="en-US"/>
+        </w:rPr>
+        <w:t xml:space="preserve"> </w:t>
+      </w:r>
+      <w:r>
+        <w:rPr>
+          <w:rFonts w:cs="Times New Roman"/>
+          <w:szCs w:val="24"/>
+        </w:rPr>
+        <w:t>galat mutlak, galat relatif dan galat pembulatan</w:t>
+      </w:r>
+      <w:r>
+        <w:rPr>
+          <w:rFonts w:cs="Times New Roman"/>
+          <w:szCs w:val="24"/>
+          <w:lang w:val="en-US"/>
+        </w:rPr>
+        <w:t xml:space="preserve">. Anda harus </w:t>
+      </w:r>
+      <w:proofErr w:type="spellStart"/>
+      <w:r>
+        <w:rPr>
+          <w:rFonts w:cs="Times New Roman"/>
+          <w:szCs w:val="24"/>
+          <w:lang w:val="en-US"/>
+        </w:rPr>
+        <w:t>mampu</w:t>
+      </w:r>
+      <w:proofErr w:type="spellEnd"/>
+      <w:r>
+        <w:rPr>
+          <w:rFonts w:cs="Times New Roman"/>
+          <w:szCs w:val="24"/>
+          <w:lang w:val="en-US"/>
+        </w:rPr>
+        <w:t>:</w:t>
+      </w:r>
+    </w:p>
+    <w:p>
+      <w:pPr>
+        <w:pStyle w:val="ListParagraph"/>
+        <w:numPr>
+          <w:ilvl w:val="1"/>
+          <w:numId w:val="6"/>
+        </w:numPr>
+        <w:spacing w:after="160" w:line="360" w:lineRule="auto"/>
+        <w:ind w:left="432"/>
+        <w:jc w:val="left"/>
+        <w:rPr>
+          <w:rFonts w:cs="Times New Roman"/>
+          <w:szCs w:val="24"/>
+          <w:lang w:val="en-US"/>
+        </w:rPr>
+      </w:pPr>
+      <w:proofErr w:type="spellStart"/>
+      <w:r>
+        <w:rPr>
+          <w:rFonts w:cs="Times New Roman"/>
+          <w:szCs w:val="24"/>
+          <w:lang w:val="en-US"/>
+        </w:rPr>
+        <w:t>Mengetahui</w:t>
+      </w:r>
+      <w:proofErr w:type="spellEnd"/>
+      <w:r>
+        <w:rPr>
+          <w:rFonts w:cs="Times New Roman"/>
+          <w:szCs w:val="24"/>
+          <w:lang w:val="en-US"/>
+        </w:rPr>
+        <w:t xml:space="preserve"> </w:t>
+      </w:r>
+      <w:proofErr w:type="spellStart"/>
+      <w:r>
+        <w:rPr>
+          <w:rFonts w:cs="Times New Roman"/>
+          <w:szCs w:val="24"/>
+          <w:lang w:val="en-US"/>
+        </w:rPr>
+        <w:t>jenis-jenis</w:t>
+      </w:r>
+      <w:proofErr w:type="spellEnd"/>
+      <w:r>
+        <w:rPr>
+          <w:rFonts w:cs="Times New Roman"/>
+          <w:szCs w:val="24"/>
+          <w:lang w:val="en-US"/>
+        </w:rPr>
+        <w:t xml:space="preserve"> </w:t>
+      </w:r>
+      <w:proofErr w:type="spellStart"/>
+      <w:r>
+        <w:rPr>
+          <w:rFonts w:cs="Times New Roman"/>
+          <w:szCs w:val="24"/>
+          <w:lang w:val="en-US"/>
+        </w:rPr>
+        <w:t>galat</w:t>
+      </w:r>
+      <w:proofErr w:type="spellEnd"/>
+    </w:p>
+    <w:p>
+      <w:pPr>
+        <w:pStyle w:val="ListParagraph"/>
+        <w:numPr>
+          <w:ilvl w:val="1"/>
+          <w:numId w:val="6"/>
+        </w:numPr>
+        <w:spacing w:after="160" w:line="360" w:lineRule="auto"/>
+        <w:ind w:left="432"/>
+        <w:jc w:val="left"/>
+        <w:rPr>
+          <w:rFonts w:cs="Times New Roman"/>
+          <w:szCs w:val="24"/>
+          <w:lang w:val="en-US"/>
+        </w:rPr>
+      </w:pPr>
+      <w:proofErr w:type="spellStart"/>
+      <w:r>
+        <w:rPr>
+          <w:rFonts w:cs="Times New Roman"/>
+          <w:szCs w:val="24"/>
+          <w:lang w:val="en-US"/>
+        </w:rPr>
+        <w:t>Mengetahui</w:t>
+      </w:r>
+      <w:proofErr w:type="spellEnd"/>
+      <w:r>
+        <w:rPr>
+          <w:rFonts w:cs="Times New Roman"/>
+          <w:szCs w:val="24"/>
+          <w:lang w:val="en-US"/>
+        </w:rPr>
+        <w:t xml:space="preserve"> </w:t>
+      </w:r>
+      <w:proofErr w:type="spellStart"/>
+      <w:r>
+        <w:rPr>
+          <w:rFonts w:cs="Times New Roman"/>
+          <w:szCs w:val="24"/>
+          <w:lang w:val="en-US"/>
+        </w:rPr>
+        <w:t>cara</w:t>
+      </w:r>
+      <w:proofErr w:type="spellEnd"/>
+      <w:r>
+        <w:rPr>
+          <w:rFonts w:cs="Times New Roman"/>
+          <w:szCs w:val="24"/>
+          <w:lang w:val="en-US"/>
+        </w:rPr>
+        <w:t xml:space="preserve"> </w:t>
+      </w:r>
+      <w:proofErr w:type="spellStart"/>
+      <w:r>
+        <w:rPr>
+          <w:rFonts w:cs="Times New Roman"/>
+          <w:szCs w:val="24"/>
+          <w:lang w:val="en-US"/>
+        </w:rPr>
+        <w:t>menghitung</w:t>
+      </w:r>
+      <w:proofErr w:type="spellEnd"/>
+      <w:r>
+        <w:rPr>
+          <w:rFonts w:cs="Times New Roman"/>
+          <w:szCs w:val="24"/>
+          <w:lang w:val="en-US"/>
+        </w:rPr>
+        <w:t xml:space="preserve"> </w:t>
+      </w:r>
+      <w:proofErr w:type="spellStart"/>
+      <w:r>
+        <w:rPr>
+          <w:rFonts w:cs="Times New Roman"/>
+          <w:szCs w:val="24"/>
+          <w:lang w:val="en-US"/>
+        </w:rPr>
+        <w:t>galat</w:t>
+      </w:r>
+      <w:proofErr w:type="spellEnd"/>
+    </w:p>
+    <w:p>
+      <w:pPr>
+        <w:pStyle w:val="Heading2"/>
+        <w:numPr>
+          <w:ilvl w:val="0"/>
+          <w:numId w:val="5"/>
+        </w:numPr>
+        <w:spacing w:line="360" w:lineRule="auto"/>
+        <w:ind w:left="360"/>
+        <w:rPr>
+          <w:rFonts w:cs="Times New Roman"/>
+          <w:b w:val="0"/>
+          <w:bCs/>
+          <w:szCs w:val="24"/>
+          <w:lang w:val="en-US"/>
+        </w:rPr>
+      </w:pPr>
+      <w:proofErr w:type="spellStart"/>
+      <w:r>
+        <w:rPr>
+          <w:rFonts w:cs="Times New Roman"/>
+          <w:bCs/>
+          <w:szCs w:val="24"/>
+          <w:lang w:val="en-US"/>
+        </w:rPr>
+        <w:t>Uraian</w:t>
+      </w:r>
+      <w:proofErr w:type="spellEnd"/>
+      <w:r>
+        <w:rPr>
+          <w:rFonts w:cs="Times New Roman"/>
+          <w:bCs/>
+          <w:szCs w:val="24"/>
+          <w:lang w:val="en-US"/>
+        </w:rPr>
+        <w:t xml:space="preserve"> Materi</w:t>
+      </w:r>
+    </w:p>
+    <w:p>
+      <w:pPr>
+        <w:pBdr>
+          <w:top w:val="single" w:sz="4" w:space="1" w:color="auto"/>
+          <w:left w:val="single" w:sz="4" w:space="4" w:color="auto"/>
+          <w:bottom w:val="single" w:sz="4" w:space="1" w:color="auto"/>
+          <w:right w:val="single" w:sz="4" w:space="4" w:color="auto"/>
+        </w:pBdr>
+        <w:spacing w:line="360" w:lineRule="auto"/>
+        <w:rPr>
+          <w:rFonts w:cs="Times New Roman"/>
+          <w:szCs w:val="24"/>
+        </w:rPr>
+      </w:pPr>
+      <w:r>
+        <w:rPr>
+          <w:rFonts w:cs="Times New Roman"/>
+          <w:b/>
+          <w:bCs/>
+          <w:szCs w:val="24"/>
+        </w:rPr>
+        <w:t>Tujuan Pembelajaran 1</w:t>
+      </w:r>
+    </w:p>
+    <w:p>
+      <w:pPr>
+        <w:pBdr>
+          <w:top w:val="single" w:sz="4" w:space="1" w:color="auto"/>
+          <w:left w:val="single" w:sz="4" w:space="4" w:color="auto"/>
+          <w:bottom w:val="single" w:sz="4" w:space="1" w:color="auto"/>
+          <w:right w:val="single" w:sz="4" w:space="4" w:color="auto"/>
+        </w:pBdr>
+        <w:spacing w:line="360" w:lineRule="auto"/>
+        <w:rPr>
+          <w:rFonts w:cs="Times New Roman"/>
+          <w:szCs w:val="24"/>
+        </w:rPr>
+      </w:pPr>
+      <w:r>
+        <w:rPr>
+          <w:rFonts w:cs="Times New Roman"/>
+          <w:szCs w:val="24"/>
+        </w:rPr>
+        <w:t>Pengertian Galat Mutlak dan Galat Relatif</w:t>
+      </w:r>
+    </w:p>
+    <w:p>
+      <w:pPr>
+        <w:pStyle w:val="ListParagraph"/>
+        <w:spacing w:line="360" w:lineRule="auto"/>
+        <w:rPr>
+          <w:rFonts w:cs="Times New Roman"/>
+          <w:szCs w:val="24"/>
+          <w:lang w:val="en-US"/>
+        </w:rPr>
+      </w:pPr>
+    </w:p>
+    <w:p>
+      <w:pPr>
+        <w:pStyle w:val="ListParagraph"/>
+        <w:numPr>
+          <w:ilvl w:val="0"/>
+          <w:numId w:val="8"/>
+        </w:numPr>
+        <w:spacing w:after="160" w:line="360" w:lineRule="auto"/>
+        <w:jc w:val="left"/>
+        <w:rPr>
+          <w:rFonts w:cs="Times New Roman"/>
+          <w:szCs w:val="24"/>
+          <w:lang w:val="en-US"/>
+        </w:rPr>
+      </w:pPr>
+      <w:proofErr w:type="spellStart"/>
+      <w:r>
+        <w:rPr>
+          <w:rFonts w:cs="Times New Roman"/>
+          <w:szCs w:val="24"/>
+          <w:lang w:val="en-US"/>
+        </w:rPr>
+        <w:t>Pengertian</w:t>
+      </w:r>
+      <w:proofErr w:type="spellEnd"/>
+      <w:r>
+        <w:rPr>
+          <w:rFonts w:cs="Times New Roman"/>
+          <w:szCs w:val="24"/>
+          <w:lang w:val="en-US"/>
+        </w:rPr>
+        <w:t xml:space="preserve"> Galat </w:t>
+      </w:r>
+      <w:proofErr w:type="spellStart"/>
+      <w:r>
+        <w:rPr>
+          <w:rFonts w:cs="Times New Roman"/>
+          <w:szCs w:val="24"/>
+          <w:lang w:val="en-US"/>
+        </w:rPr>
+        <w:t>Mutlak</w:t>
+      </w:r>
+      <w:proofErr w:type="spellEnd"/>
+    </w:p>
+    <w:p>
+      <w:pPr>
+        <w:spacing w:line="360" w:lineRule="auto"/>
+        <w:ind w:left="360" w:firstLine="360"/>
+        <w:rPr>
+          <w:rFonts w:cs="Times New Roman"/>
+          <w:szCs w:val="24"/>
+          <w:lang w:val="en-US"/>
+        </w:rPr>
+      </w:pPr>
+      <w:r>
+        <w:rPr>
+          <w:rFonts w:cs="Times New Roman"/>
+          <w:szCs w:val="24"/>
+          <w:lang w:val="en-US"/>
+        </w:rPr>
+        <w:t xml:space="preserve">Galat </w:t>
+      </w:r>
+      <w:proofErr w:type="spellStart"/>
+      <w:r>
+        <w:rPr>
+          <w:rFonts w:cs="Times New Roman"/>
+          <w:szCs w:val="24"/>
+          <w:lang w:val="en-US"/>
+        </w:rPr>
+        <w:t>Mutlak</w:t>
+      </w:r>
+      <w:proofErr w:type="spellEnd"/>
+      <w:r>
+        <w:rPr>
+          <w:rFonts w:cs="Times New Roman"/>
+          <w:szCs w:val="24"/>
+          <w:lang w:val="en-US"/>
+        </w:rPr>
+        <w:t xml:space="preserve"> </w:t>
+      </w:r>
+      <w:proofErr w:type="spellStart"/>
+      <w:r>
+        <w:rPr>
+          <w:rFonts w:cs="Times New Roman"/>
+          <w:szCs w:val="24"/>
+          <w:lang w:val="en-US"/>
+        </w:rPr>
+        <w:t>adalah</w:t>
+      </w:r>
+      <w:proofErr w:type="spellEnd"/>
+      <w:r>
+        <w:rPr>
+          <w:rFonts w:cs="Times New Roman"/>
+          <w:szCs w:val="24"/>
+          <w:lang w:val="en-US"/>
+        </w:rPr>
+        <w:t xml:space="preserve"> </w:t>
+      </w:r>
+      <w:proofErr w:type="spellStart"/>
+      <w:r>
+        <w:rPr>
+          <w:rFonts w:cs="Times New Roman"/>
+          <w:szCs w:val="24"/>
+          <w:lang w:val="en-US"/>
+        </w:rPr>
+        <w:t>perbedaan</w:t>
+      </w:r>
+      <w:proofErr w:type="spellEnd"/>
+      <w:r>
+        <w:rPr>
+          <w:rFonts w:cs="Times New Roman"/>
+          <w:szCs w:val="24"/>
+          <w:lang w:val="en-US"/>
+        </w:rPr>
+        <w:t xml:space="preserve"> </w:t>
+      </w:r>
+      <w:proofErr w:type="spellStart"/>
+      <w:r>
+        <w:rPr>
+          <w:rFonts w:cs="Times New Roman"/>
+          <w:szCs w:val="24"/>
+          <w:lang w:val="en-US"/>
+        </w:rPr>
+        <w:t>absolut</w:t>
+      </w:r>
+      <w:proofErr w:type="spellEnd"/>
+      <w:r>
+        <w:rPr>
+          <w:rFonts w:cs="Times New Roman"/>
+          <w:szCs w:val="24"/>
+          <w:lang w:val="en-US"/>
+        </w:rPr>
+        <w:t xml:space="preserve"> </w:t>
+      </w:r>
+      <w:proofErr w:type="spellStart"/>
+      <w:r>
+        <w:rPr>
+          <w:rFonts w:cs="Times New Roman"/>
+          <w:szCs w:val="24"/>
+          <w:lang w:val="en-US"/>
+        </w:rPr>
+        <w:t>antara</w:t>
+      </w:r>
+      <w:proofErr w:type="spellEnd"/>
+      <w:r>
+        <w:rPr>
+          <w:rFonts w:cs="Times New Roman"/>
+          <w:szCs w:val="24"/>
+          <w:lang w:val="en-US"/>
+        </w:rPr>
+        <w:t xml:space="preserve"> </w:t>
+      </w:r>
+      <w:proofErr w:type="spellStart"/>
+      <w:r>
+        <w:rPr>
+          <w:rFonts w:cs="Times New Roman"/>
+          <w:szCs w:val="24"/>
+          <w:lang w:val="en-US"/>
+        </w:rPr>
+        <w:t>sebuah</w:t>
+      </w:r>
+      <w:proofErr w:type="spellEnd"/>
+      <w:r>
+        <w:rPr>
+          <w:rFonts w:cs="Times New Roman"/>
+          <w:szCs w:val="24"/>
+          <w:lang w:val="en-US"/>
+        </w:rPr>
+        <w:t xml:space="preserve"> nilai yang </w:t>
+      </w:r>
+      <w:proofErr w:type="spellStart"/>
+      <w:r>
+        <w:rPr>
+          <w:rFonts w:cs="Times New Roman"/>
+          <w:szCs w:val="24"/>
+          <w:lang w:val="en-US"/>
+        </w:rPr>
+        <w:t>diukur</w:t>
+      </w:r>
+      <w:proofErr w:type="spellEnd"/>
+      <w:r>
+        <w:rPr>
+          <w:rFonts w:cs="Times New Roman"/>
+          <w:szCs w:val="24"/>
+          <w:lang w:val="en-US"/>
+        </w:rPr>
+        <w:t xml:space="preserve"> atau </w:t>
+      </w:r>
+      <w:proofErr w:type="spellStart"/>
+      <w:r>
+        <w:rPr>
+          <w:rFonts w:cs="Times New Roman"/>
+          <w:szCs w:val="24"/>
+          <w:lang w:val="en-US"/>
+        </w:rPr>
+        <w:t>dihitung</w:t>
+      </w:r>
+      <w:proofErr w:type="spellEnd"/>
+      <w:r>
+        <w:rPr>
+          <w:rFonts w:cs="Times New Roman"/>
+          <w:szCs w:val="24"/>
+          <w:lang w:val="en-US"/>
+        </w:rPr>
+        <w:t xml:space="preserve"> dengan nilai yang </w:t>
+      </w:r>
+      <w:proofErr w:type="spellStart"/>
+      <w:r>
+        <w:rPr>
+          <w:rFonts w:cs="Times New Roman"/>
+          <w:szCs w:val="24"/>
+          <w:lang w:val="en-US"/>
+        </w:rPr>
+        <w:t>seharusnya</w:t>
+      </w:r>
+      <w:proofErr w:type="spellEnd"/>
+      <w:r>
+        <w:rPr>
+          <w:rFonts w:cs="Times New Roman"/>
+          <w:szCs w:val="24"/>
+          <w:lang w:val="en-US"/>
+        </w:rPr>
+        <w:t xml:space="preserve">. Ini </w:t>
+      </w:r>
+      <w:proofErr w:type="spellStart"/>
+      <w:r>
+        <w:rPr>
+          <w:rFonts w:cs="Times New Roman"/>
+          <w:szCs w:val="24"/>
+          <w:lang w:val="en-US"/>
+        </w:rPr>
+        <w:t>mengukur</w:t>
+      </w:r>
+      <w:proofErr w:type="spellEnd"/>
+      <w:r>
+        <w:rPr>
+          <w:rFonts w:cs="Times New Roman"/>
+          <w:szCs w:val="24"/>
+          <w:lang w:val="en-US"/>
+        </w:rPr>
+        <w:t xml:space="preserve"> </w:t>
+      </w:r>
+      <w:proofErr w:type="spellStart"/>
+      <w:r>
+        <w:rPr>
+          <w:rFonts w:cs="Times New Roman"/>
+          <w:szCs w:val="24"/>
+          <w:lang w:val="en-US"/>
+        </w:rPr>
+        <w:t>sejauh</w:t>
+      </w:r>
+      <w:proofErr w:type="spellEnd"/>
+      <w:r>
+        <w:rPr>
+          <w:rFonts w:cs="Times New Roman"/>
+          <w:szCs w:val="24"/>
+          <w:lang w:val="en-US"/>
+        </w:rPr>
+        <w:t xml:space="preserve"> mana </w:t>
+      </w:r>
+      <w:proofErr w:type="spellStart"/>
+      <w:r>
+        <w:rPr>
+          <w:rFonts w:cs="Times New Roman"/>
+          <w:szCs w:val="24"/>
+          <w:lang w:val="en-US"/>
+        </w:rPr>
+        <w:t>hasil</w:t>
+      </w:r>
+      <w:proofErr w:type="spellEnd"/>
+      <w:r>
+        <w:rPr>
+          <w:rFonts w:cs="Times New Roman"/>
+          <w:szCs w:val="24"/>
+          <w:lang w:val="en-US"/>
+        </w:rPr>
+        <w:t xml:space="preserve"> pengukuran atau </w:t>
+      </w:r>
+      <w:proofErr w:type="spellStart"/>
+      <w:r>
+        <w:rPr>
+          <w:rFonts w:cs="Times New Roman"/>
+          <w:szCs w:val="24"/>
+          <w:lang w:val="en-US"/>
+        </w:rPr>
+        <w:t>perhitungan</w:t>
+      </w:r>
+      <w:proofErr w:type="spellEnd"/>
+      <w:r>
+        <w:rPr>
+          <w:rFonts w:cs="Times New Roman"/>
+          <w:szCs w:val="24"/>
+          <w:lang w:val="en-US"/>
+        </w:rPr>
+        <w:t xml:space="preserve"> </w:t>
+      </w:r>
+      <w:proofErr w:type="spellStart"/>
+      <w:r>
+        <w:rPr>
+          <w:rFonts w:cs="Times New Roman"/>
+          <w:szCs w:val="24"/>
+          <w:lang w:val="en-US"/>
+        </w:rPr>
+        <w:t>kita</w:t>
+      </w:r>
+      <w:proofErr w:type="spellEnd"/>
+      <w:r>
+        <w:rPr>
+          <w:rFonts w:cs="Times New Roman"/>
+          <w:szCs w:val="24"/>
+          <w:lang w:val="en-US"/>
+        </w:rPr>
+        <w:t xml:space="preserve"> </w:t>
+      </w:r>
+      <w:proofErr w:type="spellStart"/>
+      <w:r>
+        <w:rPr>
+          <w:rFonts w:cs="Times New Roman"/>
+          <w:szCs w:val="24"/>
+          <w:lang w:val="en-US"/>
+        </w:rPr>
+        <w:t>berbeda</w:t>
+      </w:r>
+      <w:proofErr w:type="spellEnd"/>
+      <w:r>
+        <w:rPr>
+          <w:rFonts w:cs="Times New Roman"/>
+          <w:szCs w:val="24"/>
+          <w:lang w:val="en-US"/>
+        </w:rPr>
+        <w:t xml:space="preserve"> </w:t>
+      </w:r>
+      <w:proofErr w:type="spellStart"/>
+      <w:r>
+        <w:rPr>
+          <w:rFonts w:cs="Times New Roman"/>
+          <w:szCs w:val="24"/>
+          <w:lang w:val="en-US"/>
+        </w:rPr>
+        <w:t>dari</w:t>
+      </w:r>
+      <w:proofErr w:type="spellEnd"/>
+      <w:r>
+        <w:rPr>
+          <w:rFonts w:cs="Times New Roman"/>
+          <w:szCs w:val="24"/>
+          <w:lang w:val="en-US"/>
+        </w:rPr>
+        <w:t xml:space="preserve"> nilai yang </w:t>
+      </w:r>
+      <w:proofErr w:type="spellStart"/>
+      <w:r>
+        <w:rPr>
+          <w:rFonts w:cs="Times New Roman"/>
+          <w:szCs w:val="24"/>
+          <w:lang w:val="en-US"/>
+        </w:rPr>
+        <w:t>sebenarnya</w:t>
+      </w:r>
+      <w:proofErr w:type="spellEnd"/>
+      <w:r>
+        <w:rPr>
+          <w:rFonts w:cs="Times New Roman"/>
+          <w:szCs w:val="24"/>
+          <w:lang w:val="en-US"/>
+        </w:rPr>
+        <w:t xml:space="preserve">. Galat </w:t>
+      </w:r>
+      <w:proofErr w:type="spellStart"/>
+      <w:r>
+        <w:rPr>
+          <w:rFonts w:cs="Times New Roman"/>
+          <w:szCs w:val="24"/>
+          <w:lang w:val="en-US"/>
+        </w:rPr>
+        <w:t>mutlak</w:t>
+      </w:r>
+      <w:proofErr w:type="spellEnd"/>
+      <w:r>
+        <w:rPr>
+          <w:rFonts w:cs="Times New Roman"/>
+          <w:szCs w:val="24"/>
+          <w:lang w:val="en-US"/>
+        </w:rPr>
+        <w:t xml:space="preserve"> </w:t>
+      </w:r>
+      <w:proofErr w:type="spellStart"/>
+      <w:r>
+        <w:rPr>
+          <w:rFonts w:cs="Times New Roman"/>
+          <w:szCs w:val="24"/>
+          <w:lang w:val="en-US"/>
+        </w:rPr>
+        <w:t>dihitung</w:t>
+      </w:r>
+      <w:proofErr w:type="spellEnd"/>
+      <w:r>
+        <w:rPr>
+          <w:rFonts w:cs="Times New Roman"/>
+          <w:szCs w:val="24"/>
+          <w:lang w:val="en-US"/>
+        </w:rPr>
+        <w:t xml:space="preserve"> dengan </w:t>
+      </w:r>
+      <w:proofErr w:type="spellStart"/>
+      <w:r>
+        <w:rPr>
+          <w:rFonts w:cs="Times New Roman"/>
+          <w:szCs w:val="24"/>
+          <w:lang w:val="en-US"/>
+        </w:rPr>
+        <w:t>rumus</w:t>
+      </w:r>
+      <w:proofErr w:type="spellEnd"/>
+      <w:r>
+        <w:rPr>
+          <w:rFonts w:cs="Times New Roman"/>
+          <w:szCs w:val="24"/>
+          <w:lang w:val="en-US"/>
+        </w:rPr>
+        <w:t xml:space="preserve"> </w:t>
+      </w:r>
+      <w:proofErr w:type="spellStart"/>
+      <w:r>
+        <w:rPr>
+          <w:rFonts w:cs="Times New Roman"/>
+          <w:szCs w:val="24"/>
+          <w:lang w:val="en-US"/>
+        </w:rPr>
+        <w:t>berikut</w:t>
+      </w:r>
+      <w:proofErr w:type="spellEnd"/>
+      <w:r>
+        <w:rPr>
+          <w:rFonts w:cs="Times New Roman"/>
+          <w:szCs w:val="24"/>
+          <w:lang w:val="en-US"/>
+        </w:rPr>
+        <w:t>:</w:t>
+      </w:r>
+    </w:p>
+    <w:p>
+      <w:pPr>
+        <w:spacing w:line="360" w:lineRule="auto"/>
+        <w:ind w:firstLine="360"/>
+        <w:rPr>
+          <w:rFonts w:cs="Times New Roman"/>
+          <w:szCs w:val="24"/>
+          <w:lang w:val="en-US"/>
+        </w:rPr>
+      </w:pPr>
+      <w:r>
+        <w:rPr>
+          <w:rFonts w:cs="Times New Roman"/>
+          <w:szCs w:val="24"/>
+          <w:lang w:val="en-US"/>
+        </w:rPr>
+        <w:t xml:space="preserve">Galat </w:t>
+      </w:r>
+      <w:proofErr w:type="spellStart"/>
+      <w:r>
+        <w:rPr>
+          <w:rFonts w:cs="Times New Roman"/>
+          <w:szCs w:val="24"/>
+          <w:lang w:val="en-US"/>
+        </w:rPr>
+        <w:t>Mutlak</w:t>
+      </w:r>
+      <w:proofErr w:type="spellEnd"/>
+      <w:r>
+        <w:rPr>
+          <w:rFonts w:cs="Times New Roman"/>
+          <w:szCs w:val="24"/>
+          <w:lang w:val="en-US"/>
+        </w:rPr>
+        <w:t xml:space="preserve"> = Hasil Pengukuran – Nilai </w:t>
+      </w:r>
+      <w:proofErr w:type="spellStart"/>
+      <w:r>
+        <w:rPr>
+          <w:rFonts w:cs="Times New Roman"/>
+          <w:szCs w:val="24"/>
+          <w:lang w:val="en-US"/>
+        </w:rPr>
+        <w:t>Sebenarnya</w:t>
+      </w:r>
+      <w:proofErr w:type="spellEnd"/>
+    </w:p>
+    <w:p>
+      <w:pPr>
+        <w:spacing w:line="360" w:lineRule="auto"/>
+        <w:ind w:firstLine="360"/>
+        <w:rPr>
+          <w:rFonts w:cs="Times New Roman"/>
+          <w:szCs w:val="24"/>
+          <w:lang w:val="en-US"/>
+        </w:rPr>
+      </w:pPr>
+    </w:p>
+    <w:p>
+      <w:pPr>
+        <w:pStyle w:val="ListParagraph"/>
+        <w:numPr>
+          <w:ilvl w:val="0"/>
+          <w:numId w:val="8"/>
+        </w:numPr>
+        <w:spacing w:after="160" w:line="360" w:lineRule="auto"/>
+        <w:jc w:val="left"/>
+        <w:rPr>
+          <w:rFonts w:cs="Times New Roman"/>
+          <w:szCs w:val="24"/>
+          <w:lang w:val="en-US"/>
+        </w:rPr>
+      </w:pPr>
+      <w:proofErr w:type="spellStart"/>
+      <w:r>
+        <w:rPr>
+          <w:rFonts w:cs="Times New Roman"/>
+          <w:szCs w:val="24"/>
+          <w:lang w:val="en-US"/>
+        </w:rPr>
+        <w:t>Pengertian</w:t>
+      </w:r>
+      <w:proofErr w:type="spellEnd"/>
+      <w:r>
+        <w:rPr>
+          <w:rFonts w:cs="Times New Roman"/>
+          <w:szCs w:val="24"/>
+          <w:lang w:val="en-US"/>
+        </w:rPr>
+        <w:t xml:space="preserve"> Galat </w:t>
+      </w:r>
+      <w:proofErr w:type="spellStart"/>
+      <w:r>
+        <w:rPr>
+          <w:rFonts w:cs="Times New Roman"/>
+          <w:szCs w:val="24"/>
+          <w:lang w:val="en-US"/>
+        </w:rPr>
+        <w:t>Relatif</w:t>
+      </w:r>
+      <w:proofErr w:type="spellEnd"/>
+    </w:p>
+    <w:p>
+      <w:pPr>
+        <w:spacing w:line="360" w:lineRule="auto"/>
+        <w:ind w:left="360" w:firstLine="360"/>
+        <w:rPr>
+          <w:rFonts w:cs="Times New Roman"/>
+          <w:szCs w:val="24"/>
+          <w:lang w:val="en-US"/>
+        </w:rPr>
+      </w:pPr>
+      <w:r>
+        <w:rPr>
+          <w:rFonts w:cs="Times New Roman"/>
+          <w:szCs w:val="24"/>
+          <w:lang w:val="en-US"/>
+        </w:rPr>
+        <w:t xml:space="preserve">Galat </w:t>
+      </w:r>
+      <w:proofErr w:type="spellStart"/>
+      <w:r>
+        <w:rPr>
+          <w:rFonts w:cs="Times New Roman"/>
+          <w:szCs w:val="24"/>
+          <w:lang w:val="en-US"/>
+        </w:rPr>
+        <w:t>Relatif</w:t>
+      </w:r>
+      <w:proofErr w:type="spellEnd"/>
+      <w:r>
+        <w:rPr>
+          <w:rFonts w:cs="Times New Roman"/>
+          <w:szCs w:val="24"/>
+          <w:lang w:val="en-US"/>
+        </w:rPr>
+        <w:t xml:space="preserve"> </w:t>
+      </w:r>
+      <w:proofErr w:type="spellStart"/>
+      <w:r>
+        <w:rPr>
+          <w:rFonts w:cs="Times New Roman"/>
+          <w:szCs w:val="24"/>
+          <w:lang w:val="en-US"/>
+        </w:rPr>
+        <w:t>adalah</w:t>
+      </w:r>
+      <w:proofErr w:type="spellEnd"/>
+      <w:r>
+        <w:rPr>
+          <w:rFonts w:cs="Times New Roman"/>
+          <w:szCs w:val="24"/>
+          <w:lang w:val="en-US"/>
+        </w:rPr>
+        <w:t xml:space="preserve"> </w:t>
+      </w:r>
+      <w:proofErr w:type="spellStart"/>
+      <w:r>
+        <w:rPr>
+          <w:rFonts w:cs="Times New Roman"/>
+          <w:szCs w:val="24"/>
+          <w:lang w:val="en-US"/>
+        </w:rPr>
+        <w:t>perbandingan</w:t>
+      </w:r>
+      <w:proofErr w:type="spellEnd"/>
+      <w:r>
+        <w:rPr>
+          <w:rFonts w:cs="Times New Roman"/>
+          <w:szCs w:val="24"/>
+          <w:lang w:val="en-US"/>
+        </w:rPr>
+        <w:t xml:space="preserve"> </w:t>
+      </w:r>
+      <w:proofErr w:type="spellStart"/>
+      <w:r>
+        <w:rPr>
+          <w:rFonts w:cs="Times New Roman"/>
+          <w:szCs w:val="24"/>
+          <w:lang w:val="en-US"/>
+        </w:rPr>
+        <w:t>antara</w:t>
+      </w:r>
+      <w:proofErr w:type="spellEnd"/>
+      <w:r>
+        <w:rPr>
+          <w:rFonts w:cs="Times New Roman"/>
+          <w:szCs w:val="24"/>
+          <w:lang w:val="en-US"/>
+        </w:rPr>
+        <w:t xml:space="preserve"> </w:t>
+      </w:r>
+      <w:proofErr w:type="spellStart"/>
+      <w:r>
+        <w:rPr>
+          <w:rFonts w:cs="Times New Roman"/>
+          <w:szCs w:val="24"/>
+          <w:lang w:val="en-US"/>
+        </w:rPr>
+        <w:t>galat</w:t>
+      </w:r>
+      <w:proofErr w:type="spellEnd"/>
+      <w:r>
+        <w:rPr>
+          <w:rFonts w:cs="Times New Roman"/>
+          <w:szCs w:val="24"/>
+          <w:lang w:val="en-US"/>
+        </w:rPr>
+        <w:t xml:space="preserve"> </w:t>
+      </w:r>
+      <w:proofErr w:type="spellStart"/>
+      <w:r>
+        <w:rPr>
+          <w:rFonts w:cs="Times New Roman"/>
+          <w:szCs w:val="24"/>
+          <w:lang w:val="en-US"/>
+        </w:rPr>
+        <w:t>mutlak</w:t>
+      </w:r>
+      <w:proofErr w:type="spellEnd"/>
+      <w:r>
+        <w:rPr>
+          <w:rFonts w:cs="Times New Roman"/>
+          <w:szCs w:val="24"/>
+          <w:lang w:val="en-US"/>
+        </w:rPr>
+        <w:t xml:space="preserve"> dan nilai yang </w:t>
+      </w:r>
+      <w:proofErr w:type="spellStart"/>
+      <w:r>
+        <w:rPr>
+          <w:rFonts w:cs="Times New Roman"/>
+          <w:szCs w:val="24"/>
+          <w:lang w:val="en-US"/>
+        </w:rPr>
+        <w:t>sebenarnya</w:t>
+      </w:r>
+      <w:proofErr w:type="spellEnd"/>
+      <w:r>
+        <w:rPr>
+          <w:rFonts w:cs="Times New Roman"/>
+          <w:szCs w:val="24"/>
+          <w:lang w:val="en-US"/>
+        </w:rPr>
+        <w:t xml:space="preserve">, biasanya </w:t>
+      </w:r>
+      <w:proofErr w:type="spellStart"/>
+      <w:r>
+        <w:rPr>
+          <w:rFonts w:cs="Times New Roman"/>
+          <w:szCs w:val="24"/>
+          <w:lang w:val="en-US"/>
+        </w:rPr>
+        <w:t>diungkapkan</w:t>
+      </w:r>
+      <w:proofErr w:type="spellEnd"/>
+      <w:r>
+        <w:rPr>
+          <w:rFonts w:cs="Times New Roman"/>
+          <w:szCs w:val="24"/>
+          <w:lang w:val="en-US"/>
+        </w:rPr>
+        <w:t xml:space="preserve"> </w:t>
+      </w:r>
+      <w:proofErr w:type="spellStart"/>
+      <w:r>
+        <w:rPr>
+          <w:rFonts w:cs="Times New Roman"/>
+          <w:szCs w:val="24"/>
+          <w:lang w:val="en-US"/>
+        </w:rPr>
+        <w:t>dalam</w:t>
+      </w:r>
+      <w:proofErr w:type="spellEnd"/>
+      <w:r>
+        <w:rPr>
+          <w:rFonts w:cs="Times New Roman"/>
+          <w:szCs w:val="24"/>
+          <w:lang w:val="en-US"/>
+        </w:rPr>
+        <w:t xml:space="preserve"> </w:t>
+      </w:r>
+      <w:proofErr w:type="spellStart"/>
+      <w:r>
+        <w:rPr>
+          <w:rFonts w:cs="Times New Roman"/>
+          <w:szCs w:val="24"/>
+          <w:lang w:val="en-US"/>
+        </w:rPr>
+        <w:t>bentuk</w:t>
+      </w:r>
+      <w:proofErr w:type="spellEnd"/>
+      <w:r>
+        <w:rPr>
+          <w:rFonts w:cs="Times New Roman"/>
+          <w:szCs w:val="24"/>
+          <w:lang w:val="en-US"/>
+        </w:rPr>
+        <w:t xml:space="preserve"> </w:t>
+      </w:r>
+      <w:proofErr w:type="spellStart"/>
+      <w:r>
+        <w:rPr>
+          <w:rFonts w:cs="Times New Roman"/>
+          <w:szCs w:val="24"/>
+          <w:lang w:val="en-US"/>
+        </w:rPr>
+        <w:t>persentase</w:t>
+      </w:r>
+      <w:proofErr w:type="spellEnd"/>
+      <w:r>
+        <w:rPr>
+          <w:rFonts w:cs="Times New Roman"/>
+          <w:szCs w:val="24"/>
+          <w:lang w:val="en-US"/>
+        </w:rPr>
+        <w:t xml:space="preserve">. Ini </w:t>
+      </w:r>
+      <w:proofErr w:type="spellStart"/>
+      <w:r>
+        <w:rPr>
+          <w:rFonts w:cs="Times New Roman"/>
+          <w:szCs w:val="24"/>
+          <w:lang w:val="en-US"/>
+        </w:rPr>
+        <w:t>memberikan</w:t>
+      </w:r>
+      <w:proofErr w:type="spellEnd"/>
+      <w:r>
+        <w:rPr>
+          <w:rFonts w:cs="Times New Roman"/>
+          <w:szCs w:val="24"/>
+          <w:lang w:val="en-US"/>
+        </w:rPr>
+        <w:t xml:space="preserve"> </w:t>
+      </w:r>
+      <w:proofErr w:type="spellStart"/>
+      <w:r>
+        <w:rPr>
+          <w:rFonts w:cs="Times New Roman"/>
+          <w:szCs w:val="24"/>
+          <w:lang w:val="en-US"/>
+        </w:rPr>
+        <w:t>gambaran</w:t>
+      </w:r>
+      <w:proofErr w:type="spellEnd"/>
+      <w:r>
+        <w:rPr>
+          <w:rFonts w:cs="Times New Roman"/>
+          <w:szCs w:val="24"/>
+          <w:lang w:val="en-US"/>
+        </w:rPr>
+        <w:t xml:space="preserve"> </w:t>
+      </w:r>
+      <w:proofErr w:type="spellStart"/>
+      <w:r>
+        <w:rPr>
+          <w:rFonts w:cs="Times New Roman"/>
+          <w:szCs w:val="24"/>
+          <w:lang w:val="en-US"/>
+        </w:rPr>
+        <w:t>tentang</w:t>
+      </w:r>
+      <w:proofErr w:type="spellEnd"/>
+      <w:r>
+        <w:rPr>
+          <w:rFonts w:cs="Times New Roman"/>
+          <w:szCs w:val="24"/>
+          <w:lang w:val="en-US"/>
+        </w:rPr>
+        <w:t xml:space="preserve"> </w:t>
+      </w:r>
+      <w:proofErr w:type="spellStart"/>
+      <w:r>
+        <w:rPr>
+          <w:rFonts w:cs="Times New Roman"/>
+          <w:szCs w:val="24"/>
+          <w:lang w:val="en-US"/>
+        </w:rPr>
+        <w:t>sejauh</w:t>
+      </w:r>
+      <w:proofErr w:type="spellEnd"/>
+      <w:r>
+        <w:rPr>
+          <w:rFonts w:cs="Times New Roman"/>
+          <w:szCs w:val="24"/>
+          <w:lang w:val="en-US"/>
+        </w:rPr>
+        <w:t xml:space="preserve"> mana </w:t>
+      </w:r>
+      <w:proofErr w:type="spellStart"/>
+      <w:r>
+        <w:rPr>
+          <w:rFonts w:cs="Times New Roman"/>
+          <w:szCs w:val="24"/>
+          <w:lang w:val="en-US"/>
+        </w:rPr>
+        <w:t>hasil</w:t>
+      </w:r>
+      <w:proofErr w:type="spellEnd"/>
+      <w:r>
+        <w:rPr>
+          <w:rFonts w:cs="Times New Roman"/>
+          <w:szCs w:val="24"/>
+          <w:lang w:val="en-US"/>
+        </w:rPr>
+        <w:t xml:space="preserve"> pengukuran atau </w:t>
+      </w:r>
+      <w:proofErr w:type="spellStart"/>
+      <w:r>
+        <w:rPr>
+          <w:rFonts w:cs="Times New Roman"/>
+          <w:szCs w:val="24"/>
+          <w:lang w:val="en-US"/>
+        </w:rPr>
+        <w:t>perhitungan</w:t>
+      </w:r>
+      <w:proofErr w:type="spellEnd"/>
+      <w:r>
+        <w:rPr>
+          <w:rFonts w:cs="Times New Roman"/>
+          <w:szCs w:val="24"/>
+          <w:lang w:val="en-US"/>
+        </w:rPr>
+        <w:t xml:space="preserve"> </w:t>
+      </w:r>
+      <w:proofErr w:type="spellStart"/>
+      <w:r>
+        <w:rPr>
+          <w:rFonts w:cs="Times New Roman"/>
+          <w:szCs w:val="24"/>
+          <w:lang w:val="en-US"/>
+        </w:rPr>
+        <w:t>kita</w:t>
+      </w:r>
+      <w:proofErr w:type="spellEnd"/>
+      <w:r>
+        <w:rPr>
+          <w:rFonts w:cs="Times New Roman"/>
+          <w:szCs w:val="24"/>
+          <w:lang w:val="en-US"/>
+        </w:rPr>
+        <w:t xml:space="preserve"> </w:t>
+      </w:r>
+      <w:proofErr w:type="spellStart"/>
+      <w:r>
+        <w:rPr>
+          <w:rFonts w:cs="Times New Roman"/>
+          <w:szCs w:val="24"/>
+          <w:lang w:val="en-US"/>
+        </w:rPr>
+        <w:t>relatif</w:t>
+      </w:r>
+      <w:proofErr w:type="spellEnd"/>
+      <w:r>
+        <w:rPr>
+          <w:rFonts w:cs="Times New Roman"/>
+          <w:szCs w:val="24"/>
+          <w:lang w:val="en-US"/>
+        </w:rPr>
+        <w:t xml:space="preserve"> </w:t>
+      </w:r>
+      <w:proofErr w:type="spellStart"/>
+      <w:r>
+        <w:rPr>
+          <w:rFonts w:cs="Times New Roman"/>
+          <w:szCs w:val="24"/>
+          <w:lang w:val="en-US"/>
+        </w:rPr>
+        <w:t>terhadap</w:t>
+      </w:r>
+      <w:proofErr w:type="spellEnd"/>
+      <w:r>
+        <w:rPr>
+          <w:rFonts w:cs="Times New Roman"/>
+          <w:szCs w:val="24"/>
+          <w:lang w:val="en-US"/>
+        </w:rPr>
+        <w:t xml:space="preserve"> nilai yang </w:t>
+      </w:r>
+      <w:proofErr w:type="spellStart"/>
+      <w:r>
+        <w:rPr>
+          <w:rFonts w:cs="Times New Roman"/>
+          <w:szCs w:val="24"/>
+          <w:lang w:val="en-US"/>
+        </w:rPr>
+        <w:t>seharusnya</w:t>
+      </w:r>
+      <w:proofErr w:type="spellEnd"/>
+      <w:r>
+        <w:rPr>
+          <w:rFonts w:cs="Times New Roman"/>
+          <w:szCs w:val="24"/>
+          <w:lang w:val="en-US"/>
+        </w:rPr>
+        <w:t xml:space="preserve">. Galat </w:t>
+      </w:r>
+      <w:proofErr w:type="spellStart"/>
+      <w:r>
+        <w:rPr>
+          <w:rFonts w:cs="Times New Roman"/>
+          <w:szCs w:val="24"/>
+          <w:lang w:val="en-US"/>
+        </w:rPr>
+        <w:t>relatif</w:t>
+      </w:r>
+      <w:proofErr w:type="spellEnd"/>
+      <w:r>
+        <w:rPr>
+          <w:rFonts w:cs="Times New Roman"/>
+          <w:szCs w:val="24"/>
+          <w:lang w:val="en-US"/>
+        </w:rPr>
+        <w:t xml:space="preserve"> </w:t>
+      </w:r>
+      <w:proofErr w:type="spellStart"/>
+      <w:r>
+        <w:rPr>
+          <w:rFonts w:cs="Times New Roman"/>
+          <w:szCs w:val="24"/>
+          <w:lang w:val="en-US"/>
+        </w:rPr>
+        <w:t>dihitung</w:t>
+      </w:r>
+      <w:proofErr w:type="spellEnd"/>
+      <w:r>
+        <w:rPr>
+          <w:rFonts w:cs="Times New Roman"/>
+          <w:szCs w:val="24"/>
+          <w:lang w:val="en-US"/>
+        </w:rPr>
+        <w:t xml:space="preserve"> dengan </w:t>
+      </w:r>
+      <w:proofErr w:type="spellStart"/>
+      <w:r>
+        <w:rPr>
+          <w:rFonts w:cs="Times New Roman"/>
+          <w:szCs w:val="24"/>
+          <w:lang w:val="en-US"/>
+        </w:rPr>
+        <w:t>rumus</w:t>
+      </w:r>
+      <w:proofErr w:type="spellEnd"/>
+      <w:r>
+        <w:rPr>
+          <w:rFonts w:cs="Times New Roman"/>
+          <w:szCs w:val="24"/>
+          <w:lang w:val="en-US"/>
+        </w:rPr>
+        <w:t xml:space="preserve"> </w:t>
+      </w:r>
+      <w:proofErr w:type="spellStart"/>
+      <w:r>
+        <w:rPr>
+          <w:rFonts w:cs="Times New Roman"/>
+          <w:szCs w:val="24"/>
+          <w:lang w:val="en-US"/>
+        </w:rPr>
+        <w:t>berikut</w:t>
+      </w:r>
+      <w:proofErr w:type="spellEnd"/>
+      <w:r>
+        <w:rPr>
+          <w:rFonts w:cs="Times New Roman"/>
+          <w:szCs w:val="24"/>
+          <w:lang w:val="en-US"/>
+        </w:rPr>
+        <w:t>:</w:t>
+      </w:r>
+    </w:p>
+    <w:p>
+      <w:pPr>
+        <w:spacing w:line="360" w:lineRule="auto"/>
+        <w:ind w:left="360"/>
+        <w:rPr>
+          <w:rFonts w:cs="Times New Roman"/>
+          <w:szCs w:val="24"/>
+          <w:lang w:val="en-US"/>
+        </w:rPr>
+      </w:pPr>
+      <w:r>
+        <w:rPr>
+          <w:rFonts w:cs="Times New Roman"/>
+          <w:szCs w:val="24"/>
+          <w:lang w:val="en-US"/>
+        </w:rPr>
+        <w:t xml:space="preserve">Galat </w:t>
+      </w:r>
+      <w:proofErr w:type="spellStart"/>
+      <w:r>
+        <w:rPr>
+          <w:rFonts w:cs="Times New Roman"/>
+          <w:szCs w:val="24"/>
+          <w:lang w:val="en-US"/>
+        </w:rPr>
+        <w:t>Relatif</w:t>
+      </w:r>
+      <w:proofErr w:type="spellEnd"/>
+      <w:r>
+        <w:rPr>
+          <w:rFonts w:cs="Times New Roman"/>
+          <w:szCs w:val="24"/>
+          <w:lang w:val="en-US"/>
+        </w:rPr>
+        <w:t xml:space="preserve"> = </w:t>
+      </w:r>
+      <m:oMath>
+        <m:f>
+          <m:fPr>
+            <m:ctrlPr>
+              <w:rPr>
+                <w:rFonts w:ascii="Cambria Math" w:hAnsi="Cambria Math" w:cs="Times New Roman"/>
+                <w:i/>
+                <w:szCs w:val="24"/>
+                <w:lang w:val="en-US"/>
+              </w:rPr>
+            </m:ctrlPr>
+          </m:fPr>
+          <m:num>
+            <m:r>
+              <w:rPr>
+                <w:rFonts w:ascii="Cambria Math" w:hAnsi="Cambria Math" w:cs="Times New Roman"/>
+                <w:szCs w:val="24"/>
+                <w:lang w:val="en-US"/>
+              </w:rPr>
+              <m:t>Galat Mutlak</m:t>
+            </m:r>
+          </m:num>
+          <m:den>
+            <m:r>
+              <w:rPr>
+                <w:rFonts w:ascii="Cambria Math" w:hAnsi="Cambria Math" w:cs="Times New Roman"/>
+                <w:szCs w:val="24"/>
+                <w:lang w:val="en-US"/>
+              </w:rPr>
+              <m:t>Nilai Sebenarnya</m:t>
+            </m:r>
+          </m:den>
+        </m:f>
+      </m:oMath>
+      <w:r>
+        <w:rPr>
+          <w:rFonts w:cs="Times New Roman"/>
+          <w:szCs w:val="24"/>
+          <w:lang w:val="en-US"/>
+        </w:rPr>
+        <w:t xml:space="preserve"> x 100%</w:t>
+      </w:r>
+    </w:p>
+    <w:p>
+      <w:pPr>
+        <w:spacing w:line="360" w:lineRule="auto"/>
+        <w:rPr>
+          <w:rFonts w:cs="Times New Roman"/>
+          <w:szCs w:val="24"/>
+          <w:lang w:val="en-US"/>
+        </w:rPr>
+      </w:pPr>
+      <w:r>
+        <w:rPr>
+          <w:rFonts w:cs="Times New Roman"/>
+          <w:szCs w:val="24"/>
+          <w:lang w:val="en-US"/>
+        </w:rPr>
+        <w:br w:type="page"/>
+      </w:r>
+    </w:p>
+    <w:p>
+      <w:pPr>
+        <w:pStyle w:val="ListParagraph"/>
+        <w:numPr>
+          <w:ilvl w:val="0"/>
+          <w:numId w:val="8"/>
+        </w:numPr>
+        <w:spacing w:after="160" w:line="360" w:lineRule="auto"/>
+        <w:jc w:val="left"/>
+        <w:rPr>
+          <w:rFonts w:cs="Times New Roman"/>
+          <w:szCs w:val="24"/>
+          <w:lang w:val="en-US"/>
+        </w:rPr>
+      </w:pPr>
+      <w:proofErr w:type="spellStart"/>
+      <w:r>
+        <w:rPr>
+          <w:rFonts w:cs="Times New Roman"/>
+          <w:szCs w:val="24"/>
+          <w:lang w:val="en-US"/>
+        </w:rPr>
+        <w:lastRenderedPageBreak/>
+        <w:t>Perbedaan</w:t>
+      </w:r>
+      <w:proofErr w:type="spellEnd"/>
+      <w:r>
+        <w:rPr>
+          <w:rFonts w:cs="Times New Roman"/>
+          <w:szCs w:val="24"/>
+          <w:lang w:val="en-US"/>
+        </w:rPr>
+        <w:t xml:space="preserve"> </w:t>
+      </w:r>
+      <w:proofErr w:type="spellStart"/>
+      <w:r>
+        <w:rPr>
+          <w:rFonts w:cs="Times New Roman"/>
+          <w:szCs w:val="24"/>
+          <w:lang w:val="en-US"/>
+        </w:rPr>
+        <w:t>antara</w:t>
+      </w:r>
+      <w:proofErr w:type="spellEnd"/>
+      <w:r>
+        <w:rPr>
+          <w:rFonts w:cs="Times New Roman"/>
+          <w:szCs w:val="24"/>
+          <w:lang w:val="en-US"/>
+        </w:rPr>
+        <w:t xml:space="preserve"> Galat </w:t>
+      </w:r>
+      <w:proofErr w:type="spellStart"/>
+      <w:r>
+        <w:rPr>
+          <w:rFonts w:cs="Times New Roman"/>
+          <w:szCs w:val="24"/>
+          <w:lang w:val="en-US"/>
+        </w:rPr>
+        <w:t>Mutlak</w:t>
+      </w:r>
+      <w:proofErr w:type="spellEnd"/>
+      <w:r>
+        <w:rPr>
+          <w:rFonts w:cs="Times New Roman"/>
+          <w:szCs w:val="24"/>
+          <w:lang w:val="en-US"/>
+        </w:rPr>
+        <w:t xml:space="preserve"> dan Galat </w:t>
+      </w:r>
+      <w:proofErr w:type="spellStart"/>
+      <w:r>
+        <w:rPr>
+          <w:rFonts w:cs="Times New Roman"/>
+          <w:szCs w:val="24"/>
+          <w:lang w:val="en-US"/>
+        </w:rPr>
+        <w:t>Relatif</w:t>
+      </w:r>
+      <w:proofErr w:type="spellEnd"/>
+    </w:p>
+    <w:p>
+      <w:pPr>
+        <w:spacing w:line="360" w:lineRule="auto"/>
+        <w:ind w:left="360" w:firstLine="360"/>
+        <w:rPr>
+          <w:rFonts w:cs="Times New Roman"/>
+          <w:szCs w:val="24"/>
+          <w:lang w:val="en-US"/>
+        </w:rPr>
+      </w:pPr>
+      <w:proofErr w:type="spellStart"/>
+      <w:r>
+        <w:rPr>
+          <w:rFonts w:cs="Times New Roman"/>
+          <w:szCs w:val="24"/>
+          <w:lang w:val="en-US"/>
+        </w:rPr>
+        <w:t>Perbedaan</w:t>
+      </w:r>
+      <w:proofErr w:type="spellEnd"/>
+      <w:r>
+        <w:rPr>
+          <w:rFonts w:cs="Times New Roman"/>
+          <w:szCs w:val="24"/>
+          <w:lang w:val="en-US"/>
+        </w:rPr>
+        <w:t xml:space="preserve"> </w:t>
+      </w:r>
+      <w:proofErr w:type="spellStart"/>
+      <w:r>
+        <w:rPr>
+          <w:rFonts w:cs="Times New Roman"/>
+          <w:szCs w:val="24"/>
+          <w:lang w:val="en-US"/>
+        </w:rPr>
+        <w:t>utama</w:t>
+      </w:r>
+      <w:proofErr w:type="spellEnd"/>
+      <w:r>
+        <w:rPr>
+          <w:rFonts w:cs="Times New Roman"/>
+          <w:szCs w:val="24"/>
+          <w:lang w:val="en-US"/>
+        </w:rPr>
+        <w:t xml:space="preserve"> </w:t>
+      </w:r>
+      <w:proofErr w:type="spellStart"/>
+      <w:r>
+        <w:rPr>
+          <w:rFonts w:cs="Times New Roman"/>
+          <w:szCs w:val="24"/>
+          <w:lang w:val="en-US"/>
+        </w:rPr>
+        <w:t>antara</w:t>
+      </w:r>
+      <w:proofErr w:type="spellEnd"/>
+      <w:r>
+        <w:rPr>
+          <w:rFonts w:cs="Times New Roman"/>
+          <w:szCs w:val="24"/>
+          <w:lang w:val="en-US"/>
+        </w:rPr>
+        <w:t xml:space="preserve"> </w:t>
+      </w:r>
+      <w:proofErr w:type="spellStart"/>
+      <w:r>
+        <w:rPr>
+          <w:rFonts w:cs="Times New Roman"/>
+          <w:szCs w:val="24"/>
+          <w:lang w:val="en-US"/>
+        </w:rPr>
+        <w:t>galat</w:t>
+      </w:r>
+      <w:proofErr w:type="spellEnd"/>
+      <w:r>
+        <w:rPr>
+          <w:rFonts w:cs="Times New Roman"/>
+          <w:szCs w:val="24"/>
+          <w:lang w:val="en-US"/>
+        </w:rPr>
+        <w:t xml:space="preserve"> </w:t>
+      </w:r>
+      <w:proofErr w:type="spellStart"/>
+      <w:r>
+        <w:rPr>
+          <w:rFonts w:cs="Times New Roman"/>
+          <w:szCs w:val="24"/>
+          <w:lang w:val="en-US"/>
+        </w:rPr>
+        <w:t>mutlak</w:t>
+      </w:r>
+      <w:proofErr w:type="spellEnd"/>
+      <w:r>
+        <w:rPr>
+          <w:rFonts w:cs="Times New Roman"/>
+          <w:szCs w:val="24"/>
+          <w:lang w:val="en-US"/>
+        </w:rPr>
+        <w:t xml:space="preserve"> dan </w:t>
+      </w:r>
+      <w:proofErr w:type="spellStart"/>
+      <w:r>
+        <w:rPr>
+          <w:rFonts w:cs="Times New Roman"/>
+          <w:szCs w:val="24"/>
+          <w:lang w:val="en-US"/>
+        </w:rPr>
+        <w:t>galat</w:t>
+      </w:r>
+      <w:proofErr w:type="spellEnd"/>
+      <w:r>
+        <w:rPr>
+          <w:rFonts w:cs="Times New Roman"/>
+          <w:szCs w:val="24"/>
+          <w:lang w:val="en-US"/>
+        </w:rPr>
+        <w:t xml:space="preserve"> </w:t>
+      </w:r>
+      <w:proofErr w:type="spellStart"/>
+      <w:r>
+        <w:rPr>
+          <w:rFonts w:cs="Times New Roman"/>
+          <w:szCs w:val="24"/>
+          <w:lang w:val="en-US"/>
+        </w:rPr>
+        <w:t>relatif</w:t>
+      </w:r>
+      <w:proofErr w:type="spellEnd"/>
+      <w:r>
+        <w:rPr>
+          <w:rFonts w:cs="Times New Roman"/>
+          <w:szCs w:val="24"/>
+          <w:lang w:val="en-US"/>
+        </w:rPr>
+        <w:t xml:space="preserve"> </w:t>
+      </w:r>
+      <w:proofErr w:type="spellStart"/>
+      <w:r>
+        <w:rPr>
+          <w:rFonts w:cs="Times New Roman"/>
+          <w:szCs w:val="24"/>
+          <w:lang w:val="en-US"/>
+        </w:rPr>
+        <w:t>adalah</w:t>
+      </w:r>
+      <w:proofErr w:type="spellEnd"/>
+      <w:r>
+        <w:rPr>
+          <w:rFonts w:cs="Times New Roman"/>
+          <w:szCs w:val="24"/>
+          <w:lang w:val="en-US"/>
+        </w:rPr>
+        <w:t xml:space="preserve"> </w:t>
+      </w:r>
+      <w:proofErr w:type="spellStart"/>
+      <w:r>
+        <w:rPr>
+          <w:rFonts w:cs="Times New Roman"/>
+          <w:szCs w:val="24"/>
+          <w:lang w:val="en-US"/>
+        </w:rPr>
+        <w:t>cara</w:t>
+      </w:r>
+      <w:proofErr w:type="spellEnd"/>
+      <w:r>
+        <w:rPr>
+          <w:rFonts w:cs="Times New Roman"/>
+          <w:szCs w:val="24"/>
+          <w:lang w:val="en-US"/>
+        </w:rPr>
+        <w:t xml:space="preserve"> mereka </w:t>
+      </w:r>
+      <w:proofErr w:type="spellStart"/>
+      <w:r>
+        <w:rPr>
+          <w:rFonts w:cs="Times New Roman"/>
+          <w:szCs w:val="24"/>
+          <w:lang w:val="en-US"/>
+        </w:rPr>
+        <w:t>mengukur</w:t>
+      </w:r>
+      <w:proofErr w:type="spellEnd"/>
+      <w:r>
+        <w:rPr>
+          <w:rFonts w:cs="Times New Roman"/>
+          <w:szCs w:val="24"/>
+          <w:lang w:val="en-US"/>
+        </w:rPr>
+        <w:t xml:space="preserve"> </w:t>
+      </w:r>
+      <w:proofErr w:type="spellStart"/>
+      <w:r>
+        <w:rPr>
+          <w:rFonts w:cs="Times New Roman"/>
+          <w:szCs w:val="24"/>
+          <w:lang w:val="en-US"/>
+        </w:rPr>
+        <w:t>kesalahan</w:t>
+      </w:r>
+      <w:proofErr w:type="spellEnd"/>
+      <w:r>
+        <w:rPr>
+          <w:rFonts w:cs="Times New Roman"/>
+          <w:szCs w:val="24"/>
+          <w:lang w:val="en-US"/>
+        </w:rPr>
+        <w:t xml:space="preserve"> </w:t>
+      </w:r>
+      <w:proofErr w:type="spellStart"/>
+      <w:r>
+        <w:rPr>
+          <w:rFonts w:cs="Times New Roman"/>
+          <w:szCs w:val="24"/>
+          <w:lang w:val="en-US"/>
+        </w:rPr>
+        <w:t>dalam</w:t>
+      </w:r>
+      <w:proofErr w:type="spellEnd"/>
+      <w:r>
+        <w:rPr>
+          <w:rFonts w:cs="Times New Roman"/>
+          <w:szCs w:val="24"/>
+          <w:lang w:val="en-US"/>
+        </w:rPr>
+        <w:t xml:space="preserve"> pengukuran atau </w:t>
+      </w:r>
+      <w:proofErr w:type="spellStart"/>
+      <w:r>
+        <w:rPr>
+          <w:rFonts w:cs="Times New Roman"/>
+          <w:szCs w:val="24"/>
+          <w:lang w:val="en-US"/>
+        </w:rPr>
+        <w:t>perhitungan</w:t>
+      </w:r>
+      <w:proofErr w:type="spellEnd"/>
+      <w:r>
+        <w:rPr>
+          <w:rFonts w:cs="Times New Roman"/>
+          <w:szCs w:val="24"/>
+          <w:lang w:val="en-US"/>
+        </w:rPr>
+        <w:t xml:space="preserve">. Galat </w:t>
+      </w:r>
+      <w:proofErr w:type="spellStart"/>
+      <w:r>
+        <w:rPr>
+          <w:rFonts w:cs="Times New Roman"/>
+          <w:szCs w:val="24"/>
+          <w:lang w:val="en-US"/>
+        </w:rPr>
+        <w:t>mutlak</w:t>
+      </w:r>
+      <w:proofErr w:type="spellEnd"/>
+      <w:r>
+        <w:rPr>
+          <w:rFonts w:cs="Times New Roman"/>
+          <w:szCs w:val="24"/>
+          <w:lang w:val="en-US"/>
+        </w:rPr>
+        <w:t xml:space="preserve"> </w:t>
+      </w:r>
+      <w:proofErr w:type="spellStart"/>
+      <w:r>
+        <w:rPr>
+          <w:rFonts w:cs="Times New Roman"/>
+          <w:szCs w:val="24"/>
+          <w:lang w:val="en-US"/>
+        </w:rPr>
+        <w:t>mengukur</w:t>
+      </w:r>
+      <w:proofErr w:type="spellEnd"/>
+      <w:r>
+        <w:rPr>
+          <w:rFonts w:cs="Times New Roman"/>
+          <w:szCs w:val="24"/>
+          <w:lang w:val="en-US"/>
+        </w:rPr>
+        <w:t xml:space="preserve"> </w:t>
+      </w:r>
+      <w:proofErr w:type="spellStart"/>
+      <w:r>
+        <w:rPr>
+          <w:rFonts w:cs="Times New Roman"/>
+          <w:szCs w:val="24"/>
+          <w:lang w:val="en-US"/>
+        </w:rPr>
+        <w:t>kesalahan</w:t>
+      </w:r>
+      <w:proofErr w:type="spellEnd"/>
+      <w:r>
+        <w:rPr>
+          <w:rFonts w:cs="Times New Roman"/>
+          <w:szCs w:val="24"/>
+          <w:lang w:val="en-US"/>
+        </w:rPr>
+        <w:t xml:space="preserve"> </w:t>
+      </w:r>
+      <w:proofErr w:type="spellStart"/>
+      <w:r>
+        <w:rPr>
+          <w:rFonts w:cs="Times New Roman"/>
+          <w:szCs w:val="24"/>
+          <w:lang w:val="en-US"/>
+        </w:rPr>
+        <w:t>sebagai</w:t>
+      </w:r>
+      <w:proofErr w:type="spellEnd"/>
+      <w:r>
+        <w:rPr>
+          <w:rFonts w:cs="Times New Roman"/>
+          <w:szCs w:val="24"/>
+          <w:lang w:val="en-US"/>
+        </w:rPr>
+        <w:t xml:space="preserve"> </w:t>
+      </w:r>
+      <w:proofErr w:type="spellStart"/>
+      <w:r>
+        <w:rPr>
+          <w:rFonts w:cs="Times New Roman"/>
+          <w:szCs w:val="24"/>
+          <w:lang w:val="en-US"/>
+        </w:rPr>
+        <w:t>selisih</w:t>
+      </w:r>
+      <w:proofErr w:type="spellEnd"/>
+      <w:r>
+        <w:rPr>
+          <w:rFonts w:cs="Times New Roman"/>
+          <w:szCs w:val="24"/>
+          <w:lang w:val="en-US"/>
+        </w:rPr>
+        <w:t xml:space="preserve"> </w:t>
+      </w:r>
+      <w:proofErr w:type="spellStart"/>
+      <w:r>
+        <w:rPr>
+          <w:rFonts w:cs="Times New Roman"/>
+          <w:szCs w:val="24"/>
+          <w:lang w:val="en-US"/>
+        </w:rPr>
+        <w:t>absolut</w:t>
+      </w:r>
+      <w:proofErr w:type="spellEnd"/>
+      <w:r>
+        <w:rPr>
+          <w:rFonts w:cs="Times New Roman"/>
+          <w:szCs w:val="24"/>
+          <w:lang w:val="en-US"/>
+        </w:rPr>
+        <w:t xml:space="preserve"> </w:t>
+      </w:r>
+      <w:proofErr w:type="spellStart"/>
+      <w:r>
+        <w:rPr>
+          <w:rFonts w:cs="Times New Roman"/>
+          <w:szCs w:val="24"/>
+          <w:lang w:val="en-US"/>
+        </w:rPr>
+        <w:t>antara</w:t>
+      </w:r>
+      <w:proofErr w:type="spellEnd"/>
+      <w:r>
+        <w:rPr>
+          <w:rFonts w:cs="Times New Roman"/>
+          <w:szCs w:val="24"/>
+          <w:lang w:val="en-US"/>
+        </w:rPr>
+        <w:t xml:space="preserve"> </w:t>
+      </w:r>
+      <w:proofErr w:type="spellStart"/>
+      <w:r>
+        <w:rPr>
+          <w:rFonts w:cs="Times New Roman"/>
+          <w:szCs w:val="24"/>
+          <w:lang w:val="en-US"/>
+        </w:rPr>
+        <w:t>hasil</w:t>
+      </w:r>
+      <w:proofErr w:type="spellEnd"/>
+      <w:r>
+        <w:rPr>
+          <w:rFonts w:cs="Times New Roman"/>
+          <w:szCs w:val="24"/>
+          <w:lang w:val="en-US"/>
+        </w:rPr>
+        <w:t xml:space="preserve"> yang </w:t>
+      </w:r>
+      <w:proofErr w:type="spellStart"/>
+      <w:r>
+        <w:rPr>
+          <w:rFonts w:cs="Times New Roman"/>
+          <w:szCs w:val="24"/>
+          <w:lang w:val="en-US"/>
+        </w:rPr>
+        <w:t>diukur</w:t>
+      </w:r>
+      <w:proofErr w:type="spellEnd"/>
+      <w:r>
+        <w:rPr>
+          <w:rFonts w:cs="Times New Roman"/>
+          <w:szCs w:val="24"/>
+          <w:lang w:val="en-US"/>
+        </w:rPr>
+        <w:t xml:space="preserve"> dan nilai yang </w:t>
+      </w:r>
+      <w:proofErr w:type="spellStart"/>
+      <w:r>
+        <w:rPr>
+          <w:rFonts w:cs="Times New Roman"/>
+          <w:szCs w:val="24"/>
+          <w:lang w:val="en-US"/>
+        </w:rPr>
+        <w:t>seharusnya</w:t>
+      </w:r>
+      <w:proofErr w:type="spellEnd"/>
+      <w:r>
+        <w:rPr>
+          <w:rFonts w:cs="Times New Roman"/>
+          <w:szCs w:val="24"/>
+          <w:lang w:val="en-US"/>
+        </w:rPr>
+        <w:t xml:space="preserve">, </w:t>
+      </w:r>
+      <w:proofErr w:type="spellStart"/>
+      <w:r>
+        <w:rPr>
+          <w:rFonts w:cs="Times New Roman"/>
+          <w:szCs w:val="24"/>
+          <w:lang w:val="en-US"/>
+        </w:rPr>
+        <w:t>sementara</w:t>
+      </w:r>
+      <w:proofErr w:type="spellEnd"/>
+      <w:r>
+        <w:rPr>
+          <w:rFonts w:cs="Times New Roman"/>
+          <w:szCs w:val="24"/>
+          <w:lang w:val="en-US"/>
+        </w:rPr>
+        <w:t xml:space="preserve"> </w:t>
+      </w:r>
+      <w:proofErr w:type="spellStart"/>
+      <w:r>
+        <w:rPr>
+          <w:rFonts w:cs="Times New Roman"/>
+          <w:szCs w:val="24"/>
+          <w:lang w:val="en-US"/>
+        </w:rPr>
+        <w:t>galat</w:t>
+      </w:r>
+      <w:proofErr w:type="spellEnd"/>
+      <w:r>
+        <w:rPr>
+          <w:rFonts w:cs="Times New Roman"/>
+          <w:szCs w:val="24"/>
+          <w:lang w:val="en-US"/>
+        </w:rPr>
+        <w:t xml:space="preserve"> </w:t>
+      </w:r>
+      <w:proofErr w:type="spellStart"/>
+      <w:r>
+        <w:rPr>
+          <w:rFonts w:cs="Times New Roman"/>
+          <w:szCs w:val="24"/>
+          <w:lang w:val="en-US"/>
+        </w:rPr>
+        <w:t>relatif</w:t>
+      </w:r>
+      <w:proofErr w:type="spellEnd"/>
+      <w:r>
+        <w:rPr>
+          <w:rFonts w:cs="Times New Roman"/>
+          <w:szCs w:val="24"/>
+          <w:lang w:val="en-US"/>
+        </w:rPr>
+        <w:t xml:space="preserve"> </w:t>
+      </w:r>
+      <w:proofErr w:type="spellStart"/>
+      <w:r>
+        <w:rPr>
+          <w:rFonts w:cs="Times New Roman"/>
+          <w:szCs w:val="24"/>
+          <w:lang w:val="en-US"/>
+        </w:rPr>
+        <w:t>mengukur</w:t>
+      </w:r>
+      <w:proofErr w:type="spellEnd"/>
+      <w:r>
+        <w:rPr>
+          <w:rFonts w:cs="Times New Roman"/>
+          <w:szCs w:val="24"/>
+          <w:lang w:val="en-US"/>
+        </w:rPr>
+        <w:t xml:space="preserve"> </w:t>
+      </w:r>
+      <w:proofErr w:type="spellStart"/>
+      <w:r>
+        <w:rPr>
+          <w:rFonts w:cs="Times New Roman"/>
+          <w:szCs w:val="24"/>
+          <w:lang w:val="en-US"/>
+        </w:rPr>
+        <w:t>kesalahan</w:t>
+      </w:r>
+      <w:proofErr w:type="spellEnd"/>
+      <w:r>
+        <w:rPr>
+          <w:rFonts w:cs="Times New Roman"/>
+          <w:szCs w:val="24"/>
+          <w:lang w:val="en-US"/>
+        </w:rPr>
+        <w:t xml:space="preserve"> </w:t>
+      </w:r>
+      <w:proofErr w:type="spellStart"/>
+      <w:r>
+        <w:rPr>
+          <w:rFonts w:cs="Times New Roman"/>
+          <w:szCs w:val="24"/>
+          <w:lang w:val="en-US"/>
+        </w:rPr>
+        <w:t>sebagai</w:t>
+      </w:r>
+      <w:proofErr w:type="spellEnd"/>
+      <w:r>
+        <w:rPr>
+          <w:rFonts w:cs="Times New Roman"/>
+          <w:szCs w:val="24"/>
+          <w:lang w:val="en-US"/>
+        </w:rPr>
+        <w:t xml:space="preserve"> </w:t>
+      </w:r>
+      <w:proofErr w:type="spellStart"/>
+      <w:r>
+        <w:rPr>
+          <w:rFonts w:cs="Times New Roman"/>
+          <w:szCs w:val="24"/>
+          <w:lang w:val="en-US"/>
+        </w:rPr>
+        <w:t>persentase</w:t>
+      </w:r>
+      <w:proofErr w:type="spellEnd"/>
+      <w:r>
+        <w:rPr>
+          <w:rFonts w:cs="Times New Roman"/>
+          <w:szCs w:val="24"/>
+          <w:lang w:val="en-US"/>
+        </w:rPr>
+        <w:t xml:space="preserve"> </w:t>
+      </w:r>
+      <w:proofErr w:type="spellStart"/>
+      <w:r>
+        <w:rPr>
+          <w:rFonts w:cs="Times New Roman"/>
+          <w:szCs w:val="24"/>
+          <w:lang w:val="en-US"/>
+        </w:rPr>
+        <w:t>dari</w:t>
+      </w:r>
+      <w:proofErr w:type="spellEnd"/>
+      <w:r>
+        <w:rPr>
+          <w:rFonts w:cs="Times New Roman"/>
+          <w:szCs w:val="24"/>
+          <w:lang w:val="en-US"/>
+        </w:rPr>
+        <w:t xml:space="preserve"> nilai yang </w:t>
+      </w:r>
+      <w:proofErr w:type="spellStart"/>
+      <w:r>
+        <w:rPr>
+          <w:rFonts w:cs="Times New Roman"/>
+          <w:szCs w:val="24"/>
+          <w:lang w:val="en-US"/>
+        </w:rPr>
+        <w:t>seharusnya</w:t>
+      </w:r>
+      <w:proofErr w:type="spellEnd"/>
+      <w:r>
+        <w:rPr>
+          <w:rFonts w:cs="Times New Roman"/>
+          <w:szCs w:val="24"/>
+          <w:lang w:val="en-US"/>
+        </w:rPr>
+        <w:t xml:space="preserve">. </w:t>
+      </w:r>
+      <w:proofErr w:type="spellStart"/>
+      <w:r>
+        <w:rPr>
+          <w:rFonts w:cs="Times New Roman"/>
+          <w:szCs w:val="24"/>
+          <w:lang w:val="en-US"/>
+        </w:rPr>
+        <w:t>Perbedaan</w:t>
+      </w:r>
+      <w:proofErr w:type="spellEnd"/>
+      <w:r>
+        <w:rPr>
+          <w:rFonts w:cs="Times New Roman"/>
+          <w:szCs w:val="24"/>
+          <w:lang w:val="en-US"/>
+        </w:rPr>
+        <w:t xml:space="preserve"> ini </w:t>
+      </w:r>
+      <w:proofErr w:type="spellStart"/>
+      <w:r>
+        <w:rPr>
+          <w:rFonts w:cs="Times New Roman"/>
+          <w:szCs w:val="24"/>
+          <w:lang w:val="en-US"/>
+        </w:rPr>
+        <w:t>memungkinkan</w:t>
+      </w:r>
+      <w:proofErr w:type="spellEnd"/>
+      <w:r>
+        <w:rPr>
+          <w:rFonts w:cs="Times New Roman"/>
+          <w:szCs w:val="24"/>
+          <w:lang w:val="en-US"/>
+        </w:rPr>
+        <w:t xml:space="preserve"> </w:t>
+      </w:r>
+      <w:proofErr w:type="spellStart"/>
+      <w:r>
+        <w:rPr>
+          <w:rFonts w:cs="Times New Roman"/>
+          <w:szCs w:val="24"/>
+          <w:lang w:val="en-US"/>
+        </w:rPr>
+        <w:t>kita</w:t>
+      </w:r>
+      <w:proofErr w:type="spellEnd"/>
+      <w:r>
+        <w:rPr>
+          <w:rFonts w:cs="Times New Roman"/>
+          <w:szCs w:val="24"/>
+          <w:lang w:val="en-US"/>
+        </w:rPr>
+        <w:t xml:space="preserve"> untuk </w:t>
+      </w:r>
+      <w:proofErr w:type="spellStart"/>
+      <w:r>
+        <w:rPr>
+          <w:rFonts w:cs="Times New Roman"/>
+          <w:szCs w:val="24"/>
+          <w:lang w:val="en-US"/>
+        </w:rPr>
+        <w:t>memahami</w:t>
+      </w:r>
+      <w:proofErr w:type="spellEnd"/>
+      <w:r>
+        <w:rPr>
+          <w:rFonts w:cs="Times New Roman"/>
+          <w:szCs w:val="24"/>
+          <w:lang w:val="en-US"/>
+        </w:rPr>
+        <w:t xml:space="preserve"> </w:t>
+      </w:r>
+      <w:proofErr w:type="spellStart"/>
+      <w:r>
+        <w:rPr>
+          <w:rFonts w:cs="Times New Roman"/>
+          <w:szCs w:val="24"/>
+          <w:lang w:val="en-US"/>
+        </w:rPr>
+        <w:t>kesalahan</w:t>
+      </w:r>
+      <w:proofErr w:type="spellEnd"/>
+      <w:r>
+        <w:rPr>
+          <w:rFonts w:cs="Times New Roman"/>
+          <w:szCs w:val="24"/>
+          <w:lang w:val="en-US"/>
+        </w:rPr>
+        <w:t xml:space="preserve"> </w:t>
+      </w:r>
+      <w:proofErr w:type="spellStart"/>
+      <w:r>
+        <w:rPr>
+          <w:rFonts w:cs="Times New Roman"/>
+          <w:szCs w:val="24"/>
+          <w:lang w:val="en-US"/>
+        </w:rPr>
+        <w:t>dalam</w:t>
+      </w:r>
+      <w:proofErr w:type="spellEnd"/>
+      <w:r>
+        <w:rPr>
+          <w:rFonts w:cs="Times New Roman"/>
+          <w:szCs w:val="24"/>
+          <w:lang w:val="en-US"/>
+        </w:rPr>
+        <w:t xml:space="preserve"> </w:t>
+      </w:r>
+      <w:proofErr w:type="spellStart"/>
+      <w:r>
+        <w:rPr>
+          <w:rFonts w:cs="Times New Roman"/>
+          <w:szCs w:val="24"/>
+          <w:lang w:val="en-US"/>
+        </w:rPr>
+        <w:t>konteks</w:t>
+      </w:r>
+      <w:proofErr w:type="spellEnd"/>
+      <w:r>
+        <w:rPr>
+          <w:rFonts w:cs="Times New Roman"/>
+          <w:szCs w:val="24"/>
+          <w:lang w:val="en-US"/>
+        </w:rPr>
+        <w:t xml:space="preserve"> yang </w:t>
+      </w:r>
+      <w:proofErr w:type="spellStart"/>
+      <w:r>
+        <w:rPr>
+          <w:rFonts w:cs="Times New Roman"/>
+          <w:szCs w:val="24"/>
+          <w:lang w:val="en-US"/>
+        </w:rPr>
+        <w:t>berbeda</w:t>
+      </w:r>
+      <w:proofErr w:type="spellEnd"/>
+      <w:r>
+        <w:rPr>
+          <w:rFonts w:cs="Times New Roman"/>
+          <w:szCs w:val="24"/>
+          <w:lang w:val="en-US"/>
+        </w:rPr>
+        <w:t xml:space="preserve"> dan dapat </w:t>
+      </w:r>
+      <w:proofErr w:type="spellStart"/>
+      <w:r>
+        <w:rPr>
+          <w:rFonts w:cs="Times New Roman"/>
+          <w:szCs w:val="24"/>
+          <w:lang w:val="en-US"/>
+        </w:rPr>
+        <w:t>membantu</w:t>
+      </w:r>
+      <w:proofErr w:type="spellEnd"/>
+      <w:r>
+        <w:rPr>
+          <w:rFonts w:cs="Times New Roman"/>
+          <w:szCs w:val="24"/>
+          <w:lang w:val="en-US"/>
+        </w:rPr>
+        <w:t xml:space="preserve"> </w:t>
+      </w:r>
+      <w:proofErr w:type="spellStart"/>
+      <w:r>
+        <w:rPr>
+          <w:rFonts w:cs="Times New Roman"/>
+          <w:szCs w:val="24"/>
+          <w:lang w:val="en-US"/>
+        </w:rPr>
+        <w:t>dalam</w:t>
+      </w:r>
+      <w:proofErr w:type="spellEnd"/>
+      <w:r>
+        <w:rPr>
+          <w:rFonts w:cs="Times New Roman"/>
+          <w:szCs w:val="24"/>
+          <w:lang w:val="en-US"/>
+        </w:rPr>
+        <w:t xml:space="preserve"> </w:t>
+      </w:r>
+      <w:proofErr w:type="spellStart"/>
+      <w:r>
+        <w:rPr>
+          <w:rFonts w:cs="Times New Roman"/>
+          <w:szCs w:val="24"/>
+          <w:lang w:val="en-US"/>
+        </w:rPr>
+        <w:t>analisis</w:t>
+      </w:r>
+      <w:proofErr w:type="spellEnd"/>
+      <w:r>
+        <w:rPr>
+          <w:rFonts w:cs="Times New Roman"/>
+          <w:szCs w:val="24"/>
+          <w:lang w:val="en-US"/>
+        </w:rPr>
+        <w:t xml:space="preserve"> data yang </w:t>
+      </w:r>
+      <w:proofErr w:type="spellStart"/>
+      <w:r>
+        <w:rPr>
+          <w:rFonts w:cs="Times New Roman"/>
+          <w:szCs w:val="24"/>
+          <w:lang w:val="en-US"/>
+        </w:rPr>
+        <w:t>lebih</w:t>
+      </w:r>
+      <w:proofErr w:type="spellEnd"/>
+      <w:r>
+        <w:rPr>
+          <w:rFonts w:cs="Times New Roman"/>
+          <w:szCs w:val="24"/>
+          <w:lang w:val="en-US"/>
+        </w:rPr>
+        <w:t xml:space="preserve"> </w:t>
+      </w:r>
+      <w:proofErr w:type="spellStart"/>
+      <w:r>
+        <w:rPr>
+          <w:rFonts w:cs="Times New Roman"/>
+          <w:szCs w:val="24"/>
+          <w:lang w:val="en-US"/>
+        </w:rPr>
+        <w:t>akurat</w:t>
+      </w:r>
+      <w:proofErr w:type="spellEnd"/>
+      <w:r>
+        <w:rPr>
+          <w:rFonts w:cs="Times New Roman"/>
+          <w:szCs w:val="24"/>
+          <w:lang w:val="en-US"/>
+        </w:rPr>
+        <w:t>.</w:t>
+      </w:r>
+    </w:p>
+    <w:p>
+      <w:pPr>
+        <w:spacing w:line="360" w:lineRule="auto"/>
+        <w:ind w:left="360" w:firstLine="360"/>
+        <w:rPr>
+          <w:rFonts w:cs="Times New Roman"/>
+          <w:szCs w:val="24"/>
+          <w:lang w:val="en-US"/>
+        </w:rPr>
+      </w:pPr>
+    </w:p>
+    <w:p>
+      <w:pPr>
+        <w:pBdr>
+          <w:top w:val="single" w:sz="4" w:space="1" w:color="auto"/>
+          <w:left w:val="single" w:sz="4" w:space="4" w:color="auto"/>
+          <w:bottom w:val="single" w:sz="4" w:space="1" w:color="auto"/>
+          <w:right w:val="single" w:sz="4" w:space="4" w:color="auto"/>
+        </w:pBdr>
+        <w:spacing w:line="360" w:lineRule="auto"/>
+        <w:rPr>
+          <w:rFonts w:cs="Times New Roman"/>
+          <w:szCs w:val="24"/>
+          <w:lang w:val="en-US"/>
+        </w:rPr>
+      </w:pPr>
+      <w:r>
+        <w:rPr>
+          <w:rFonts w:cs="Times New Roman"/>
+          <w:b/>
+          <w:bCs/>
+          <w:szCs w:val="24"/>
+        </w:rPr>
+        <w:t xml:space="preserve">Tujuan Pembelajaran </w:t>
+      </w:r>
+      <w:r>
+        <w:rPr>
+          <w:rFonts w:cs="Times New Roman"/>
+          <w:b/>
+          <w:bCs/>
+          <w:szCs w:val="24"/>
+          <w:lang w:val="en-US"/>
+        </w:rPr>
+        <w:t>2</w:t>
+      </w:r>
+    </w:p>
+    <w:p>
+      <w:pPr>
+        <w:pBdr>
+          <w:top w:val="single" w:sz="4" w:space="1" w:color="auto"/>
+          <w:left w:val="single" w:sz="4" w:space="4" w:color="auto"/>
+          <w:bottom w:val="single" w:sz="4" w:space="1" w:color="auto"/>
+          <w:right w:val="single" w:sz="4" w:space="4" w:color="auto"/>
+        </w:pBdr>
+        <w:spacing w:line="360" w:lineRule="auto"/>
+        <w:rPr>
+          <w:rFonts w:cs="Times New Roman"/>
+          <w:szCs w:val="24"/>
+        </w:rPr>
+      </w:pPr>
+      <w:r>
+        <w:rPr>
+          <w:rFonts w:cs="Times New Roman"/>
+          <w:szCs w:val="24"/>
+        </w:rPr>
+        <w:t>Pengertian Galat Pembulatan</w:t>
+      </w:r>
+    </w:p>
+    <w:p>
+      <w:pPr>
+        <w:spacing w:line="360" w:lineRule="auto"/>
+        <w:rPr>
+          <w:rFonts w:cs="Times New Roman"/>
+          <w:szCs w:val="24"/>
+          <w:lang w:val="en-US"/>
+        </w:rPr>
+      </w:pPr>
+    </w:p>
+    <w:p>
+      <w:pPr>
+        <w:pStyle w:val="ListParagraph"/>
+        <w:numPr>
+          <w:ilvl w:val="0"/>
+          <w:numId w:val="9"/>
+        </w:numPr>
+        <w:spacing w:after="160" w:line="360" w:lineRule="auto"/>
+        <w:rPr>
+          <w:rFonts w:cs="Times New Roman"/>
+          <w:szCs w:val="24"/>
+          <w:lang w:val="en-US"/>
+        </w:rPr>
+      </w:pPr>
+      <w:proofErr w:type="spellStart"/>
+      <w:r>
+        <w:rPr>
+          <w:rFonts w:cs="Times New Roman"/>
+          <w:szCs w:val="24"/>
+          <w:lang w:val="en-US"/>
+        </w:rPr>
+        <w:t>Pengertian</w:t>
+      </w:r>
+      <w:proofErr w:type="spellEnd"/>
+      <w:r>
+        <w:rPr>
+          <w:rFonts w:cs="Times New Roman"/>
+          <w:szCs w:val="24"/>
+          <w:lang w:val="en-US"/>
+        </w:rPr>
+        <w:t xml:space="preserve"> Galat </w:t>
+      </w:r>
+      <w:proofErr w:type="spellStart"/>
+      <w:r>
+        <w:rPr>
+          <w:rFonts w:cs="Times New Roman"/>
+          <w:szCs w:val="24"/>
+          <w:lang w:val="en-US"/>
+        </w:rPr>
+        <w:t>Pembulatan</w:t>
+      </w:r>
+      <w:proofErr w:type="spellEnd"/>
+    </w:p>
+    <w:p>
+      <w:pPr>
+        <w:spacing w:line="360" w:lineRule="auto"/>
+        <w:ind w:left="360" w:firstLine="360"/>
+        <w:rPr>
+          <w:rFonts w:cs="Times New Roman"/>
+          <w:szCs w:val="24"/>
+          <w:lang w:val="en-US"/>
+        </w:rPr>
+      </w:pPr>
+      <w:r>
+        <w:rPr>
+          <w:rFonts w:cs="Times New Roman"/>
+          <w:szCs w:val="24"/>
+          <w:lang w:val="en-US"/>
+        </w:rPr>
+        <w:t xml:space="preserve">Galat </w:t>
+      </w:r>
+      <w:proofErr w:type="spellStart"/>
+      <w:r>
+        <w:rPr>
+          <w:rFonts w:cs="Times New Roman"/>
+          <w:szCs w:val="24"/>
+          <w:lang w:val="en-US"/>
+        </w:rPr>
+        <w:t>pembulatan</w:t>
+      </w:r>
+      <w:proofErr w:type="spellEnd"/>
+      <w:r>
+        <w:rPr>
+          <w:rFonts w:cs="Times New Roman"/>
+          <w:szCs w:val="24"/>
+          <w:lang w:val="en-US"/>
+        </w:rPr>
+        <w:t xml:space="preserve"> </w:t>
+      </w:r>
+      <w:proofErr w:type="spellStart"/>
+      <w:r>
+        <w:rPr>
+          <w:rFonts w:cs="Times New Roman"/>
+          <w:szCs w:val="24"/>
+          <w:lang w:val="en-US"/>
+        </w:rPr>
+        <w:t>adalah</w:t>
+      </w:r>
+      <w:proofErr w:type="spellEnd"/>
+      <w:r>
+        <w:rPr>
+          <w:rFonts w:cs="Times New Roman"/>
+          <w:szCs w:val="24"/>
+          <w:lang w:val="en-US"/>
+        </w:rPr>
+        <w:t xml:space="preserve"> </w:t>
+      </w:r>
+      <w:proofErr w:type="spellStart"/>
+      <w:r>
+        <w:rPr>
+          <w:rFonts w:cs="Times New Roman"/>
+          <w:szCs w:val="24"/>
+          <w:lang w:val="en-US"/>
+        </w:rPr>
+        <w:t>kesalahan</w:t>
+      </w:r>
+      <w:proofErr w:type="spellEnd"/>
+      <w:r>
+        <w:rPr>
+          <w:rFonts w:cs="Times New Roman"/>
+          <w:szCs w:val="24"/>
+          <w:lang w:val="en-US"/>
+        </w:rPr>
+        <w:t xml:space="preserve"> yang muncul </w:t>
+      </w:r>
+      <w:proofErr w:type="spellStart"/>
+      <w:r>
+        <w:rPr>
+          <w:rFonts w:cs="Times New Roman"/>
+          <w:szCs w:val="24"/>
+          <w:lang w:val="en-US"/>
+        </w:rPr>
+        <w:t>ketika</w:t>
+      </w:r>
+      <w:proofErr w:type="spellEnd"/>
+      <w:r>
+        <w:rPr>
+          <w:rFonts w:cs="Times New Roman"/>
+          <w:szCs w:val="24"/>
+          <w:lang w:val="en-US"/>
+        </w:rPr>
+        <w:t xml:space="preserve"> </w:t>
+      </w:r>
+      <w:proofErr w:type="spellStart"/>
+      <w:r>
+        <w:rPr>
+          <w:rFonts w:cs="Times New Roman"/>
+          <w:szCs w:val="24"/>
+          <w:lang w:val="en-US"/>
+        </w:rPr>
+        <w:t>kita</w:t>
+      </w:r>
+      <w:proofErr w:type="spellEnd"/>
+      <w:r>
+        <w:rPr>
+          <w:rFonts w:cs="Times New Roman"/>
+          <w:szCs w:val="24"/>
+          <w:lang w:val="en-US"/>
+        </w:rPr>
+        <w:t xml:space="preserve"> </w:t>
+      </w:r>
+      <w:proofErr w:type="spellStart"/>
+      <w:r>
+        <w:rPr>
+          <w:rFonts w:cs="Times New Roman"/>
+          <w:szCs w:val="24"/>
+          <w:lang w:val="en-US"/>
+        </w:rPr>
+        <w:t>membulatkan</w:t>
+      </w:r>
+      <w:proofErr w:type="spellEnd"/>
+      <w:r>
+        <w:rPr>
+          <w:rFonts w:cs="Times New Roman"/>
+          <w:szCs w:val="24"/>
+          <w:lang w:val="en-US"/>
+        </w:rPr>
+        <w:t xml:space="preserve"> </w:t>
+      </w:r>
+      <w:proofErr w:type="spellStart"/>
+      <w:r>
+        <w:rPr>
+          <w:rFonts w:cs="Times New Roman"/>
+          <w:szCs w:val="24"/>
+          <w:lang w:val="en-US"/>
+        </w:rPr>
+        <w:t>hasil</w:t>
+      </w:r>
+      <w:proofErr w:type="spellEnd"/>
+      <w:r>
+        <w:rPr>
+          <w:rFonts w:cs="Times New Roman"/>
+          <w:szCs w:val="24"/>
+          <w:lang w:val="en-US"/>
+        </w:rPr>
+        <w:t xml:space="preserve"> </w:t>
+      </w:r>
+      <w:proofErr w:type="spellStart"/>
+      <w:r>
+        <w:rPr>
+          <w:rFonts w:cs="Times New Roman"/>
+          <w:szCs w:val="24"/>
+          <w:lang w:val="en-US"/>
+        </w:rPr>
+        <w:t>perhitungan</w:t>
+      </w:r>
+      <w:proofErr w:type="spellEnd"/>
+      <w:r>
+        <w:rPr>
+          <w:rFonts w:cs="Times New Roman"/>
+          <w:szCs w:val="24"/>
+          <w:lang w:val="en-US"/>
+        </w:rPr>
+        <w:t xml:space="preserve"> ke angka yang </w:t>
+      </w:r>
+      <w:proofErr w:type="spellStart"/>
+      <w:r>
+        <w:rPr>
+          <w:rFonts w:cs="Times New Roman"/>
+          <w:szCs w:val="24"/>
+          <w:lang w:val="en-US"/>
+        </w:rPr>
+        <w:t>lebih</w:t>
+      </w:r>
+      <w:proofErr w:type="spellEnd"/>
+      <w:r>
+        <w:rPr>
+          <w:rFonts w:cs="Times New Roman"/>
+          <w:szCs w:val="24"/>
+          <w:lang w:val="en-US"/>
+        </w:rPr>
+        <w:t xml:space="preserve"> </w:t>
+      </w:r>
+      <w:proofErr w:type="spellStart"/>
+      <w:r>
+        <w:rPr>
+          <w:rFonts w:cs="Times New Roman"/>
+          <w:szCs w:val="24"/>
+          <w:lang w:val="en-US"/>
+        </w:rPr>
+        <w:t>sederhana</w:t>
+      </w:r>
+      <w:proofErr w:type="spellEnd"/>
+      <w:r>
+        <w:rPr>
+          <w:rFonts w:cs="Times New Roman"/>
+          <w:szCs w:val="24"/>
+          <w:lang w:val="en-US"/>
+        </w:rPr>
+        <w:t xml:space="preserve"> atau </w:t>
+      </w:r>
+      <w:proofErr w:type="spellStart"/>
+      <w:r>
+        <w:rPr>
+          <w:rFonts w:cs="Times New Roman"/>
+          <w:szCs w:val="24"/>
+          <w:lang w:val="en-US"/>
+        </w:rPr>
+        <w:t>sesuai</w:t>
+      </w:r>
+      <w:proofErr w:type="spellEnd"/>
+      <w:r>
+        <w:rPr>
+          <w:rFonts w:cs="Times New Roman"/>
+          <w:szCs w:val="24"/>
+          <w:lang w:val="en-US"/>
+        </w:rPr>
+        <w:t xml:space="preserve"> dengan jumlah </w:t>
+      </w:r>
+      <w:proofErr w:type="spellStart"/>
+      <w:r>
+        <w:rPr>
+          <w:rFonts w:cs="Times New Roman"/>
+          <w:szCs w:val="24"/>
+          <w:lang w:val="en-US"/>
+        </w:rPr>
+        <w:t>desimal</w:t>
+      </w:r>
+      <w:proofErr w:type="spellEnd"/>
+      <w:r>
+        <w:rPr>
+          <w:rFonts w:cs="Times New Roman"/>
+          <w:szCs w:val="24"/>
+          <w:lang w:val="en-US"/>
+        </w:rPr>
+        <w:t xml:space="preserve"> </w:t>
+      </w:r>
+      <w:proofErr w:type="spellStart"/>
+      <w:r>
+        <w:rPr>
+          <w:rFonts w:cs="Times New Roman"/>
+          <w:szCs w:val="24"/>
+          <w:lang w:val="en-US"/>
+        </w:rPr>
+        <w:t>tertentu</w:t>
+      </w:r>
+      <w:proofErr w:type="spellEnd"/>
+      <w:r>
+        <w:rPr>
+          <w:rFonts w:cs="Times New Roman"/>
+          <w:szCs w:val="24"/>
+          <w:lang w:val="en-US"/>
+        </w:rPr>
+        <w:t xml:space="preserve">. Ini </w:t>
+      </w:r>
+      <w:proofErr w:type="spellStart"/>
+      <w:r>
+        <w:rPr>
+          <w:rFonts w:cs="Times New Roman"/>
+          <w:szCs w:val="24"/>
+          <w:lang w:val="en-US"/>
+        </w:rPr>
+        <w:t>terjadi</w:t>
+      </w:r>
+      <w:proofErr w:type="spellEnd"/>
+      <w:r>
+        <w:rPr>
+          <w:rFonts w:cs="Times New Roman"/>
+          <w:szCs w:val="24"/>
+          <w:lang w:val="en-US"/>
+        </w:rPr>
+        <w:t xml:space="preserve"> </w:t>
+      </w:r>
+      <w:proofErr w:type="spellStart"/>
+      <w:r>
+        <w:rPr>
+          <w:rFonts w:cs="Times New Roman"/>
+          <w:szCs w:val="24"/>
+          <w:lang w:val="en-US"/>
+        </w:rPr>
+        <w:t>karena</w:t>
+      </w:r>
+      <w:proofErr w:type="spellEnd"/>
+      <w:r>
+        <w:rPr>
+          <w:rFonts w:cs="Times New Roman"/>
+          <w:szCs w:val="24"/>
+          <w:lang w:val="en-US"/>
+        </w:rPr>
+        <w:t xml:space="preserve"> </w:t>
+      </w:r>
+      <w:proofErr w:type="spellStart"/>
+      <w:r>
+        <w:rPr>
+          <w:rFonts w:cs="Times New Roman"/>
+          <w:szCs w:val="24"/>
+          <w:lang w:val="en-US"/>
+        </w:rPr>
+        <w:t>beberapa</w:t>
+      </w:r>
+      <w:proofErr w:type="spellEnd"/>
+      <w:r>
+        <w:rPr>
+          <w:rFonts w:cs="Times New Roman"/>
+          <w:szCs w:val="24"/>
+          <w:lang w:val="en-US"/>
+        </w:rPr>
+        <w:t xml:space="preserve"> nilai tidak dapat </w:t>
+      </w:r>
+      <w:proofErr w:type="spellStart"/>
+      <w:r>
+        <w:rPr>
+          <w:rFonts w:cs="Times New Roman"/>
+          <w:szCs w:val="24"/>
+          <w:lang w:val="en-US"/>
+        </w:rPr>
+        <w:t>diwakili</w:t>
+      </w:r>
+      <w:proofErr w:type="spellEnd"/>
+      <w:r>
+        <w:rPr>
+          <w:rFonts w:cs="Times New Roman"/>
+          <w:szCs w:val="24"/>
+          <w:lang w:val="en-US"/>
+        </w:rPr>
+        <w:t xml:space="preserve"> secara </w:t>
+      </w:r>
+      <w:proofErr w:type="spellStart"/>
+      <w:r>
+        <w:rPr>
+          <w:rFonts w:cs="Times New Roman"/>
+          <w:szCs w:val="24"/>
+          <w:lang w:val="en-US"/>
+        </w:rPr>
+        <w:t>akurat</w:t>
+      </w:r>
+      <w:proofErr w:type="spellEnd"/>
+      <w:r>
+        <w:rPr>
+          <w:rFonts w:cs="Times New Roman"/>
+          <w:szCs w:val="24"/>
+          <w:lang w:val="en-US"/>
+        </w:rPr>
+        <w:t xml:space="preserve"> </w:t>
+      </w:r>
+      <w:proofErr w:type="spellStart"/>
+      <w:r>
+        <w:rPr>
+          <w:rFonts w:cs="Times New Roman"/>
+          <w:szCs w:val="24"/>
+          <w:lang w:val="en-US"/>
+        </w:rPr>
+        <w:t>dalam</w:t>
+      </w:r>
+      <w:proofErr w:type="spellEnd"/>
+      <w:r>
+        <w:rPr>
+          <w:rFonts w:cs="Times New Roman"/>
+          <w:szCs w:val="24"/>
+          <w:lang w:val="en-US"/>
+        </w:rPr>
+        <w:t xml:space="preserve"> sistem </w:t>
+      </w:r>
+      <w:proofErr w:type="spellStart"/>
+      <w:r>
+        <w:rPr>
+          <w:rFonts w:cs="Times New Roman"/>
+          <w:szCs w:val="24"/>
+          <w:lang w:val="en-US"/>
+        </w:rPr>
+        <w:t>bilangan</w:t>
+      </w:r>
+      <w:proofErr w:type="spellEnd"/>
+      <w:r>
+        <w:rPr>
+          <w:rFonts w:cs="Times New Roman"/>
+          <w:szCs w:val="24"/>
+          <w:lang w:val="en-US"/>
+        </w:rPr>
+        <w:t xml:space="preserve"> </w:t>
+      </w:r>
+      <w:proofErr w:type="spellStart"/>
+      <w:r>
+        <w:rPr>
+          <w:rFonts w:cs="Times New Roman"/>
+          <w:szCs w:val="24"/>
+          <w:lang w:val="en-US"/>
+        </w:rPr>
+        <w:t>tertentu</w:t>
+      </w:r>
+      <w:proofErr w:type="spellEnd"/>
+      <w:r>
+        <w:rPr>
+          <w:rFonts w:cs="Times New Roman"/>
+          <w:szCs w:val="24"/>
+          <w:lang w:val="en-US"/>
+        </w:rPr>
+        <w:t xml:space="preserve">, </w:t>
+      </w:r>
+      <w:proofErr w:type="spellStart"/>
+      <w:r>
+        <w:rPr>
+          <w:rFonts w:cs="Times New Roman"/>
+          <w:szCs w:val="24"/>
+          <w:lang w:val="en-US"/>
+        </w:rPr>
+        <w:t>seperti</w:t>
+      </w:r>
+      <w:proofErr w:type="spellEnd"/>
+      <w:r>
+        <w:rPr>
+          <w:rFonts w:cs="Times New Roman"/>
+          <w:szCs w:val="24"/>
+          <w:lang w:val="en-US"/>
+        </w:rPr>
+        <w:t xml:space="preserve"> </w:t>
+      </w:r>
+      <w:proofErr w:type="spellStart"/>
+      <w:r>
+        <w:rPr>
+          <w:rFonts w:cs="Times New Roman"/>
+          <w:szCs w:val="24"/>
+          <w:lang w:val="en-US"/>
+        </w:rPr>
+        <w:t>desimal</w:t>
+      </w:r>
+      <w:proofErr w:type="spellEnd"/>
+      <w:r>
+        <w:rPr>
+          <w:rFonts w:cs="Times New Roman"/>
+          <w:szCs w:val="24"/>
+          <w:lang w:val="en-US"/>
+        </w:rPr>
+        <w:t xml:space="preserve"> atau biner. Galat </w:t>
+      </w:r>
+      <w:proofErr w:type="spellStart"/>
+      <w:r>
+        <w:rPr>
+          <w:rFonts w:cs="Times New Roman"/>
+          <w:szCs w:val="24"/>
+          <w:lang w:val="en-US"/>
+        </w:rPr>
+        <w:t>pembulatan</w:t>
+      </w:r>
+      <w:proofErr w:type="spellEnd"/>
+      <w:r>
+        <w:rPr>
+          <w:rFonts w:cs="Times New Roman"/>
+          <w:szCs w:val="24"/>
+          <w:lang w:val="en-US"/>
+        </w:rPr>
+        <w:t xml:space="preserve"> dapat membuat </w:t>
+      </w:r>
+      <w:proofErr w:type="spellStart"/>
+      <w:r>
+        <w:rPr>
+          <w:rFonts w:cs="Times New Roman"/>
+          <w:szCs w:val="24"/>
+          <w:lang w:val="en-US"/>
+        </w:rPr>
+        <w:t>hasil</w:t>
+      </w:r>
+      <w:proofErr w:type="spellEnd"/>
+      <w:r>
+        <w:rPr>
+          <w:rFonts w:cs="Times New Roman"/>
+          <w:szCs w:val="24"/>
+          <w:lang w:val="en-US"/>
+        </w:rPr>
+        <w:t xml:space="preserve"> </w:t>
+      </w:r>
+      <w:proofErr w:type="spellStart"/>
+      <w:r>
+        <w:rPr>
+          <w:rFonts w:cs="Times New Roman"/>
+          <w:szCs w:val="24"/>
+          <w:lang w:val="en-US"/>
+        </w:rPr>
+        <w:t>perhitungan</w:t>
+      </w:r>
+      <w:proofErr w:type="spellEnd"/>
+      <w:r>
+        <w:rPr>
+          <w:rFonts w:cs="Times New Roman"/>
+          <w:szCs w:val="24"/>
+          <w:lang w:val="en-US"/>
+        </w:rPr>
+        <w:t xml:space="preserve"> </w:t>
+      </w:r>
+      <w:proofErr w:type="spellStart"/>
+      <w:r>
+        <w:rPr>
+          <w:rFonts w:cs="Times New Roman"/>
+          <w:szCs w:val="24"/>
+          <w:lang w:val="en-US"/>
+        </w:rPr>
+        <w:t>mendekati</w:t>
+      </w:r>
+      <w:proofErr w:type="spellEnd"/>
+      <w:r>
+        <w:rPr>
+          <w:rFonts w:cs="Times New Roman"/>
+          <w:szCs w:val="24"/>
+          <w:lang w:val="en-US"/>
+        </w:rPr>
+        <w:t xml:space="preserve"> nilai </w:t>
+      </w:r>
+      <w:proofErr w:type="spellStart"/>
+      <w:r>
+        <w:rPr>
+          <w:rFonts w:cs="Times New Roman"/>
+          <w:szCs w:val="24"/>
+          <w:lang w:val="en-US"/>
+        </w:rPr>
+        <w:t>sebenarnya</w:t>
+      </w:r>
+      <w:proofErr w:type="spellEnd"/>
+      <w:r>
+        <w:rPr>
+          <w:rFonts w:cs="Times New Roman"/>
+          <w:szCs w:val="24"/>
+          <w:lang w:val="en-US"/>
+        </w:rPr>
+        <w:t xml:space="preserve">, </w:t>
+      </w:r>
+      <w:proofErr w:type="spellStart"/>
+      <w:r>
+        <w:rPr>
+          <w:rFonts w:cs="Times New Roman"/>
+          <w:szCs w:val="24"/>
+          <w:lang w:val="en-US"/>
+        </w:rPr>
+        <w:t>tetapi</w:t>
+      </w:r>
+      <w:proofErr w:type="spellEnd"/>
+      <w:r>
+        <w:rPr>
+          <w:rFonts w:cs="Times New Roman"/>
+          <w:szCs w:val="24"/>
+          <w:lang w:val="en-US"/>
+        </w:rPr>
+        <w:t xml:space="preserve"> tidak </w:t>
+      </w:r>
+      <w:proofErr w:type="spellStart"/>
+      <w:r>
+        <w:rPr>
+          <w:rFonts w:cs="Times New Roman"/>
+          <w:szCs w:val="24"/>
+          <w:lang w:val="en-US"/>
+        </w:rPr>
+        <w:t>selalu</w:t>
+      </w:r>
+      <w:proofErr w:type="spellEnd"/>
+      <w:r>
+        <w:rPr>
+          <w:rFonts w:cs="Times New Roman"/>
+          <w:szCs w:val="24"/>
+          <w:lang w:val="en-US"/>
+        </w:rPr>
+        <w:t xml:space="preserve"> </w:t>
+      </w:r>
+      <w:proofErr w:type="spellStart"/>
+      <w:r>
+        <w:rPr>
+          <w:rFonts w:cs="Times New Roman"/>
+          <w:szCs w:val="24"/>
+          <w:lang w:val="en-US"/>
+        </w:rPr>
+        <w:t>persis</w:t>
+      </w:r>
+      <w:proofErr w:type="spellEnd"/>
+      <w:r>
+        <w:rPr>
+          <w:rFonts w:cs="Times New Roman"/>
+          <w:szCs w:val="24"/>
+          <w:lang w:val="en-US"/>
+        </w:rPr>
+        <w:t xml:space="preserve"> sama.</w:t>
+      </w:r>
+    </w:p>
+    <w:p>
+      <w:pPr>
+        <w:spacing w:line="360" w:lineRule="auto"/>
+        <w:ind w:left="360" w:firstLine="360"/>
+        <w:rPr>
+          <w:rFonts w:cs="Times New Roman"/>
+          <w:szCs w:val="24"/>
+          <w:lang w:val="en-US"/>
+        </w:rPr>
+      </w:pPr>
+    </w:p>
+    <w:p>
+      <w:pPr>
+        <w:pStyle w:val="ListParagraph"/>
+        <w:numPr>
+          <w:ilvl w:val="0"/>
+          <w:numId w:val="9"/>
+        </w:numPr>
+        <w:spacing w:after="160" w:line="360" w:lineRule="auto"/>
+        <w:rPr>
+          <w:rFonts w:cs="Times New Roman"/>
+          <w:szCs w:val="24"/>
+          <w:lang w:val="en-US"/>
+        </w:rPr>
+      </w:pPr>
+      <w:r>
+        <w:rPr>
+          <w:rFonts w:cs="Times New Roman"/>
+          <w:szCs w:val="24"/>
+          <w:lang w:val="en-US"/>
+        </w:rPr>
+        <w:t>Faktor-</w:t>
+      </w:r>
+      <w:proofErr w:type="spellStart"/>
+      <w:r>
+        <w:rPr>
+          <w:rFonts w:cs="Times New Roman"/>
+          <w:szCs w:val="24"/>
+          <w:lang w:val="en-US"/>
+        </w:rPr>
+        <w:t>faktor</w:t>
+      </w:r>
+      <w:proofErr w:type="spellEnd"/>
+      <w:r>
+        <w:rPr>
+          <w:rFonts w:cs="Times New Roman"/>
+          <w:szCs w:val="24"/>
+          <w:lang w:val="en-US"/>
+        </w:rPr>
+        <w:t xml:space="preserve"> yang </w:t>
+      </w:r>
+      <w:proofErr w:type="spellStart"/>
+      <w:r>
+        <w:rPr>
+          <w:rFonts w:cs="Times New Roman"/>
+          <w:szCs w:val="24"/>
+          <w:lang w:val="en-US"/>
+        </w:rPr>
+        <w:t>memengaruhi</w:t>
+      </w:r>
+      <w:proofErr w:type="spellEnd"/>
+      <w:r>
+        <w:rPr>
+          <w:rFonts w:cs="Times New Roman"/>
+          <w:szCs w:val="24"/>
+          <w:lang w:val="en-US"/>
+        </w:rPr>
+        <w:t xml:space="preserve"> Galat </w:t>
+      </w:r>
+      <w:proofErr w:type="spellStart"/>
+      <w:r>
+        <w:rPr>
+          <w:rFonts w:cs="Times New Roman"/>
+          <w:szCs w:val="24"/>
+          <w:lang w:val="en-US"/>
+        </w:rPr>
+        <w:t>Pembulatan</w:t>
+      </w:r>
+      <w:proofErr w:type="spellEnd"/>
+    </w:p>
+    <w:p>
+      <w:pPr>
+        <w:pStyle w:val="ListParagraph"/>
+        <w:spacing w:line="360" w:lineRule="auto"/>
+        <w:rPr>
+          <w:rFonts w:cs="Times New Roman"/>
+          <w:szCs w:val="24"/>
+        </w:rPr>
+      </w:pPr>
+      <w:r>
+        <w:rPr>
+          <w:rFonts w:cs="Times New Roman"/>
+          <w:szCs w:val="24"/>
+        </w:rPr>
+        <w:t>Ada beberapa faktor yang memengaruhi galat pembulatan, termasuk:</w:t>
+      </w:r>
+    </w:p>
+    <w:p>
+      <w:pPr>
+        <w:pStyle w:val="ListParagraph"/>
+        <w:numPr>
+          <w:ilvl w:val="0"/>
+          <w:numId w:val="10"/>
+        </w:numPr>
+        <w:spacing w:after="160" w:line="360" w:lineRule="auto"/>
+        <w:rPr>
+          <w:rFonts w:cs="Times New Roman"/>
+          <w:szCs w:val="24"/>
+        </w:rPr>
+      </w:pPr>
+      <w:r>
+        <w:rPr>
+          <w:rFonts w:cs="Times New Roman"/>
+          <w:b/>
+          <w:bCs/>
+          <w:szCs w:val="24"/>
+        </w:rPr>
+        <w:t>Sistem Bilangan</w:t>
+      </w:r>
+      <w:r>
+        <w:rPr>
+          <w:rFonts w:cs="Times New Roman"/>
+          <w:szCs w:val="24"/>
+        </w:rPr>
+        <w:t>: Sistem bilangan yang digunakan, seperti desimal atau biner, dapat memengaruhi cara pembulatan dilakukan.</w:t>
+      </w:r>
+    </w:p>
+    <w:p>
+      <w:pPr>
+        <w:pStyle w:val="ListParagraph"/>
+        <w:numPr>
+          <w:ilvl w:val="0"/>
+          <w:numId w:val="10"/>
+        </w:numPr>
+        <w:spacing w:after="160" w:line="360" w:lineRule="auto"/>
+        <w:rPr>
+          <w:rFonts w:cs="Times New Roman"/>
+          <w:szCs w:val="24"/>
+        </w:rPr>
+      </w:pPr>
+      <w:r>
+        <w:rPr>
+          <w:rFonts w:cs="Times New Roman"/>
+          <w:b/>
+          <w:bCs/>
+          <w:szCs w:val="24"/>
+        </w:rPr>
+        <w:t>Jumlah Desimal</w:t>
+      </w:r>
+      <w:r>
+        <w:rPr>
+          <w:rFonts w:cs="Times New Roman"/>
+          <w:szCs w:val="24"/>
+        </w:rPr>
+        <w:t>: Jumlah angka desimal yang dipilih untuk pembulatan akan memengaruhi hasil akhir.</w:t>
+      </w:r>
+    </w:p>
+    <w:p>
+      <w:pPr>
+        <w:pStyle w:val="ListParagraph"/>
+        <w:numPr>
+          <w:ilvl w:val="0"/>
+          <w:numId w:val="10"/>
+        </w:numPr>
+        <w:spacing w:after="160" w:line="360" w:lineRule="auto"/>
+        <w:rPr>
+          <w:rFonts w:cs="Times New Roman"/>
+          <w:szCs w:val="24"/>
+        </w:rPr>
+      </w:pPr>
+      <w:r>
+        <w:rPr>
+          <w:rFonts w:cs="Times New Roman"/>
+          <w:b/>
+          <w:bCs/>
+          <w:szCs w:val="24"/>
+        </w:rPr>
+        <w:t>Metode Pembulatan</w:t>
+      </w:r>
+      <w:r>
+        <w:rPr>
+          <w:rFonts w:cs="Times New Roman"/>
+          <w:szCs w:val="24"/>
+        </w:rPr>
+        <w:t>: Ada beberapa metode pembulatan, seperti pembulatan ke atas atau pembulatan ke bawah, yang dapat digunakan dalam perhitungan.</w:t>
+      </w:r>
+    </w:p>
+    <w:p>
+      <w:pPr>
+        <w:pStyle w:val="ListParagraph"/>
+        <w:spacing w:line="360" w:lineRule="auto"/>
+        <w:ind w:left="1080"/>
+        <w:rPr>
+          <w:rFonts w:cs="Times New Roman"/>
+          <w:szCs w:val="24"/>
+        </w:rPr>
+      </w:pPr>
+    </w:p>
+    <w:p>
+      <w:pPr>
+        <w:pStyle w:val="ListParagraph"/>
+        <w:numPr>
+          <w:ilvl w:val="0"/>
+          <w:numId w:val="9"/>
+        </w:numPr>
+        <w:spacing w:after="160" w:line="360" w:lineRule="auto"/>
+        <w:rPr>
+          <w:rFonts w:cs="Times New Roman"/>
+          <w:szCs w:val="24"/>
+          <w:lang w:val="en-US"/>
+        </w:rPr>
+      </w:pPr>
+      <w:r>
+        <w:rPr>
+          <w:rFonts w:cs="Times New Roman"/>
+          <w:szCs w:val="24"/>
+          <w:lang w:val="en-US"/>
+        </w:rPr>
+        <w:t xml:space="preserve">Cara </w:t>
+      </w:r>
+      <w:proofErr w:type="spellStart"/>
+      <w:r>
+        <w:rPr>
+          <w:rFonts w:cs="Times New Roman"/>
+          <w:szCs w:val="24"/>
+          <w:lang w:val="en-US"/>
+        </w:rPr>
+        <w:t>mengurangi</w:t>
+      </w:r>
+      <w:proofErr w:type="spellEnd"/>
+      <w:r>
+        <w:rPr>
+          <w:rFonts w:cs="Times New Roman"/>
+          <w:szCs w:val="24"/>
+          <w:lang w:val="en-US"/>
+        </w:rPr>
+        <w:t xml:space="preserve"> Galat </w:t>
+      </w:r>
+      <w:proofErr w:type="spellStart"/>
+      <w:r>
+        <w:rPr>
+          <w:rFonts w:cs="Times New Roman"/>
+          <w:szCs w:val="24"/>
+          <w:lang w:val="en-US"/>
+        </w:rPr>
+        <w:t>Pembulatan</w:t>
+      </w:r>
+      <w:proofErr w:type="spellEnd"/>
+    </w:p>
+    <w:p>
+      <w:pPr>
+        <w:pStyle w:val="ListParagraph"/>
+        <w:spacing w:line="360" w:lineRule="auto"/>
+        <w:rPr>
+          <w:rFonts w:cs="Times New Roman"/>
+          <w:szCs w:val="24"/>
+          <w:lang w:val="en-US"/>
+        </w:rPr>
+      </w:pPr>
+      <w:r>
+        <w:rPr>
+          <w:rFonts w:cs="Times New Roman"/>
+          <w:szCs w:val="24"/>
+          <w:lang w:val="en-US"/>
+        </w:rPr>
+        <w:t xml:space="preserve">Untuk </w:t>
+      </w:r>
+      <w:proofErr w:type="spellStart"/>
+      <w:r>
+        <w:rPr>
+          <w:rFonts w:cs="Times New Roman"/>
+          <w:szCs w:val="24"/>
+          <w:lang w:val="en-US"/>
+        </w:rPr>
+        <w:t>mengurangi</w:t>
+      </w:r>
+      <w:proofErr w:type="spellEnd"/>
+      <w:r>
+        <w:rPr>
+          <w:rFonts w:cs="Times New Roman"/>
+          <w:szCs w:val="24"/>
+          <w:lang w:val="en-US"/>
+        </w:rPr>
+        <w:t xml:space="preserve"> </w:t>
+      </w:r>
+      <w:proofErr w:type="spellStart"/>
+      <w:r>
+        <w:rPr>
+          <w:rFonts w:cs="Times New Roman"/>
+          <w:szCs w:val="24"/>
+          <w:lang w:val="en-US"/>
+        </w:rPr>
+        <w:t>galat</w:t>
+      </w:r>
+      <w:proofErr w:type="spellEnd"/>
+      <w:r>
+        <w:rPr>
+          <w:rFonts w:cs="Times New Roman"/>
+          <w:szCs w:val="24"/>
+          <w:lang w:val="en-US"/>
+        </w:rPr>
+        <w:t xml:space="preserve"> </w:t>
+      </w:r>
+      <w:proofErr w:type="spellStart"/>
+      <w:r>
+        <w:rPr>
+          <w:rFonts w:cs="Times New Roman"/>
+          <w:szCs w:val="24"/>
+          <w:lang w:val="en-US"/>
+        </w:rPr>
+        <w:t>pembulatan</w:t>
+      </w:r>
+      <w:proofErr w:type="spellEnd"/>
+      <w:r>
+        <w:rPr>
+          <w:rFonts w:cs="Times New Roman"/>
+          <w:szCs w:val="24"/>
+          <w:lang w:val="en-US"/>
+        </w:rPr>
+        <w:t xml:space="preserve">, </w:t>
+      </w:r>
+      <w:proofErr w:type="spellStart"/>
+      <w:r>
+        <w:rPr>
+          <w:rFonts w:cs="Times New Roman"/>
+          <w:szCs w:val="24"/>
+          <w:lang w:val="en-US"/>
+        </w:rPr>
+        <w:t>ada</w:t>
+      </w:r>
+      <w:proofErr w:type="spellEnd"/>
+      <w:r>
+        <w:rPr>
+          <w:rFonts w:cs="Times New Roman"/>
+          <w:szCs w:val="24"/>
+          <w:lang w:val="en-US"/>
+        </w:rPr>
+        <w:t xml:space="preserve"> </w:t>
+      </w:r>
+      <w:proofErr w:type="spellStart"/>
+      <w:r>
+        <w:rPr>
+          <w:rFonts w:cs="Times New Roman"/>
+          <w:szCs w:val="24"/>
+          <w:lang w:val="en-US"/>
+        </w:rPr>
+        <w:t>beberapa</w:t>
+      </w:r>
+      <w:proofErr w:type="spellEnd"/>
+      <w:r>
+        <w:rPr>
+          <w:rFonts w:cs="Times New Roman"/>
+          <w:szCs w:val="24"/>
+          <w:lang w:val="en-US"/>
+        </w:rPr>
+        <w:t xml:space="preserve"> langkah yang dapat </w:t>
+      </w:r>
+      <w:proofErr w:type="spellStart"/>
+      <w:r>
+        <w:rPr>
+          <w:rFonts w:cs="Times New Roman"/>
+          <w:szCs w:val="24"/>
+          <w:lang w:val="en-US"/>
+        </w:rPr>
+        <w:t>diambil</w:t>
+      </w:r>
+      <w:proofErr w:type="spellEnd"/>
+      <w:r>
+        <w:rPr>
+          <w:rFonts w:cs="Times New Roman"/>
+          <w:szCs w:val="24"/>
+          <w:lang w:val="en-US"/>
+        </w:rPr>
+        <w:t xml:space="preserve">, </w:t>
+      </w:r>
+      <w:proofErr w:type="spellStart"/>
+      <w:r>
+        <w:rPr>
+          <w:rFonts w:cs="Times New Roman"/>
+          <w:szCs w:val="24"/>
+          <w:lang w:val="en-US"/>
+        </w:rPr>
+        <w:t>termasuk</w:t>
+      </w:r>
+      <w:proofErr w:type="spellEnd"/>
+      <w:r>
+        <w:rPr>
+          <w:rFonts w:cs="Times New Roman"/>
+          <w:szCs w:val="24"/>
+          <w:lang w:val="en-US"/>
+        </w:rPr>
+        <w:t>:</w:t>
+      </w:r>
+    </w:p>
+    <w:p>
+      <w:pPr>
+        <w:pStyle w:val="ListParagraph"/>
+        <w:numPr>
+          <w:ilvl w:val="0"/>
+          <w:numId w:val="11"/>
+        </w:numPr>
+        <w:spacing w:after="160" w:line="360" w:lineRule="auto"/>
+        <w:rPr>
+          <w:rFonts w:cs="Times New Roman"/>
+          <w:szCs w:val="24"/>
+          <w:lang w:val="en-US"/>
+        </w:rPr>
+      </w:pPr>
+      <w:proofErr w:type="spellStart"/>
+      <w:r>
+        <w:rPr>
+          <w:rFonts w:cs="Times New Roman"/>
+          <w:b/>
+          <w:bCs/>
+          <w:szCs w:val="24"/>
+          <w:lang w:val="en-US"/>
+        </w:rPr>
+        <w:t>Pembulatan</w:t>
+      </w:r>
+      <w:proofErr w:type="spellEnd"/>
+      <w:r>
+        <w:rPr>
+          <w:rFonts w:cs="Times New Roman"/>
+          <w:b/>
+          <w:bCs/>
+          <w:szCs w:val="24"/>
+          <w:lang w:val="en-US"/>
+        </w:rPr>
+        <w:t xml:space="preserve"> Bijak</w:t>
+      </w:r>
+      <w:r>
+        <w:rPr>
+          <w:rFonts w:cs="Times New Roman"/>
+          <w:szCs w:val="24"/>
+          <w:lang w:val="en-US"/>
+        </w:rPr>
+        <w:t xml:space="preserve">: </w:t>
+      </w:r>
+      <w:proofErr w:type="spellStart"/>
+      <w:r>
+        <w:rPr>
+          <w:rFonts w:cs="Times New Roman"/>
+          <w:szCs w:val="24"/>
+          <w:lang w:val="en-US"/>
+        </w:rPr>
+        <w:t>Memilih</w:t>
+      </w:r>
+      <w:proofErr w:type="spellEnd"/>
+      <w:r>
+        <w:rPr>
+          <w:rFonts w:cs="Times New Roman"/>
+          <w:szCs w:val="24"/>
+          <w:lang w:val="en-US"/>
+        </w:rPr>
+        <w:t xml:space="preserve"> jumlah </w:t>
+      </w:r>
+      <w:proofErr w:type="spellStart"/>
+      <w:r>
+        <w:rPr>
+          <w:rFonts w:cs="Times New Roman"/>
+          <w:szCs w:val="24"/>
+          <w:lang w:val="en-US"/>
+        </w:rPr>
+        <w:t>desimal</w:t>
+      </w:r>
+      <w:proofErr w:type="spellEnd"/>
+      <w:r>
+        <w:rPr>
+          <w:rFonts w:cs="Times New Roman"/>
+          <w:szCs w:val="24"/>
+          <w:lang w:val="en-US"/>
+        </w:rPr>
+        <w:t xml:space="preserve"> yang </w:t>
+      </w:r>
+      <w:proofErr w:type="spellStart"/>
+      <w:r>
+        <w:rPr>
+          <w:rFonts w:cs="Times New Roman"/>
+          <w:szCs w:val="24"/>
+          <w:lang w:val="en-US"/>
+        </w:rPr>
+        <w:t>sesuai</w:t>
+      </w:r>
+      <w:proofErr w:type="spellEnd"/>
+      <w:r>
+        <w:rPr>
+          <w:rFonts w:cs="Times New Roman"/>
+          <w:szCs w:val="24"/>
+          <w:lang w:val="en-US"/>
+        </w:rPr>
+        <w:t xml:space="preserve"> untuk </w:t>
+      </w:r>
+      <w:proofErr w:type="spellStart"/>
+      <w:r>
+        <w:rPr>
+          <w:rFonts w:cs="Times New Roman"/>
+          <w:szCs w:val="24"/>
+          <w:lang w:val="en-US"/>
+        </w:rPr>
+        <w:t>hasil</w:t>
+      </w:r>
+      <w:proofErr w:type="spellEnd"/>
+      <w:r>
+        <w:rPr>
+          <w:rFonts w:cs="Times New Roman"/>
+          <w:szCs w:val="24"/>
+          <w:lang w:val="en-US"/>
+        </w:rPr>
+        <w:t xml:space="preserve"> </w:t>
+      </w:r>
+      <w:proofErr w:type="spellStart"/>
+      <w:r>
+        <w:rPr>
+          <w:rFonts w:cs="Times New Roman"/>
+          <w:szCs w:val="24"/>
+          <w:lang w:val="en-US"/>
+        </w:rPr>
+        <w:t>perhitungan</w:t>
+      </w:r>
+      <w:proofErr w:type="spellEnd"/>
+      <w:r>
+        <w:rPr>
+          <w:rFonts w:cs="Times New Roman"/>
+          <w:szCs w:val="24"/>
+          <w:lang w:val="en-US"/>
+        </w:rPr>
+        <w:t xml:space="preserve">, </w:t>
+      </w:r>
+      <w:proofErr w:type="spellStart"/>
+      <w:r>
+        <w:rPr>
+          <w:rFonts w:cs="Times New Roman"/>
+          <w:szCs w:val="24"/>
+          <w:lang w:val="en-US"/>
+        </w:rPr>
+        <w:t>sehingga</w:t>
+      </w:r>
+      <w:proofErr w:type="spellEnd"/>
+      <w:r>
+        <w:rPr>
+          <w:rFonts w:cs="Times New Roman"/>
+          <w:szCs w:val="24"/>
+          <w:lang w:val="en-US"/>
+        </w:rPr>
+        <w:t xml:space="preserve"> </w:t>
+      </w:r>
+      <w:proofErr w:type="spellStart"/>
+      <w:r>
+        <w:rPr>
+          <w:rFonts w:cs="Times New Roman"/>
+          <w:szCs w:val="24"/>
+          <w:lang w:val="en-US"/>
+        </w:rPr>
+        <w:t>galat</w:t>
+      </w:r>
+      <w:proofErr w:type="spellEnd"/>
+      <w:r>
+        <w:rPr>
+          <w:rFonts w:cs="Times New Roman"/>
+          <w:szCs w:val="24"/>
+          <w:lang w:val="en-US"/>
+        </w:rPr>
+        <w:t xml:space="preserve"> </w:t>
+      </w:r>
+      <w:proofErr w:type="spellStart"/>
+      <w:r>
+        <w:rPr>
+          <w:rFonts w:cs="Times New Roman"/>
+          <w:szCs w:val="24"/>
+          <w:lang w:val="en-US"/>
+        </w:rPr>
+        <w:t>pembulatan</w:t>
+      </w:r>
+      <w:proofErr w:type="spellEnd"/>
+      <w:r>
+        <w:rPr>
+          <w:rFonts w:cs="Times New Roman"/>
+          <w:szCs w:val="24"/>
+          <w:lang w:val="en-US"/>
+        </w:rPr>
+        <w:t xml:space="preserve"> </w:t>
+      </w:r>
+      <w:proofErr w:type="spellStart"/>
+      <w:r>
+        <w:rPr>
+          <w:rFonts w:cs="Times New Roman"/>
+          <w:szCs w:val="24"/>
+          <w:lang w:val="en-US"/>
+        </w:rPr>
+        <w:t>diminimalkan</w:t>
+      </w:r>
+      <w:proofErr w:type="spellEnd"/>
+      <w:r>
+        <w:rPr>
+          <w:rFonts w:cs="Times New Roman"/>
+          <w:szCs w:val="24"/>
+          <w:lang w:val="en-US"/>
+        </w:rPr>
+        <w:t>.</w:t>
+      </w:r>
+    </w:p>
+    <w:p>
+      <w:pPr>
+        <w:pStyle w:val="ListParagraph"/>
+        <w:numPr>
+          <w:ilvl w:val="0"/>
+          <w:numId w:val="11"/>
+        </w:numPr>
+        <w:spacing w:after="160" w:line="360" w:lineRule="auto"/>
+        <w:rPr>
+          <w:rFonts w:cs="Times New Roman"/>
+          <w:szCs w:val="24"/>
+          <w:lang w:val="en-US"/>
+        </w:rPr>
+      </w:pPr>
+      <w:proofErr w:type="spellStart"/>
+      <w:r>
+        <w:rPr>
+          <w:rFonts w:cs="Times New Roman"/>
+          <w:b/>
+          <w:bCs/>
+          <w:szCs w:val="24"/>
+          <w:lang w:val="en-US"/>
+        </w:rPr>
+        <w:lastRenderedPageBreak/>
+        <w:t>Pemahaman</w:t>
+      </w:r>
+      <w:proofErr w:type="spellEnd"/>
+      <w:r>
+        <w:rPr>
+          <w:rFonts w:cs="Times New Roman"/>
+          <w:b/>
+          <w:bCs/>
+          <w:szCs w:val="24"/>
+          <w:lang w:val="en-US"/>
+        </w:rPr>
+        <w:t xml:space="preserve"> </w:t>
+      </w:r>
+      <w:proofErr w:type="spellStart"/>
+      <w:r>
+        <w:rPr>
+          <w:rFonts w:cs="Times New Roman"/>
+          <w:b/>
+          <w:bCs/>
+          <w:szCs w:val="24"/>
+          <w:lang w:val="en-US"/>
+        </w:rPr>
+        <w:t>Aturan</w:t>
+      </w:r>
+      <w:proofErr w:type="spellEnd"/>
+      <w:r>
+        <w:rPr>
+          <w:rFonts w:cs="Times New Roman"/>
+          <w:b/>
+          <w:bCs/>
+          <w:szCs w:val="24"/>
+          <w:lang w:val="en-US"/>
+        </w:rPr>
+        <w:t xml:space="preserve"> </w:t>
+      </w:r>
+      <w:proofErr w:type="spellStart"/>
+      <w:r>
+        <w:rPr>
+          <w:rFonts w:cs="Times New Roman"/>
+          <w:b/>
+          <w:bCs/>
+          <w:szCs w:val="24"/>
+          <w:lang w:val="en-US"/>
+        </w:rPr>
+        <w:t>Pembulatan</w:t>
+      </w:r>
+      <w:proofErr w:type="spellEnd"/>
+      <w:r>
+        <w:rPr>
+          <w:rFonts w:cs="Times New Roman"/>
+          <w:szCs w:val="24"/>
+          <w:lang w:val="en-US"/>
+        </w:rPr>
+        <w:t xml:space="preserve">: </w:t>
+      </w:r>
+      <w:proofErr w:type="spellStart"/>
+      <w:r>
+        <w:rPr>
+          <w:rFonts w:cs="Times New Roman"/>
+          <w:szCs w:val="24"/>
+          <w:lang w:val="en-US"/>
+        </w:rPr>
+        <w:t>Memahami</w:t>
+      </w:r>
+      <w:proofErr w:type="spellEnd"/>
+      <w:r>
+        <w:rPr>
+          <w:rFonts w:cs="Times New Roman"/>
+          <w:szCs w:val="24"/>
+          <w:lang w:val="en-US"/>
+        </w:rPr>
+        <w:t xml:space="preserve"> </w:t>
+      </w:r>
+      <w:proofErr w:type="spellStart"/>
+      <w:r>
+        <w:rPr>
+          <w:rFonts w:cs="Times New Roman"/>
+          <w:szCs w:val="24"/>
+          <w:lang w:val="en-US"/>
+        </w:rPr>
+        <w:t>aturan</w:t>
+      </w:r>
+      <w:proofErr w:type="spellEnd"/>
+      <w:r>
+        <w:rPr>
+          <w:rFonts w:cs="Times New Roman"/>
+          <w:szCs w:val="24"/>
+          <w:lang w:val="en-US"/>
+        </w:rPr>
+        <w:t xml:space="preserve"> </w:t>
+      </w:r>
+      <w:proofErr w:type="spellStart"/>
+      <w:r>
+        <w:rPr>
+          <w:rFonts w:cs="Times New Roman"/>
+          <w:szCs w:val="24"/>
+          <w:lang w:val="en-US"/>
+        </w:rPr>
+        <w:t>pembulatan</w:t>
+      </w:r>
+      <w:proofErr w:type="spellEnd"/>
+      <w:r>
+        <w:rPr>
+          <w:rFonts w:cs="Times New Roman"/>
+          <w:szCs w:val="24"/>
+          <w:lang w:val="en-US"/>
+        </w:rPr>
+        <w:t xml:space="preserve"> yang </w:t>
+      </w:r>
+      <w:proofErr w:type="spellStart"/>
+      <w:r>
+        <w:rPr>
+          <w:rFonts w:cs="Times New Roman"/>
+          <w:szCs w:val="24"/>
+          <w:lang w:val="en-US"/>
+        </w:rPr>
+        <w:t>digunakan</w:t>
+      </w:r>
+      <w:proofErr w:type="spellEnd"/>
+      <w:r>
+        <w:rPr>
+          <w:rFonts w:cs="Times New Roman"/>
+          <w:szCs w:val="24"/>
+          <w:lang w:val="en-US"/>
+        </w:rPr>
+        <w:t xml:space="preserve">, </w:t>
+      </w:r>
+      <w:proofErr w:type="spellStart"/>
+      <w:r>
+        <w:rPr>
+          <w:rFonts w:cs="Times New Roman"/>
+          <w:szCs w:val="24"/>
+          <w:lang w:val="en-US"/>
+        </w:rPr>
+        <w:t>seperti</w:t>
+      </w:r>
+      <w:proofErr w:type="spellEnd"/>
+      <w:r>
+        <w:rPr>
+          <w:rFonts w:cs="Times New Roman"/>
+          <w:szCs w:val="24"/>
+          <w:lang w:val="en-US"/>
+        </w:rPr>
+        <w:t xml:space="preserve"> </w:t>
+      </w:r>
+      <w:proofErr w:type="spellStart"/>
+      <w:r>
+        <w:rPr>
+          <w:rFonts w:cs="Times New Roman"/>
+          <w:szCs w:val="24"/>
+          <w:lang w:val="en-US"/>
+        </w:rPr>
+        <w:t>pembulatan</w:t>
+      </w:r>
+      <w:proofErr w:type="spellEnd"/>
+      <w:r>
+        <w:rPr>
+          <w:rFonts w:cs="Times New Roman"/>
+          <w:szCs w:val="24"/>
+          <w:lang w:val="en-US"/>
+        </w:rPr>
+        <w:t xml:space="preserve"> ke atas atau ke </w:t>
+      </w:r>
+      <w:proofErr w:type="spellStart"/>
+      <w:r>
+        <w:rPr>
+          <w:rFonts w:cs="Times New Roman"/>
+          <w:szCs w:val="24"/>
+          <w:lang w:val="en-US"/>
+        </w:rPr>
+        <w:t>bawah</w:t>
+      </w:r>
+      <w:proofErr w:type="spellEnd"/>
+      <w:r>
+        <w:rPr>
+          <w:rFonts w:cs="Times New Roman"/>
+          <w:szCs w:val="24"/>
+          <w:lang w:val="en-US"/>
+        </w:rPr>
+        <w:t xml:space="preserve">, dan </w:t>
+      </w:r>
+      <w:proofErr w:type="spellStart"/>
+      <w:r>
+        <w:rPr>
+          <w:rFonts w:cs="Times New Roman"/>
+          <w:szCs w:val="24"/>
+          <w:lang w:val="en-US"/>
+        </w:rPr>
+        <w:t>mengaplikasikannya</w:t>
+      </w:r>
+      <w:proofErr w:type="spellEnd"/>
+      <w:r>
+        <w:rPr>
+          <w:rFonts w:cs="Times New Roman"/>
+          <w:szCs w:val="24"/>
+          <w:lang w:val="en-US"/>
+        </w:rPr>
+        <w:t xml:space="preserve"> secara </w:t>
+      </w:r>
+      <w:proofErr w:type="spellStart"/>
+      <w:r>
+        <w:rPr>
+          <w:rFonts w:cs="Times New Roman"/>
+          <w:szCs w:val="24"/>
+          <w:lang w:val="en-US"/>
+        </w:rPr>
+        <w:t>konsisten</w:t>
+      </w:r>
+      <w:proofErr w:type="spellEnd"/>
+      <w:r>
+        <w:rPr>
+          <w:rFonts w:cs="Times New Roman"/>
+          <w:szCs w:val="24"/>
+          <w:lang w:val="en-US"/>
+        </w:rPr>
+        <w:t>.</w:t>
+      </w:r>
+    </w:p>
+    <w:p>
+      <w:pPr>
+        <w:pStyle w:val="ListParagraph"/>
+        <w:numPr>
+          <w:ilvl w:val="0"/>
+          <w:numId w:val="11"/>
+        </w:numPr>
+        <w:spacing w:after="160" w:line="360" w:lineRule="auto"/>
+        <w:rPr>
+          <w:rFonts w:cs="Times New Roman"/>
+          <w:szCs w:val="24"/>
+          <w:lang w:val="en-US"/>
+        </w:rPr>
+      </w:pPr>
+      <w:proofErr w:type="spellStart"/>
+      <w:r>
+        <w:rPr>
+          <w:rFonts w:cs="Times New Roman"/>
+          <w:b/>
+          <w:bCs/>
+          <w:szCs w:val="24"/>
+          <w:lang w:val="en-US"/>
+        </w:rPr>
+        <w:t>Penggunaan</w:t>
+      </w:r>
+      <w:proofErr w:type="spellEnd"/>
+      <w:r>
+        <w:rPr>
+          <w:rFonts w:cs="Times New Roman"/>
+          <w:b/>
+          <w:bCs/>
+          <w:szCs w:val="24"/>
+          <w:lang w:val="en-US"/>
+        </w:rPr>
+        <w:t xml:space="preserve"> </w:t>
+      </w:r>
+      <w:proofErr w:type="spellStart"/>
+      <w:r>
+        <w:rPr>
+          <w:rFonts w:cs="Times New Roman"/>
+          <w:b/>
+          <w:bCs/>
+          <w:szCs w:val="24"/>
+          <w:lang w:val="en-US"/>
+        </w:rPr>
+        <w:t>Notasi</w:t>
+      </w:r>
+      <w:proofErr w:type="spellEnd"/>
+      <w:r>
+        <w:rPr>
+          <w:rFonts w:cs="Times New Roman"/>
+          <w:b/>
+          <w:bCs/>
+          <w:szCs w:val="24"/>
+          <w:lang w:val="en-US"/>
+        </w:rPr>
+        <w:t xml:space="preserve"> </w:t>
+      </w:r>
+      <w:proofErr w:type="spellStart"/>
+      <w:r>
+        <w:rPr>
+          <w:rFonts w:cs="Times New Roman"/>
+          <w:b/>
+          <w:bCs/>
+          <w:szCs w:val="24"/>
+          <w:lang w:val="en-US"/>
+        </w:rPr>
+        <w:t>Tepat</w:t>
+      </w:r>
+      <w:proofErr w:type="spellEnd"/>
+      <w:r>
+        <w:rPr>
+          <w:rFonts w:cs="Times New Roman"/>
+          <w:szCs w:val="24"/>
+          <w:lang w:val="en-US"/>
+        </w:rPr>
+        <w:t xml:space="preserve">: </w:t>
+      </w:r>
+      <w:proofErr w:type="spellStart"/>
+      <w:r>
+        <w:rPr>
+          <w:rFonts w:cs="Times New Roman"/>
+          <w:szCs w:val="24"/>
+          <w:lang w:val="en-US"/>
+        </w:rPr>
+        <w:t>Menggunakan</w:t>
+      </w:r>
+      <w:proofErr w:type="spellEnd"/>
+      <w:r>
+        <w:rPr>
+          <w:rFonts w:cs="Times New Roman"/>
+          <w:szCs w:val="24"/>
+          <w:lang w:val="en-US"/>
+        </w:rPr>
+        <w:t xml:space="preserve"> </w:t>
+      </w:r>
+      <w:proofErr w:type="spellStart"/>
+      <w:r>
+        <w:rPr>
+          <w:rFonts w:cs="Times New Roman"/>
+          <w:szCs w:val="24"/>
+          <w:lang w:val="en-US"/>
+        </w:rPr>
+        <w:t>notasi</w:t>
+      </w:r>
+      <w:proofErr w:type="spellEnd"/>
+      <w:r>
+        <w:rPr>
+          <w:rFonts w:cs="Times New Roman"/>
+          <w:szCs w:val="24"/>
+          <w:lang w:val="en-US"/>
+        </w:rPr>
+        <w:t xml:space="preserve"> </w:t>
+      </w:r>
+      <w:proofErr w:type="spellStart"/>
+      <w:r>
+        <w:rPr>
+          <w:rFonts w:cs="Times New Roman"/>
+          <w:szCs w:val="24"/>
+          <w:lang w:val="en-US"/>
+        </w:rPr>
+        <w:t>matematika</w:t>
+      </w:r>
+      <w:proofErr w:type="spellEnd"/>
+      <w:r>
+        <w:rPr>
+          <w:rFonts w:cs="Times New Roman"/>
+          <w:szCs w:val="24"/>
+          <w:lang w:val="en-US"/>
+        </w:rPr>
+        <w:t xml:space="preserve"> yang </w:t>
+      </w:r>
+      <w:proofErr w:type="spellStart"/>
+      <w:r>
+        <w:rPr>
+          <w:rFonts w:cs="Times New Roman"/>
+          <w:szCs w:val="24"/>
+          <w:lang w:val="en-US"/>
+        </w:rPr>
+        <w:t>tepat</w:t>
+      </w:r>
+      <w:proofErr w:type="spellEnd"/>
+      <w:r>
+        <w:rPr>
+          <w:rFonts w:cs="Times New Roman"/>
+          <w:szCs w:val="24"/>
+          <w:lang w:val="en-US"/>
+        </w:rPr>
+        <w:t xml:space="preserve"> untuk </w:t>
+      </w:r>
+      <w:proofErr w:type="spellStart"/>
+      <w:r>
+        <w:rPr>
+          <w:rFonts w:cs="Times New Roman"/>
+          <w:szCs w:val="24"/>
+          <w:lang w:val="en-US"/>
+        </w:rPr>
+        <w:t>menyatakan</w:t>
+      </w:r>
+      <w:proofErr w:type="spellEnd"/>
+      <w:r>
+        <w:rPr>
+          <w:rFonts w:cs="Times New Roman"/>
+          <w:szCs w:val="24"/>
+          <w:lang w:val="en-US"/>
+        </w:rPr>
+        <w:t xml:space="preserve"> </w:t>
+      </w:r>
+      <w:proofErr w:type="spellStart"/>
+      <w:r>
+        <w:rPr>
+          <w:rFonts w:cs="Times New Roman"/>
+          <w:szCs w:val="24"/>
+          <w:lang w:val="en-US"/>
+        </w:rPr>
+        <w:t>hasil</w:t>
+      </w:r>
+      <w:proofErr w:type="spellEnd"/>
+      <w:r>
+        <w:rPr>
+          <w:rFonts w:cs="Times New Roman"/>
+          <w:szCs w:val="24"/>
+          <w:lang w:val="en-US"/>
+        </w:rPr>
+        <w:t xml:space="preserve"> </w:t>
+      </w:r>
+      <w:proofErr w:type="spellStart"/>
+      <w:r>
+        <w:rPr>
+          <w:rFonts w:cs="Times New Roman"/>
+          <w:szCs w:val="24"/>
+          <w:lang w:val="en-US"/>
+        </w:rPr>
+        <w:t>perhitungan</w:t>
+      </w:r>
+      <w:proofErr w:type="spellEnd"/>
+      <w:r>
+        <w:rPr>
+          <w:rFonts w:cs="Times New Roman"/>
+          <w:szCs w:val="24"/>
+          <w:lang w:val="en-US"/>
+        </w:rPr>
+        <w:t xml:space="preserve"> yang </w:t>
+      </w:r>
+      <w:proofErr w:type="spellStart"/>
+      <w:r>
+        <w:rPr>
+          <w:rFonts w:cs="Times New Roman"/>
+          <w:szCs w:val="24"/>
+          <w:lang w:val="en-US"/>
+        </w:rPr>
+        <w:t>telah</w:t>
+      </w:r>
+      <w:proofErr w:type="spellEnd"/>
+      <w:r>
+        <w:rPr>
+          <w:rFonts w:cs="Times New Roman"/>
+          <w:szCs w:val="24"/>
+          <w:lang w:val="en-US"/>
+        </w:rPr>
+        <w:t xml:space="preserve"> </w:t>
+      </w:r>
+      <w:proofErr w:type="spellStart"/>
+      <w:r>
+        <w:rPr>
+          <w:rFonts w:cs="Times New Roman"/>
+          <w:szCs w:val="24"/>
+          <w:lang w:val="en-US"/>
+        </w:rPr>
+        <w:t>dibulatkan</w:t>
+      </w:r>
+      <w:proofErr w:type="spellEnd"/>
+      <w:r>
+        <w:rPr>
+          <w:rFonts w:cs="Times New Roman"/>
+          <w:szCs w:val="24"/>
+          <w:lang w:val="en-US"/>
+        </w:rPr>
+        <w:t>.</w:t>
+      </w:r>
+    </w:p>
+    <w:p>
+      <w:pPr>
+        <w:spacing w:line="360" w:lineRule="auto"/>
+        <w:ind w:left="360" w:firstLine="360"/>
+        <w:rPr>
+          <w:rFonts w:cs="Times New Roman"/>
+          <w:szCs w:val="24"/>
+          <w:lang w:val="en-US"/>
+        </w:rPr>
+      </w:pPr>
+    </w:p>
+    <w:p>
+      <w:pPr>
+        <w:spacing w:line="360" w:lineRule="auto"/>
+        <w:ind w:left="360" w:firstLine="360"/>
+        <w:rPr>
+          <w:rFonts w:cs="Times New Roman"/>
+          <w:szCs w:val="24"/>
+          <w:lang w:val="en-US"/>
+        </w:rPr>
+      </w:pPr>
+      <w:r>
+        <w:rPr>
+          <w:rFonts w:cs="Times New Roman"/>
+          <w:szCs w:val="24"/>
+          <w:lang w:val="en-US"/>
+        </w:rPr>
+        <w:t xml:space="preserve">Dengan </w:t>
+      </w:r>
+      <w:proofErr w:type="spellStart"/>
+      <w:r>
+        <w:rPr>
+          <w:rFonts w:cs="Times New Roman"/>
+          <w:szCs w:val="24"/>
+          <w:lang w:val="en-US"/>
+        </w:rPr>
+        <w:t>memahami</w:t>
+      </w:r>
+      <w:proofErr w:type="spellEnd"/>
+      <w:r>
+        <w:rPr>
+          <w:rFonts w:cs="Times New Roman"/>
+          <w:szCs w:val="24"/>
+          <w:lang w:val="en-US"/>
+        </w:rPr>
+        <w:t xml:space="preserve"> </w:t>
+      </w:r>
+      <w:proofErr w:type="spellStart"/>
+      <w:r>
+        <w:rPr>
+          <w:rFonts w:cs="Times New Roman"/>
+          <w:szCs w:val="24"/>
+          <w:lang w:val="en-US"/>
+        </w:rPr>
+        <w:t>faktor-faktor</w:t>
+      </w:r>
+      <w:proofErr w:type="spellEnd"/>
+      <w:r>
+        <w:rPr>
+          <w:rFonts w:cs="Times New Roman"/>
+          <w:szCs w:val="24"/>
+          <w:lang w:val="en-US"/>
+        </w:rPr>
+        <w:t xml:space="preserve"> yang </w:t>
+      </w:r>
+      <w:proofErr w:type="spellStart"/>
+      <w:r>
+        <w:rPr>
+          <w:rFonts w:cs="Times New Roman"/>
+          <w:szCs w:val="24"/>
+          <w:lang w:val="en-US"/>
+        </w:rPr>
+        <w:t>memengaruhi</w:t>
+      </w:r>
+      <w:proofErr w:type="spellEnd"/>
+      <w:r>
+        <w:rPr>
+          <w:rFonts w:cs="Times New Roman"/>
+          <w:szCs w:val="24"/>
+          <w:lang w:val="en-US"/>
+        </w:rPr>
+        <w:t xml:space="preserve"> </w:t>
+      </w:r>
+      <w:proofErr w:type="spellStart"/>
+      <w:r>
+        <w:rPr>
+          <w:rFonts w:cs="Times New Roman"/>
+          <w:szCs w:val="24"/>
+          <w:lang w:val="en-US"/>
+        </w:rPr>
+        <w:t>galat</w:t>
+      </w:r>
+      <w:proofErr w:type="spellEnd"/>
+      <w:r>
+        <w:rPr>
+          <w:rFonts w:cs="Times New Roman"/>
+          <w:szCs w:val="24"/>
+          <w:lang w:val="en-US"/>
+        </w:rPr>
+        <w:t xml:space="preserve"> </w:t>
+      </w:r>
+      <w:proofErr w:type="spellStart"/>
+      <w:r>
+        <w:rPr>
+          <w:rFonts w:cs="Times New Roman"/>
+          <w:szCs w:val="24"/>
+          <w:lang w:val="en-US"/>
+        </w:rPr>
+        <w:t>pembulatan</w:t>
+      </w:r>
+      <w:proofErr w:type="spellEnd"/>
+      <w:r>
+        <w:rPr>
+          <w:rFonts w:cs="Times New Roman"/>
+          <w:szCs w:val="24"/>
+          <w:lang w:val="en-US"/>
+        </w:rPr>
+        <w:t xml:space="preserve"> dan </w:t>
+      </w:r>
+      <w:proofErr w:type="spellStart"/>
+      <w:r>
+        <w:rPr>
+          <w:rFonts w:cs="Times New Roman"/>
+          <w:szCs w:val="24"/>
+          <w:lang w:val="en-US"/>
+        </w:rPr>
+        <w:t>menerapkan</w:t>
+      </w:r>
+      <w:proofErr w:type="spellEnd"/>
+      <w:r>
+        <w:rPr>
+          <w:rFonts w:cs="Times New Roman"/>
+          <w:szCs w:val="24"/>
+          <w:lang w:val="en-US"/>
+        </w:rPr>
+        <w:t xml:space="preserve"> metode </w:t>
+      </w:r>
+      <w:proofErr w:type="spellStart"/>
+      <w:r>
+        <w:rPr>
+          <w:rFonts w:cs="Times New Roman"/>
+          <w:szCs w:val="24"/>
+          <w:lang w:val="en-US"/>
+        </w:rPr>
+        <w:t>pembulatan</w:t>
+      </w:r>
+      <w:proofErr w:type="spellEnd"/>
+      <w:r>
+        <w:rPr>
+          <w:rFonts w:cs="Times New Roman"/>
+          <w:szCs w:val="24"/>
+          <w:lang w:val="en-US"/>
+        </w:rPr>
+        <w:t xml:space="preserve"> yang </w:t>
+      </w:r>
+      <w:proofErr w:type="spellStart"/>
+      <w:r>
+        <w:rPr>
+          <w:rFonts w:cs="Times New Roman"/>
+          <w:szCs w:val="24"/>
+          <w:lang w:val="en-US"/>
+        </w:rPr>
+        <w:t>sesuai</w:t>
+      </w:r>
+      <w:proofErr w:type="spellEnd"/>
+      <w:r>
+        <w:rPr>
+          <w:rFonts w:cs="Times New Roman"/>
+          <w:szCs w:val="24"/>
+          <w:lang w:val="en-US"/>
+        </w:rPr>
+        <w:t xml:space="preserve">, </w:t>
+      </w:r>
+      <w:proofErr w:type="spellStart"/>
+      <w:r>
+        <w:rPr>
+          <w:rFonts w:cs="Times New Roman"/>
+          <w:szCs w:val="24"/>
+          <w:lang w:val="en-US"/>
+        </w:rPr>
+        <w:t>kita</w:t>
+      </w:r>
+      <w:proofErr w:type="spellEnd"/>
+      <w:r>
+        <w:rPr>
+          <w:rFonts w:cs="Times New Roman"/>
+          <w:szCs w:val="24"/>
+          <w:lang w:val="en-US"/>
+        </w:rPr>
+        <w:t xml:space="preserve"> dapat </w:t>
+      </w:r>
+      <w:proofErr w:type="spellStart"/>
+      <w:r>
+        <w:rPr>
+          <w:rFonts w:cs="Times New Roman"/>
+          <w:szCs w:val="24"/>
+          <w:lang w:val="en-US"/>
+        </w:rPr>
+        <w:t>mengurangi</w:t>
+      </w:r>
+      <w:proofErr w:type="spellEnd"/>
+      <w:r>
+        <w:rPr>
+          <w:rFonts w:cs="Times New Roman"/>
+          <w:szCs w:val="24"/>
+          <w:lang w:val="en-US"/>
+        </w:rPr>
+        <w:t xml:space="preserve"> </w:t>
+      </w:r>
+      <w:proofErr w:type="spellStart"/>
+      <w:r>
+        <w:rPr>
+          <w:rFonts w:cs="Times New Roman"/>
+          <w:szCs w:val="24"/>
+          <w:lang w:val="en-US"/>
+        </w:rPr>
+        <w:t>dampak</w:t>
+      </w:r>
+      <w:proofErr w:type="spellEnd"/>
+      <w:r>
+        <w:rPr>
+          <w:rFonts w:cs="Times New Roman"/>
+          <w:szCs w:val="24"/>
+          <w:lang w:val="en-US"/>
+        </w:rPr>
+        <w:t xml:space="preserve"> </w:t>
+      </w:r>
+      <w:proofErr w:type="spellStart"/>
+      <w:r>
+        <w:rPr>
+          <w:rFonts w:cs="Times New Roman"/>
+          <w:szCs w:val="24"/>
+          <w:lang w:val="en-US"/>
+        </w:rPr>
+        <w:t>galat</w:t>
+      </w:r>
+      <w:proofErr w:type="spellEnd"/>
+      <w:r>
+        <w:rPr>
+          <w:rFonts w:cs="Times New Roman"/>
+          <w:szCs w:val="24"/>
+          <w:lang w:val="en-US"/>
+        </w:rPr>
+        <w:t xml:space="preserve"> </w:t>
+      </w:r>
+      <w:proofErr w:type="spellStart"/>
+      <w:r>
+        <w:rPr>
+          <w:rFonts w:cs="Times New Roman"/>
+          <w:szCs w:val="24"/>
+          <w:lang w:val="en-US"/>
+        </w:rPr>
+        <w:t>pembulatan</w:t>
+      </w:r>
+      <w:proofErr w:type="spellEnd"/>
+      <w:r>
+        <w:rPr>
+          <w:rFonts w:cs="Times New Roman"/>
+          <w:szCs w:val="24"/>
+          <w:lang w:val="en-US"/>
+        </w:rPr>
+        <w:t xml:space="preserve"> </w:t>
+      </w:r>
+      <w:proofErr w:type="spellStart"/>
+      <w:r>
+        <w:rPr>
+          <w:rFonts w:cs="Times New Roman"/>
+          <w:szCs w:val="24"/>
+          <w:lang w:val="en-US"/>
+        </w:rPr>
+        <w:t>dalam</w:t>
+      </w:r>
+      <w:proofErr w:type="spellEnd"/>
+      <w:r>
+        <w:rPr>
+          <w:rFonts w:cs="Times New Roman"/>
+          <w:szCs w:val="24"/>
+          <w:lang w:val="en-US"/>
+        </w:rPr>
+        <w:t xml:space="preserve"> </w:t>
+      </w:r>
+      <w:proofErr w:type="spellStart"/>
+      <w:r>
+        <w:rPr>
+          <w:rFonts w:cs="Times New Roman"/>
+          <w:szCs w:val="24"/>
+          <w:lang w:val="en-US"/>
+        </w:rPr>
+        <w:t>perhitungan</w:t>
+      </w:r>
+      <w:proofErr w:type="spellEnd"/>
+      <w:r>
+        <w:rPr>
+          <w:rFonts w:cs="Times New Roman"/>
+          <w:szCs w:val="24"/>
+          <w:lang w:val="en-US"/>
+        </w:rPr>
+        <w:t xml:space="preserve"> </w:t>
+      </w:r>
+      <w:proofErr w:type="spellStart"/>
+      <w:r>
+        <w:rPr>
+          <w:rFonts w:cs="Times New Roman"/>
+          <w:szCs w:val="24"/>
+          <w:lang w:val="en-US"/>
+        </w:rPr>
+        <w:t>matematika</w:t>
+      </w:r>
+      <w:proofErr w:type="spellEnd"/>
+      <w:r>
+        <w:rPr>
+          <w:rFonts w:cs="Times New Roman"/>
+          <w:szCs w:val="24"/>
+          <w:lang w:val="en-US"/>
+        </w:rPr>
+        <w:t xml:space="preserve">. </w:t>
+      </w:r>
+      <w:r>
+        <w:rPr>
+          <w:rFonts w:cs="Times New Roman"/>
+          <w:szCs w:val="24"/>
+        </w:rPr>
+        <w:br w:type="page"/>
+      </w:r>
+    </w:p>
+    <w:p>
+      <w:pPr>
+        <w:pStyle w:val="Heading1"/>
+        <w:spacing w:line="360" w:lineRule="auto"/>
+        <w:rPr>
+          <w:rFonts w:cs="Times New Roman"/>
+          <w:lang w:val="en-US"/>
+        </w:rPr>
+      </w:pPr>
+      <w:r>
+        <w:rPr>
+          <w:rFonts w:cs="Times New Roman"/>
+          <w:lang w:val="en-US"/>
+        </w:rPr>
+        <w:lastRenderedPageBreak/>
+        <w:t>KESIMPULAN</w:t>
+      </w:r>
+    </w:p>
+    <w:p>
+      <w:pPr>
+        <w:spacing w:line="360" w:lineRule="auto"/>
+        <w:rPr>
+          <w:rFonts w:cs="Times New Roman"/>
+          <w:lang w:val="en-US"/>
+        </w:rPr>
+      </w:pPr>
+    </w:p>
+    <w:p>
+      <w:pPr>
+        <w:spacing w:line="360" w:lineRule="auto"/>
+        <w:ind w:firstLine="720"/>
+        <w:rPr>
+          <w:rFonts w:cs="Times New Roman"/>
+          <w:szCs w:val="24"/>
+          <w:lang w:val="en-US"/>
+        </w:rPr>
+      </w:pPr>
+      <w:r>
+        <w:rPr>
+          <w:rFonts w:cs="Times New Roman"/>
+          <w:szCs w:val="24"/>
+          <w:lang w:val="en-US"/>
+        </w:rPr>
+        <w:t xml:space="preserve">Dalam pembelajaran ini, </w:t>
+      </w:r>
+      <w:proofErr w:type="spellStart"/>
+      <w:r>
+        <w:rPr>
+          <w:rFonts w:cs="Times New Roman"/>
+          <w:szCs w:val="24"/>
+          <w:lang w:val="en-US"/>
+        </w:rPr>
+        <w:t>kita</w:t>
+      </w:r>
+      <w:proofErr w:type="spellEnd"/>
+      <w:r>
+        <w:rPr>
+          <w:rFonts w:cs="Times New Roman"/>
+          <w:szCs w:val="24"/>
+          <w:lang w:val="en-US"/>
+        </w:rPr>
+        <w:t xml:space="preserve"> </w:t>
+      </w:r>
+      <w:proofErr w:type="spellStart"/>
+      <w:r>
+        <w:rPr>
+          <w:rFonts w:cs="Times New Roman"/>
+          <w:szCs w:val="24"/>
+          <w:lang w:val="en-US"/>
+        </w:rPr>
+        <w:t>telah</w:t>
+      </w:r>
+      <w:proofErr w:type="spellEnd"/>
+      <w:r>
+        <w:rPr>
+          <w:rFonts w:cs="Times New Roman"/>
+          <w:szCs w:val="24"/>
+          <w:lang w:val="en-US"/>
+        </w:rPr>
+        <w:t xml:space="preserve"> </w:t>
+      </w:r>
+      <w:proofErr w:type="spellStart"/>
+      <w:r>
+        <w:rPr>
+          <w:rFonts w:cs="Times New Roman"/>
+          <w:szCs w:val="24"/>
+          <w:lang w:val="en-US"/>
+        </w:rPr>
+        <w:t>menjelaskan</w:t>
+      </w:r>
+      <w:proofErr w:type="spellEnd"/>
+      <w:r>
+        <w:rPr>
+          <w:rFonts w:cs="Times New Roman"/>
+          <w:szCs w:val="24"/>
+          <w:lang w:val="en-US"/>
+        </w:rPr>
+        <w:t xml:space="preserve"> </w:t>
+      </w:r>
+      <w:proofErr w:type="spellStart"/>
+      <w:r>
+        <w:rPr>
+          <w:rFonts w:cs="Times New Roman"/>
+          <w:szCs w:val="24"/>
+          <w:lang w:val="en-US"/>
+        </w:rPr>
+        <w:t>konsep</w:t>
+      </w:r>
+      <w:proofErr w:type="spellEnd"/>
+      <w:r>
+        <w:rPr>
+          <w:rFonts w:cs="Times New Roman"/>
+          <w:szCs w:val="24"/>
+          <w:lang w:val="en-US"/>
+        </w:rPr>
+        <w:t xml:space="preserve"> </w:t>
+      </w:r>
+      <w:proofErr w:type="spellStart"/>
+      <w:r>
+        <w:rPr>
+          <w:rFonts w:cs="Times New Roman"/>
+          <w:szCs w:val="24"/>
+          <w:lang w:val="en-US"/>
+        </w:rPr>
+        <w:t>penting</w:t>
+      </w:r>
+      <w:proofErr w:type="spellEnd"/>
+      <w:r>
+        <w:rPr>
+          <w:rFonts w:cs="Times New Roman"/>
+          <w:szCs w:val="24"/>
+          <w:lang w:val="en-US"/>
+        </w:rPr>
+        <w:t xml:space="preserve"> </w:t>
+      </w:r>
+      <w:proofErr w:type="spellStart"/>
+      <w:r>
+        <w:rPr>
+          <w:rFonts w:cs="Times New Roman"/>
+          <w:szCs w:val="24"/>
+          <w:lang w:val="en-US"/>
+        </w:rPr>
+        <w:t>tentang</w:t>
+      </w:r>
+      <w:proofErr w:type="spellEnd"/>
+      <w:r>
+        <w:rPr>
+          <w:rFonts w:cs="Times New Roman"/>
+          <w:szCs w:val="24"/>
+          <w:lang w:val="en-US"/>
+        </w:rPr>
+        <w:t xml:space="preserve"> </w:t>
+      </w:r>
+      <w:proofErr w:type="spellStart"/>
+      <w:r>
+        <w:rPr>
+          <w:rFonts w:cs="Times New Roman"/>
+          <w:szCs w:val="24"/>
+          <w:lang w:val="en-US"/>
+        </w:rPr>
+        <w:t>galat</w:t>
+      </w:r>
+      <w:proofErr w:type="spellEnd"/>
+      <w:r>
+        <w:rPr>
+          <w:rFonts w:cs="Times New Roman"/>
+          <w:szCs w:val="24"/>
+          <w:lang w:val="en-US"/>
+        </w:rPr>
+        <w:t xml:space="preserve"> </w:t>
+      </w:r>
+      <w:proofErr w:type="spellStart"/>
+      <w:r>
+        <w:rPr>
+          <w:rFonts w:cs="Times New Roman"/>
+          <w:szCs w:val="24"/>
+          <w:lang w:val="en-US"/>
+        </w:rPr>
+        <w:t>dalam</w:t>
+      </w:r>
+      <w:proofErr w:type="spellEnd"/>
+      <w:r>
+        <w:rPr>
+          <w:rFonts w:cs="Times New Roman"/>
+          <w:szCs w:val="24"/>
+          <w:lang w:val="en-US"/>
+        </w:rPr>
+        <w:t xml:space="preserve"> metode numerik. Galat </w:t>
+      </w:r>
+      <w:proofErr w:type="spellStart"/>
+      <w:r>
+        <w:rPr>
+          <w:rFonts w:cs="Times New Roman"/>
+          <w:szCs w:val="24"/>
+          <w:lang w:val="en-US"/>
+        </w:rPr>
+        <w:t>mutlak</w:t>
+      </w:r>
+      <w:proofErr w:type="spellEnd"/>
+      <w:r>
+        <w:rPr>
+          <w:rFonts w:cs="Times New Roman"/>
+          <w:szCs w:val="24"/>
+          <w:lang w:val="en-US"/>
+        </w:rPr>
+        <w:t xml:space="preserve"> </w:t>
+      </w:r>
+      <w:proofErr w:type="spellStart"/>
+      <w:r>
+        <w:rPr>
+          <w:rFonts w:cs="Times New Roman"/>
+          <w:szCs w:val="24"/>
+          <w:lang w:val="en-US"/>
+        </w:rPr>
+        <w:t>adalah</w:t>
+      </w:r>
+      <w:proofErr w:type="spellEnd"/>
+      <w:r>
+        <w:rPr>
+          <w:rFonts w:cs="Times New Roman"/>
+          <w:szCs w:val="24"/>
+          <w:lang w:val="en-US"/>
+        </w:rPr>
+        <w:t xml:space="preserve"> </w:t>
+      </w:r>
+      <w:proofErr w:type="spellStart"/>
+      <w:r>
+        <w:rPr>
+          <w:rFonts w:cs="Times New Roman"/>
+          <w:szCs w:val="24"/>
+          <w:lang w:val="en-US"/>
+        </w:rPr>
+        <w:t>ukuran</w:t>
+      </w:r>
+      <w:proofErr w:type="spellEnd"/>
+      <w:r>
+        <w:rPr>
+          <w:rFonts w:cs="Times New Roman"/>
+          <w:szCs w:val="24"/>
+          <w:lang w:val="en-US"/>
+        </w:rPr>
+        <w:t xml:space="preserve"> </w:t>
+      </w:r>
+      <w:proofErr w:type="spellStart"/>
+      <w:r>
+        <w:rPr>
+          <w:rFonts w:cs="Times New Roman"/>
+          <w:szCs w:val="24"/>
+          <w:lang w:val="en-US"/>
+        </w:rPr>
+        <w:t>sejauh</w:t>
+      </w:r>
+      <w:proofErr w:type="spellEnd"/>
+      <w:r>
+        <w:rPr>
+          <w:rFonts w:cs="Times New Roman"/>
+          <w:szCs w:val="24"/>
+          <w:lang w:val="en-US"/>
+        </w:rPr>
+        <w:t xml:space="preserve"> mana </w:t>
+      </w:r>
+      <w:proofErr w:type="spellStart"/>
+      <w:r>
+        <w:rPr>
+          <w:rFonts w:cs="Times New Roman"/>
+          <w:szCs w:val="24"/>
+          <w:lang w:val="en-US"/>
+        </w:rPr>
+        <w:t>hasil</w:t>
+      </w:r>
+      <w:proofErr w:type="spellEnd"/>
+      <w:r>
+        <w:rPr>
+          <w:rFonts w:cs="Times New Roman"/>
+          <w:szCs w:val="24"/>
+          <w:lang w:val="en-US"/>
+        </w:rPr>
+        <w:t xml:space="preserve"> </w:t>
+      </w:r>
+      <w:proofErr w:type="spellStart"/>
+      <w:r>
+        <w:rPr>
+          <w:rFonts w:cs="Times New Roman"/>
+          <w:szCs w:val="24"/>
+          <w:lang w:val="en-US"/>
+        </w:rPr>
+        <w:t>perhitungan</w:t>
+      </w:r>
+      <w:proofErr w:type="spellEnd"/>
+      <w:r>
+        <w:rPr>
+          <w:rFonts w:cs="Times New Roman"/>
+          <w:szCs w:val="24"/>
+          <w:lang w:val="en-US"/>
+        </w:rPr>
+        <w:t xml:space="preserve"> </w:t>
+      </w:r>
+      <w:proofErr w:type="spellStart"/>
+      <w:r>
+        <w:rPr>
+          <w:rFonts w:cs="Times New Roman"/>
+          <w:szCs w:val="24"/>
+          <w:lang w:val="en-US"/>
+        </w:rPr>
+        <w:t>kita</w:t>
+      </w:r>
+      <w:proofErr w:type="spellEnd"/>
+      <w:r>
+        <w:rPr>
+          <w:rFonts w:cs="Times New Roman"/>
+          <w:szCs w:val="24"/>
+          <w:lang w:val="en-US"/>
+        </w:rPr>
+        <w:t xml:space="preserve"> </w:t>
+      </w:r>
+      <w:proofErr w:type="spellStart"/>
+      <w:r>
+        <w:rPr>
+          <w:rFonts w:cs="Times New Roman"/>
+          <w:szCs w:val="24"/>
+          <w:lang w:val="en-US"/>
+        </w:rPr>
+        <w:t>berbeda</w:t>
+      </w:r>
+      <w:proofErr w:type="spellEnd"/>
+      <w:r>
+        <w:rPr>
+          <w:rFonts w:cs="Times New Roman"/>
+          <w:szCs w:val="24"/>
+          <w:lang w:val="en-US"/>
+        </w:rPr>
+        <w:t xml:space="preserve"> </w:t>
+      </w:r>
+      <w:proofErr w:type="spellStart"/>
+      <w:r>
+        <w:rPr>
+          <w:rFonts w:cs="Times New Roman"/>
+          <w:szCs w:val="24"/>
+          <w:lang w:val="en-US"/>
+        </w:rPr>
+        <w:t>dari</w:t>
+      </w:r>
+      <w:proofErr w:type="spellEnd"/>
+      <w:r>
+        <w:rPr>
+          <w:rFonts w:cs="Times New Roman"/>
+          <w:szCs w:val="24"/>
+          <w:lang w:val="en-US"/>
+        </w:rPr>
+        <w:t xml:space="preserve"> nilai yang </w:t>
+      </w:r>
+      <w:proofErr w:type="spellStart"/>
+      <w:r>
+        <w:rPr>
+          <w:rFonts w:cs="Times New Roman"/>
+          <w:szCs w:val="24"/>
+          <w:lang w:val="en-US"/>
+        </w:rPr>
+        <w:t>seharusnya</w:t>
+      </w:r>
+      <w:proofErr w:type="spellEnd"/>
+      <w:r>
+        <w:rPr>
+          <w:rFonts w:cs="Times New Roman"/>
+          <w:szCs w:val="24"/>
+          <w:lang w:val="en-US"/>
+        </w:rPr>
+        <w:t xml:space="preserve">, </w:t>
+      </w:r>
+      <w:proofErr w:type="spellStart"/>
+      <w:r>
+        <w:rPr>
+          <w:rFonts w:cs="Times New Roman"/>
+          <w:szCs w:val="24"/>
+          <w:lang w:val="en-US"/>
+        </w:rPr>
+        <w:t>sementara</w:t>
+      </w:r>
+      <w:proofErr w:type="spellEnd"/>
+      <w:r>
+        <w:rPr>
+          <w:rFonts w:cs="Times New Roman"/>
+          <w:szCs w:val="24"/>
+          <w:lang w:val="en-US"/>
+        </w:rPr>
+        <w:t xml:space="preserve"> </w:t>
+      </w:r>
+      <w:proofErr w:type="spellStart"/>
+      <w:r>
+        <w:rPr>
+          <w:rFonts w:cs="Times New Roman"/>
+          <w:szCs w:val="24"/>
+          <w:lang w:val="en-US"/>
+        </w:rPr>
+        <w:t>galat</w:t>
+      </w:r>
+      <w:proofErr w:type="spellEnd"/>
+      <w:r>
+        <w:rPr>
+          <w:rFonts w:cs="Times New Roman"/>
+          <w:szCs w:val="24"/>
+          <w:lang w:val="en-US"/>
+        </w:rPr>
+        <w:t xml:space="preserve"> </w:t>
+      </w:r>
+      <w:proofErr w:type="spellStart"/>
+      <w:r>
+        <w:rPr>
+          <w:rFonts w:cs="Times New Roman"/>
+          <w:szCs w:val="24"/>
+          <w:lang w:val="en-US"/>
+        </w:rPr>
+        <w:t>relatif</w:t>
+      </w:r>
+      <w:proofErr w:type="spellEnd"/>
+      <w:r>
+        <w:rPr>
+          <w:rFonts w:cs="Times New Roman"/>
+          <w:szCs w:val="24"/>
+          <w:lang w:val="en-US"/>
+        </w:rPr>
+        <w:t xml:space="preserve"> </w:t>
+      </w:r>
+      <w:proofErr w:type="spellStart"/>
+      <w:r>
+        <w:rPr>
+          <w:rFonts w:cs="Times New Roman"/>
+          <w:szCs w:val="24"/>
+          <w:lang w:val="en-US"/>
+        </w:rPr>
+        <w:t>memberikan</w:t>
+      </w:r>
+      <w:proofErr w:type="spellEnd"/>
+      <w:r>
+        <w:rPr>
+          <w:rFonts w:cs="Times New Roman"/>
+          <w:szCs w:val="24"/>
+          <w:lang w:val="en-US"/>
+        </w:rPr>
+        <w:t xml:space="preserve"> </w:t>
+      </w:r>
+      <w:proofErr w:type="spellStart"/>
+      <w:r>
+        <w:rPr>
+          <w:rFonts w:cs="Times New Roman"/>
+          <w:szCs w:val="24"/>
+          <w:lang w:val="en-US"/>
+        </w:rPr>
+        <w:t>perspektif</w:t>
+      </w:r>
+      <w:proofErr w:type="spellEnd"/>
+      <w:r>
+        <w:rPr>
+          <w:rFonts w:cs="Times New Roman"/>
+          <w:szCs w:val="24"/>
+          <w:lang w:val="en-US"/>
+        </w:rPr>
+        <w:t xml:space="preserve"> </w:t>
+      </w:r>
+      <w:proofErr w:type="spellStart"/>
+      <w:r>
+        <w:rPr>
+          <w:rFonts w:cs="Times New Roman"/>
+          <w:szCs w:val="24"/>
+          <w:lang w:val="en-US"/>
+        </w:rPr>
+        <w:t>persentase</w:t>
+      </w:r>
+      <w:proofErr w:type="spellEnd"/>
+      <w:r>
+        <w:rPr>
+          <w:rFonts w:cs="Times New Roman"/>
+          <w:szCs w:val="24"/>
+          <w:lang w:val="en-US"/>
+        </w:rPr>
+        <w:t xml:space="preserve"> atas </w:t>
+      </w:r>
+      <w:proofErr w:type="spellStart"/>
+      <w:r>
+        <w:rPr>
+          <w:rFonts w:cs="Times New Roman"/>
+          <w:szCs w:val="24"/>
+          <w:lang w:val="en-US"/>
+        </w:rPr>
+        <w:t>kesalahan</w:t>
+      </w:r>
+      <w:proofErr w:type="spellEnd"/>
+      <w:r>
+        <w:rPr>
+          <w:rFonts w:cs="Times New Roman"/>
+          <w:szCs w:val="24"/>
+          <w:lang w:val="en-US"/>
+        </w:rPr>
+        <w:t xml:space="preserve"> </w:t>
+      </w:r>
+      <w:proofErr w:type="spellStart"/>
+      <w:r>
+        <w:rPr>
+          <w:rFonts w:cs="Times New Roman"/>
+          <w:szCs w:val="24"/>
+          <w:lang w:val="en-US"/>
+        </w:rPr>
+        <w:t>tersebut</w:t>
+      </w:r>
+      <w:proofErr w:type="spellEnd"/>
+      <w:r>
+        <w:rPr>
+          <w:rFonts w:cs="Times New Roman"/>
+          <w:szCs w:val="24"/>
+          <w:lang w:val="en-US"/>
+        </w:rPr>
+        <w:t xml:space="preserve">. Galat </w:t>
+      </w:r>
+      <w:proofErr w:type="spellStart"/>
+      <w:r>
+        <w:rPr>
+          <w:rFonts w:cs="Times New Roman"/>
+          <w:szCs w:val="24"/>
+          <w:lang w:val="en-US"/>
+        </w:rPr>
+        <w:t>pembulatan</w:t>
+      </w:r>
+      <w:proofErr w:type="spellEnd"/>
+      <w:r>
+        <w:rPr>
+          <w:rFonts w:cs="Times New Roman"/>
+          <w:szCs w:val="24"/>
+          <w:lang w:val="en-US"/>
+        </w:rPr>
+        <w:t xml:space="preserve"> dapat muncul </w:t>
+      </w:r>
+      <w:proofErr w:type="spellStart"/>
+      <w:r>
+        <w:rPr>
+          <w:rFonts w:cs="Times New Roman"/>
+          <w:szCs w:val="24"/>
+          <w:lang w:val="en-US"/>
+        </w:rPr>
+        <w:t>saat</w:t>
+      </w:r>
+      <w:proofErr w:type="spellEnd"/>
+      <w:r>
+        <w:rPr>
+          <w:rFonts w:cs="Times New Roman"/>
+          <w:szCs w:val="24"/>
+          <w:lang w:val="en-US"/>
+        </w:rPr>
+        <w:t xml:space="preserve"> </w:t>
+      </w:r>
+      <w:proofErr w:type="spellStart"/>
+      <w:r>
+        <w:rPr>
+          <w:rFonts w:cs="Times New Roman"/>
+          <w:szCs w:val="24"/>
+          <w:lang w:val="en-US"/>
+        </w:rPr>
+        <w:t>kita</w:t>
+      </w:r>
+      <w:proofErr w:type="spellEnd"/>
+      <w:r>
+        <w:rPr>
+          <w:rFonts w:cs="Times New Roman"/>
+          <w:szCs w:val="24"/>
+          <w:lang w:val="en-US"/>
+        </w:rPr>
+        <w:t xml:space="preserve"> </w:t>
+      </w:r>
+      <w:proofErr w:type="spellStart"/>
+      <w:r>
+        <w:rPr>
+          <w:rFonts w:cs="Times New Roman"/>
+          <w:szCs w:val="24"/>
+          <w:lang w:val="en-US"/>
+        </w:rPr>
+        <w:t>membulatkan</w:t>
+      </w:r>
+      <w:proofErr w:type="spellEnd"/>
+      <w:r>
+        <w:rPr>
+          <w:rFonts w:cs="Times New Roman"/>
+          <w:szCs w:val="24"/>
+          <w:lang w:val="en-US"/>
+        </w:rPr>
+        <w:t xml:space="preserve"> </w:t>
+      </w:r>
+      <w:proofErr w:type="spellStart"/>
+      <w:r>
+        <w:rPr>
+          <w:rFonts w:cs="Times New Roman"/>
+          <w:szCs w:val="24"/>
+          <w:lang w:val="en-US"/>
+        </w:rPr>
+        <w:t>hasil</w:t>
+      </w:r>
+      <w:proofErr w:type="spellEnd"/>
+      <w:r>
+        <w:rPr>
+          <w:rFonts w:cs="Times New Roman"/>
+          <w:szCs w:val="24"/>
+          <w:lang w:val="en-US"/>
+        </w:rPr>
+        <w:t xml:space="preserve"> </w:t>
+      </w:r>
+      <w:proofErr w:type="spellStart"/>
+      <w:r>
+        <w:rPr>
+          <w:rFonts w:cs="Times New Roman"/>
+          <w:szCs w:val="24"/>
+          <w:lang w:val="en-US"/>
+        </w:rPr>
+        <w:t>perhitungan</w:t>
+      </w:r>
+      <w:proofErr w:type="spellEnd"/>
+      <w:r>
+        <w:rPr>
+          <w:rFonts w:cs="Times New Roman"/>
+          <w:szCs w:val="24"/>
+          <w:lang w:val="en-US"/>
+        </w:rPr>
+        <w:t xml:space="preserve"> ke angka yang </w:t>
+      </w:r>
+      <w:proofErr w:type="spellStart"/>
+      <w:r>
+        <w:rPr>
+          <w:rFonts w:cs="Times New Roman"/>
+          <w:szCs w:val="24"/>
+          <w:lang w:val="en-US"/>
+        </w:rPr>
+        <w:t>lebih</w:t>
+      </w:r>
+      <w:proofErr w:type="spellEnd"/>
+      <w:r>
+        <w:rPr>
+          <w:rFonts w:cs="Times New Roman"/>
+          <w:szCs w:val="24"/>
+          <w:lang w:val="en-US"/>
+        </w:rPr>
+        <w:t xml:space="preserve"> </w:t>
+      </w:r>
+      <w:proofErr w:type="spellStart"/>
+      <w:r>
+        <w:rPr>
+          <w:rFonts w:cs="Times New Roman"/>
+          <w:szCs w:val="24"/>
+          <w:lang w:val="en-US"/>
+        </w:rPr>
+        <w:t>sederhana</w:t>
+      </w:r>
+      <w:proofErr w:type="spellEnd"/>
+      <w:r>
+        <w:rPr>
+          <w:rFonts w:cs="Times New Roman"/>
+          <w:szCs w:val="24"/>
+          <w:lang w:val="en-US"/>
+        </w:rPr>
+        <w:t xml:space="preserve">, yang bisa </w:t>
+      </w:r>
+      <w:proofErr w:type="spellStart"/>
+      <w:r>
+        <w:rPr>
+          <w:rFonts w:cs="Times New Roman"/>
+          <w:szCs w:val="24"/>
+          <w:lang w:val="en-US"/>
+        </w:rPr>
+        <w:t>mengakibatkan</w:t>
+      </w:r>
+      <w:proofErr w:type="spellEnd"/>
+      <w:r>
+        <w:rPr>
+          <w:rFonts w:cs="Times New Roman"/>
+          <w:szCs w:val="24"/>
+          <w:lang w:val="en-US"/>
+        </w:rPr>
+        <w:t xml:space="preserve"> </w:t>
+      </w:r>
+      <w:proofErr w:type="spellStart"/>
+      <w:r>
+        <w:rPr>
+          <w:rFonts w:cs="Times New Roman"/>
+          <w:szCs w:val="24"/>
+          <w:lang w:val="en-US"/>
+        </w:rPr>
+        <w:t>hasil</w:t>
+      </w:r>
+      <w:proofErr w:type="spellEnd"/>
+      <w:r>
+        <w:rPr>
+          <w:rFonts w:cs="Times New Roman"/>
+          <w:szCs w:val="24"/>
+          <w:lang w:val="en-US"/>
+        </w:rPr>
+        <w:t xml:space="preserve"> yang </w:t>
+      </w:r>
+      <w:proofErr w:type="spellStart"/>
+      <w:r>
+        <w:rPr>
+          <w:rFonts w:cs="Times New Roman"/>
+          <w:szCs w:val="24"/>
+          <w:lang w:val="en-US"/>
+        </w:rPr>
+        <w:t>mendekati</w:t>
+      </w:r>
+      <w:proofErr w:type="spellEnd"/>
+      <w:r>
+        <w:rPr>
+          <w:rFonts w:cs="Times New Roman"/>
+          <w:szCs w:val="24"/>
+          <w:lang w:val="en-US"/>
+        </w:rPr>
+        <w:t xml:space="preserve"> </w:t>
+      </w:r>
+      <w:proofErr w:type="spellStart"/>
+      <w:r>
+        <w:rPr>
+          <w:rFonts w:cs="Times New Roman"/>
+          <w:szCs w:val="24"/>
+          <w:lang w:val="en-US"/>
+        </w:rPr>
+        <w:t>tetapi</w:t>
+      </w:r>
+      <w:proofErr w:type="spellEnd"/>
+      <w:r>
+        <w:rPr>
+          <w:rFonts w:cs="Times New Roman"/>
+          <w:szCs w:val="24"/>
+          <w:lang w:val="en-US"/>
+        </w:rPr>
+        <w:t xml:space="preserve"> tidak </w:t>
+      </w:r>
+      <w:proofErr w:type="spellStart"/>
+      <w:r>
+        <w:rPr>
+          <w:rFonts w:cs="Times New Roman"/>
+          <w:szCs w:val="24"/>
+          <w:lang w:val="en-US"/>
+        </w:rPr>
+        <w:t>persis</w:t>
+      </w:r>
+      <w:proofErr w:type="spellEnd"/>
+      <w:r>
+        <w:rPr>
+          <w:rFonts w:cs="Times New Roman"/>
+          <w:szCs w:val="24"/>
+          <w:lang w:val="en-US"/>
+        </w:rPr>
+        <w:t xml:space="preserve"> sama dengan nilai </w:t>
+      </w:r>
+      <w:proofErr w:type="spellStart"/>
+      <w:r>
+        <w:rPr>
+          <w:rFonts w:cs="Times New Roman"/>
+          <w:szCs w:val="24"/>
+          <w:lang w:val="en-US"/>
+        </w:rPr>
+        <w:t>sebenarnya</w:t>
+      </w:r>
+      <w:proofErr w:type="spellEnd"/>
+      <w:r>
+        <w:rPr>
+          <w:rFonts w:cs="Times New Roman"/>
+          <w:szCs w:val="24"/>
+          <w:lang w:val="en-US"/>
+        </w:rPr>
+        <w:t>. Faktor-</w:t>
+      </w:r>
+      <w:proofErr w:type="spellStart"/>
+      <w:r>
+        <w:rPr>
+          <w:rFonts w:cs="Times New Roman"/>
+          <w:szCs w:val="24"/>
+          <w:lang w:val="en-US"/>
+        </w:rPr>
+        <w:t>faktor</w:t>
+      </w:r>
+      <w:proofErr w:type="spellEnd"/>
+      <w:r>
+        <w:rPr>
+          <w:rFonts w:cs="Times New Roman"/>
+          <w:szCs w:val="24"/>
+          <w:lang w:val="en-US"/>
+        </w:rPr>
+        <w:t xml:space="preserve"> </w:t>
+      </w:r>
+      <w:proofErr w:type="spellStart"/>
+      <w:r>
+        <w:rPr>
+          <w:rFonts w:cs="Times New Roman"/>
+          <w:szCs w:val="24"/>
+          <w:lang w:val="en-US"/>
+        </w:rPr>
+        <w:t>seperti</w:t>
+      </w:r>
+      <w:proofErr w:type="spellEnd"/>
+      <w:r>
+        <w:rPr>
+          <w:rFonts w:cs="Times New Roman"/>
+          <w:szCs w:val="24"/>
+          <w:lang w:val="en-US"/>
+        </w:rPr>
+        <w:t xml:space="preserve"> sistem </w:t>
+      </w:r>
+      <w:proofErr w:type="spellStart"/>
+      <w:r>
+        <w:rPr>
+          <w:rFonts w:cs="Times New Roman"/>
+          <w:szCs w:val="24"/>
+          <w:lang w:val="en-US"/>
+        </w:rPr>
+        <w:t>bilangan</w:t>
+      </w:r>
+      <w:proofErr w:type="spellEnd"/>
+      <w:r>
+        <w:rPr>
+          <w:rFonts w:cs="Times New Roman"/>
+          <w:szCs w:val="24"/>
+          <w:lang w:val="en-US"/>
+        </w:rPr>
+        <w:t xml:space="preserve">, jumlah </w:t>
+      </w:r>
+      <w:proofErr w:type="spellStart"/>
+      <w:r>
+        <w:rPr>
+          <w:rFonts w:cs="Times New Roman"/>
+          <w:szCs w:val="24"/>
+          <w:lang w:val="en-US"/>
+        </w:rPr>
+        <w:t>desimal</w:t>
+      </w:r>
+      <w:proofErr w:type="spellEnd"/>
+      <w:r>
+        <w:rPr>
+          <w:rFonts w:cs="Times New Roman"/>
+          <w:szCs w:val="24"/>
+          <w:lang w:val="en-US"/>
+        </w:rPr>
+        <w:t xml:space="preserve">, dan metode </w:t>
+      </w:r>
+      <w:proofErr w:type="spellStart"/>
+      <w:r>
+        <w:rPr>
+          <w:rFonts w:cs="Times New Roman"/>
+          <w:szCs w:val="24"/>
+          <w:lang w:val="en-US"/>
+        </w:rPr>
+        <w:t>pembulatan</w:t>
+      </w:r>
+      <w:proofErr w:type="spellEnd"/>
+      <w:r>
+        <w:rPr>
+          <w:rFonts w:cs="Times New Roman"/>
+          <w:szCs w:val="24"/>
+          <w:lang w:val="en-US"/>
+        </w:rPr>
+        <w:t xml:space="preserve"> juga </w:t>
+      </w:r>
+      <w:proofErr w:type="spellStart"/>
+      <w:r>
+        <w:rPr>
+          <w:rFonts w:cs="Times New Roman"/>
+          <w:szCs w:val="24"/>
+          <w:lang w:val="en-US"/>
+        </w:rPr>
+        <w:t>memengaruhi</w:t>
+      </w:r>
+      <w:proofErr w:type="spellEnd"/>
+      <w:r>
+        <w:rPr>
+          <w:rFonts w:cs="Times New Roman"/>
+          <w:szCs w:val="24"/>
+          <w:lang w:val="en-US"/>
+        </w:rPr>
+        <w:t xml:space="preserve"> </w:t>
+      </w:r>
+      <w:proofErr w:type="spellStart"/>
+      <w:r>
+        <w:rPr>
+          <w:rFonts w:cs="Times New Roman"/>
+          <w:szCs w:val="24"/>
+          <w:lang w:val="en-US"/>
+        </w:rPr>
+        <w:t>galat</w:t>
+      </w:r>
+      <w:proofErr w:type="spellEnd"/>
+      <w:r>
+        <w:rPr>
+          <w:rFonts w:cs="Times New Roman"/>
+          <w:szCs w:val="24"/>
+          <w:lang w:val="en-US"/>
+        </w:rPr>
+        <w:t xml:space="preserve"> </w:t>
+      </w:r>
+      <w:proofErr w:type="spellStart"/>
+      <w:r>
+        <w:rPr>
+          <w:rFonts w:cs="Times New Roman"/>
+          <w:szCs w:val="24"/>
+          <w:lang w:val="en-US"/>
+        </w:rPr>
+        <w:t>pembulatan</w:t>
+      </w:r>
+      <w:proofErr w:type="spellEnd"/>
+      <w:r>
+        <w:rPr>
+          <w:rFonts w:cs="Times New Roman"/>
+          <w:szCs w:val="24"/>
+          <w:lang w:val="en-US"/>
+        </w:rPr>
+        <w:t xml:space="preserve"> </w:t>
+      </w:r>
+      <w:proofErr w:type="spellStart"/>
+      <w:r>
+        <w:rPr>
+          <w:rFonts w:cs="Times New Roman"/>
+          <w:szCs w:val="24"/>
+          <w:lang w:val="en-US"/>
+        </w:rPr>
+        <w:t>dalam</w:t>
+      </w:r>
+      <w:proofErr w:type="spellEnd"/>
+      <w:r>
+        <w:rPr>
+          <w:rFonts w:cs="Times New Roman"/>
+          <w:szCs w:val="24"/>
+          <w:lang w:val="en-US"/>
+        </w:rPr>
+        <w:t xml:space="preserve"> </w:t>
+      </w:r>
+      <w:proofErr w:type="spellStart"/>
+      <w:r>
+        <w:rPr>
+          <w:rFonts w:cs="Times New Roman"/>
+          <w:szCs w:val="24"/>
+          <w:lang w:val="en-US"/>
+        </w:rPr>
+        <w:t>konteks</w:t>
+      </w:r>
+      <w:proofErr w:type="spellEnd"/>
+      <w:r>
+        <w:rPr>
+          <w:rFonts w:cs="Times New Roman"/>
+          <w:szCs w:val="24"/>
+          <w:lang w:val="en-US"/>
+        </w:rPr>
+        <w:t xml:space="preserve"> metode numerik.</w:t>
+      </w:r>
+    </w:p>
+    <w:p>
+      <w:pPr>
+        <w:spacing w:line="360" w:lineRule="auto"/>
+        <w:ind w:firstLine="720"/>
+        <w:rPr>
+          <w:rFonts w:cs="Times New Roman"/>
+          <w:szCs w:val="24"/>
+          <w:lang w:val="en-US"/>
+        </w:rPr>
+      </w:pPr>
+      <w:r>
+        <w:rPr>
+          <w:rFonts w:cs="Times New Roman"/>
+          <w:szCs w:val="24"/>
+          <w:lang w:val="en-US"/>
+        </w:rPr>
+        <w:t xml:space="preserve">Dalam </w:t>
+      </w:r>
+      <w:proofErr w:type="spellStart"/>
+      <w:r>
+        <w:rPr>
+          <w:rFonts w:cs="Times New Roman"/>
+          <w:szCs w:val="24"/>
+          <w:lang w:val="en-US"/>
+        </w:rPr>
+        <w:t>praktik</w:t>
+      </w:r>
+      <w:proofErr w:type="spellEnd"/>
+      <w:r>
+        <w:rPr>
+          <w:rFonts w:cs="Times New Roman"/>
+          <w:szCs w:val="24"/>
+          <w:lang w:val="en-US"/>
+        </w:rPr>
+        <w:t xml:space="preserve"> metode numerik, </w:t>
+      </w:r>
+      <w:proofErr w:type="spellStart"/>
+      <w:r>
+        <w:rPr>
+          <w:rFonts w:cs="Times New Roman"/>
+          <w:szCs w:val="24"/>
+          <w:lang w:val="en-US"/>
+        </w:rPr>
+        <w:t>pemahaman</w:t>
+      </w:r>
+      <w:proofErr w:type="spellEnd"/>
+      <w:r>
+        <w:rPr>
+          <w:rFonts w:cs="Times New Roman"/>
+          <w:szCs w:val="24"/>
+          <w:lang w:val="en-US"/>
+        </w:rPr>
+        <w:t xml:space="preserve"> </w:t>
+      </w:r>
+      <w:proofErr w:type="spellStart"/>
+      <w:r>
+        <w:rPr>
+          <w:rFonts w:cs="Times New Roman"/>
+          <w:szCs w:val="24"/>
+          <w:lang w:val="en-US"/>
+        </w:rPr>
+        <w:t>tentang</w:t>
+      </w:r>
+      <w:proofErr w:type="spellEnd"/>
+      <w:r>
+        <w:rPr>
+          <w:rFonts w:cs="Times New Roman"/>
+          <w:szCs w:val="24"/>
+          <w:lang w:val="en-US"/>
+        </w:rPr>
+        <w:t xml:space="preserve"> </w:t>
+      </w:r>
+      <w:proofErr w:type="spellStart"/>
+      <w:r>
+        <w:rPr>
+          <w:rFonts w:cs="Times New Roman"/>
+          <w:szCs w:val="24"/>
+          <w:lang w:val="en-US"/>
+        </w:rPr>
+        <w:t>galat</w:t>
+      </w:r>
+      <w:proofErr w:type="spellEnd"/>
+      <w:r>
+        <w:rPr>
+          <w:rFonts w:cs="Times New Roman"/>
+          <w:szCs w:val="24"/>
+          <w:lang w:val="en-US"/>
+        </w:rPr>
+        <w:t xml:space="preserve"> ini sangat </w:t>
+      </w:r>
+      <w:proofErr w:type="spellStart"/>
+      <w:r>
+        <w:rPr>
+          <w:rFonts w:cs="Times New Roman"/>
+          <w:szCs w:val="24"/>
+          <w:lang w:val="en-US"/>
+        </w:rPr>
+        <w:t>krusial</w:t>
+      </w:r>
+      <w:proofErr w:type="spellEnd"/>
+      <w:r>
+        <w:rPr>
+          <w:rFonts w:cs="Times New Roman"/>
+          <w:szCs w:val="24"/>
+          <w:lang w:val="en-US"/>
+        </w:rPr>
+        <w:t xml:space="preserve"> </w:t>
+      </w:r>
+      <w:proofErr w:type="spellStart"/>
+      <w:r>
+        <w:rPr>
+          <w:rFonts w:cs="Times New Roman"/>
+          <w:szCs w:val="24"/>
+          <w:lang w:val="en-US"/>
+        </w:rPr>
+        <w:t>karena</w:t>
+      </w:r>
+      <w:proofErr w:type="spellEnd"/>
+      <w:r>
+        <w:rPr>
+          <w:rFonts w:cs="Times New Roman"/>
+          <w:szCs w:val="24"/>
+          <w:lang w:val="en-US"/>
+        </w:rPr>
+        <w:t xml:space="preserve"> dapat </w:t>
+      </w:r>
+      <w:proofErr w:type="spellStart"/>
+      <w:r>
+        <w:rPr>
+          <w:rFonts w:cs="Times New Roman"/>
+          <w:szCs w:val="24"/>
+          <w:lang w:val="en-US"/>
+        </w:rPr>
+        <w:t>membantu</w:t>
+      </w:r>
+      <w:proofErr w:type="spellEnd"/>
+      <w:r>
+        <w:rPr>
+          <w:rFonts w:cs="Times New Roman"/>
+          <w:szCs w:val="24"/>
+          <w:lang w:val="en-US"/>
+        </w:rPr>
+        <w:t xml:space="preserve"> </w:t>
+      </w:r>
+      <w:proofErr w:type="spellStart"/>
+      <w:r>
+        <w:rPr>
+          <w:rFonts w:cs="Times New Roman"/>
+          <w:szCs w:val="24"/>
+          <w:lang w:val="en-US"/>
+        </w:rPr>
+        <w:t>kita</w:t>
+      </w:r>
+      <w:proofErr w:type="spellEnd"/>
+      <w:r>
+        <w:rPr>
+          <w:rFonts w:cs="Times New Roman"/>
+          <w:szCs w:val="24"/>
+          <w:lang w:val="en-US"/>
+        </w:rPr>
+        <w:t xml:space="preserve"> </w:t>
+      </w:r>
+      <w:proofErr w:type="spellStart"/>
+      <w:r>
+        <w:rPr>
+          <w:rFonts w:cs="Times New Roman"/>
+          <w:szCs w:val="24"/>
+          <w:lang w:val="en-US"/>
+        </w:rPr>
+        <w:t>menghindari</w:t>
+      </w:r>
+      <w:proofErr w:type="spellEnd"/>
+      <w:r>
+        <w:rPr>
+          <w:rFonts w:cs="Times New Roman"/>
+          <w:szCs w:val="24"/>
+          <w:lang w:val="en-US"/>
+        </w:rPr>
+        <w:t xml:space="preserve"> </w:t>
+      </w:r>
+      <w:proofErr w:type="spellStart"/>
+      <w:r>
+        <w:rPr>
+          <w:rFonts w:cs="Times New Roman"/>
+          <w:szCs w:val="24"/>
+          <w:lang w:val="en-US"/>
+        </w:rPr>
+        <w:t>kesalahan</w:t>
+      </w:r>
+      <w:proofErr w:type="spellEnd"/>
+      <w:r>
+        <w:rPr>
+          <w:rFonts w:cs="Times New Roman"/>
+          <w:szCs w:val="24"/>
+          <w:lang w:val="en-US"/>
+        </w:rPr>
+        <w:t xml:space="preserve"> yang dapat </w:t>
+      </w:r>
+      <w:proofErr w:type="spellStart"/>
+      <w:r>
+        <w:rPr>
+          <w:rFonts w:cs="Times New Roman"/>
+          <w:szCs w:val="24"/>
+          <w:lang w:val="en-US"/>
+        </w:rPr>
+        <w:t>memengaruhi</w:t>
+      </w:r>
+      <w:proofErr w:type="spellEnd"/>
+      <w:r>
+        <w:rPr>
+          <w:rFonts w:cs="Times New Roman"/>
+          <w:szCs w:val="24"/>
+          <w:lang w:val="en-US"/>
+        </w:rPr>
+        <w:t xml:space="preserve"> </w:t>
+      </w:r>
+      <w:proofErr w:type="spellStart"/>
+      <w:r>
+        <w:rPr>
+          <w:rFonts w:cs="Times New Roman"/>
+          <w:szCs w:val="24"/>
+          <w:lang w:val="en-US"/>
+        </w:rPr>
+        <w:t>hasil</w:t>
+      </w:r>
+      <w:proofErr w:type="spellEnd"/>
+      <w:r>
+        <w:rPr>
+          <w:rFonts w:cs="Times New Roman"/>
+          <w:szCs w:val="24"/>
+          <w:lang w:val="en-US"/>
+        </w:rPr>
+        <w:t xml:space="preserve"> </w:t>
+      </w:r>
+      <w:proofErr w:type="spellStart"/>
+      <w:r>
+        <w:rPr>
+          <w:rFonts w:cs="Times New Roman"/>
+          <w:szCs w:val="24"/>
+          <w:lang w:val="en-US"/>
+        </w:rPr>
+        <w:t>perhitungan</w:t>
+      </w:r>
+      <w:proofErr w:type="spellEnd"/>
+      <w:r>
+        <w:rPr>
+          <w:rFonts w:cs="Times New Roman"/>
+          <w:szCs w:val="24"/>
+          <w:lang w:val="en-US"/>
+        </w:rPr>
+        <w:t xml:space="preserve"> secara </w:t>
+      </w:r>
+      <w:proofErr w:type="spellStart"/>
+      <w:r>
+        <w:rPr>
+          <w:rFonts w:cs="Times New Roman"/>
+          <w:szCs w:val="24"/>
+          <w:lang w:val="en-US"/>
+        </w:rPr>
+        <w:t>signifikan</w:t>
+      </w:r>
+      <w:proofErr w:type="spellEnd"/>
+      <w:r>
+        <w:rPr>
+          <w:rFonts w:cs="Times New Roman"/>
+          <w:szCs w:val="24"/>
+          <w:lang w:val="en-US"/>
+        </w:rPr>
+        <w:t xml:space="preserve">. Dengan </w:t>
+      </w:r>
+      <w:proofErr w:type="spellStart"/>
+      <w:r>
+        <w:rPr>
+          <w:rFonts w:cs="Times New Roman"/>
+          <w:szCs w:val="24"/>
+          <w:lang w:val="en-US"/>
+        </w:rPr>
+        <w:t>memilih</w:t>
+      </w:r>
+      <w:proofErr w:type="spellEnd"/>
+      <w:r>
+        <w:rPr>
+          <w:rFonts w:cs="Times New Roman"/>
+          <w:szCs w:val="24"/>
+          <w:lang w:val="en-US"/>
+        </w:rPr>
+        <w:t xml:space="preserve"> metode numerik yang </w:t>
+      </w:r>
+      <w:proofErr w:type="spellStart"/>
+      <w:r>
+        <w:rPr>
+          <w:rFonts w:cs="Times New Roman"/>
+          <w:szCs w:val="24"/>
+          <w:lang w:val="en-US"/>
+        </w:rPr>
+        <w:t>tepat</w:t>
+      </w:r>
+      <w:proofErr w:type="spellEnd"/>
+      <w:r>
+        <w:rPr>
+          <w:rFonts w:cs="Times New Roman"/>
+          <w:szCs w:val="24"/>
+          <w:lang w:val="en-US"/>
+        </w:rPr>
+        <w:t xml:space="preserve">, </w:t>
+      </w:r>
+      <w:proofErr w:type="spellStart"/>
+      <w:r>
+        <w:rPr>
+          <w:rFonts w:cs="Times New Roman"/>
+          <w:szCs w:val="24"/>
+          <w:lang w:val="en-US"/>
+        </w:rPr>
+        <w:t>mengendalikan</w:t>
+      </w:r>
+      <w:proofErr w:type="spellEnd"/>
+      <w:r>
+        <w:rPr>
+          <w:rFonts w:cs="Times New Roman"/>
+          <w:szCs w:val="24"/>
+          <w:lang w:val="en-US"/>
+        </w:rPr>
+        <w:t xml:space="preserve"> </w:t>
+      </w:r>
+      <w:proofErr w:type="spellStart"/>
+      <w:r>
+        <w:rPr>
+          <w:rFonts w:cs="Times New Roman"/>
+          <w:szCs w:val="24"/>
+          <w:lang w:val="en-US"/>
+        </w:rPr>
+        <w:t>galat</w:t>
+      </w:r>
+      <w:proofErr w:type="spellEnd"/>
+      <w:r>
+        <w:rPr>
+          <w:rFonts w:cs="Times New Roman"/>
+          <w:szCs w:val="24"/>
+          <w:lang w:val="en-US"/>
+        </w:rPr>
+        <w:t xml:space="preserve">, dan </w:t>
+      </w:r>
+      <w:proofErr w:type="spellStart"/>
+      <w:r>
+        <w:rPr>
+          <w:rFonts w:cs="Times New Roman"/>
+          <w:szCs w:val="24"/>
+          <w:lang w:val="en-US"/>
+        </w:rPr>
+        <w:t>memahami</w:t>
+      </w:r>
+      <w:proofErr w:type="spellEnd"/>
+      <w:r>
+        <w:rPr>
+          <w:rFonts w:cs="Times New Roman"/>
+          <w:szCs w:val="24"/>
+          <w:lang w:val="en-US"/>
+        </w:rPr>
+        <w:t xml:space="preserve"> </w:t>
+      </w:r>
+      <w:proofErr w:type="spellStart"/>
+      <w:r>
+        <w:rPr>
+          <w:rFonts w:cs="Times New Roman"/>
+          <w:szCs w:val="24"/>
+          <w:lang w:val="en-US"/>
+        </w:rPr>
+        <w:t>faktor-faktor</w:t>
+      </w:r>
+      <w:proofErr w:type="spellEnd"/>
+      <w:r>
+        <w:rPr>
+          <w:rFonts w:cs="Times New Roman"/>
+          <w:szCs w:val="24"/>
+          <w:lang w:val="en-US"/>
+        </w:rPr>
+        <w:t xml:space="preserve"> yang </w:t>
+      </w:r>
+      <w:proofErr w:type="spellStart"/>
+      <w:r>
+        <w:rPr>
+          <w:rFonts w:cs="Times New Roman"/>
+          <w:szCs w:val="24"/>
+          <w:lang w:val="en-US"/>
+        </w:rPr>
+        <w:t>memengaruhi</w:t>
+      </w:r>
+      <w:proofErr w:type="spellEnd"/>
+      <w:r>
+        <w:rPr>
+          <w:rFonts w:cs="Times New Roman"/>
+          <w:szCs w:val="24"/>
+          <w:lang w:val="en-US"/>
+        </w:rPr>
+        <w:t xml:space="preserve"> </w:t>
+      </w:r>
+      <w:proofErr w:type="spellStart"/>
+      <w:r>
+        <w:rPr>
+          <w:rFonts w:cs="Times New Roman"/>
+          <w:szCs w:val="24"/>
+          <w:lang w:val="en-US"/>
+        </w:rPr>
+        <w:t>galat</w:t>
+      </w:r>
+      <w:proofErr w:type="spellEnd"/>
+      <w:r>
+        <w:rPr>
+          <w:rFonts w:cs="Times New Roman"/>
+          <w:szCs w:val="24"/>
+          <w:lang w:val="en-US"/>
+        </w:rPr>
+        <w:t xml:space="preserve"> </w:t>
+      </w:r>
+      <w:proofErr w:type="spellStart"/>
+      <w:r>
+        <w:rPr>
+          <w:rFonts w:cs="Times New Roman"/>
+          <w:szCs w:val="24"/>
+          <w:lang w:val="en-US"/>
+        </w:rPr>
+        <w:t>pembulatan</w:t>
+      </w:r>
+      <w:proofErr w:type="spellEnd"/>
+      <w:r>
+        <w:rPr>
+          <w:rFonts w:cs="Times New Roman"/>
+          <w:szCs w:val="24"/>
+          <w:lang w:val="en-US"/>
+        </w:rPr>
+        <w:t xml:space="preserve">, </w:t>
+      </w:r>
+      <w:proofErr w:type="spellStart"/>
+      <w:r>
+        <w:rPr>
+          <w:rFonts w:cs="Times New Roman"/>
+          <w:szCs w:val="24"/>
+          <w:lang w:val="en-US"/>
+        </w:rPr>
+        <w:t>kita</w:t>
+      </w:r>
+      <w:proofErr w:type="spellEnd"/>
+      <w:r>
+        <w:rPr>
+          <w:rFonts w:cs="Times New Roman"/>
+          <w:szCs w:val="24"/>
+          <w:lang w:val="en-US"/>
+        </w:rPr>
+        <w:t xml:space="preserve"> dapat meningkatkan </w:t>
+      </w:r>
+      <w:proofErr w:type="spellStart"/>
+      <w:r>
+        <w:rPr>
+          <w:rFonts w:cs="Times New Roman"/>
+          <w:szCs w:val="24"/>
+          <w:lang w:val="en-US"/>
+        </w:rPr>
+        <w:t>akurasi</w:t>
+      </w:r>
+      <w:proofErr w:type="spellEnd"/>
+      <w:r>
+        <w:rPr>
+          <w:rFonts w:cs="Times New Roman"/>
+          <w:szCs w:val="24"/>
+          <w:lang w:val="en-US"/>
+        </w:rPr>
+        <w:t xml:space="preserve"> </w:t>
+      </w:r>
+      <w:proofErr w:type="spellStart"/>
+      <w:r>
+        <w:rPr>
+          <w:rFonts w:cs="Times New Roman"/>
+          <w:szCs w:val="24"/>
+          <w:lang w:val="en-US"/>
+        </w:rPr>
+        <w:t>perhitungan</w:t>
+      </w:r>
+      <w:proofErr w:type="spellEnd"/>
+      <w:r>
+        <w:rPr>
+          <w:rFonts w:cs="Times New Roman"/>
+          <w:szCs w:val="24"/>
+          <w:lang w:val="en-US"/>
+        </w:rPr>
+        <w:t xml:space="preserve"> </w:t>
+      </w:r>
+      <w:proofErr w:type="spellStart"/>
+      <w:r>
+        <w:rPr>
+          <w:rFonts w:cs="Times New Roman"/>
+          <w:szCs w:val="24"/>
+          <w:lang w:val="en-US"/>
+        </w:rPr>
+        <w:t>dalam</w:t>
+      </w:r>
+      <w:proofErr w:type="spellEnd"/>
+      <w:r>
+        <w:rPr>
+          <w:rFonts w:cs="Times New Roman"/>
+          <w:szCs w:val="24"/>
+          <w:lang w:val="en-US"/>
+        </w:rPr>
+        <w:t xml:space="preserve"> metode numerik dan </w:t>
+      </w:r>
+      <w:proofErr w:type="spellStart"/>
+      <w:r>
+        <w:rPr>
+          <w:rFonts w:cs="Times New Roman"/>
+          <w:szCs w:val="24"/>
+          <w:lang w:val="en-US"/>
+        </w:rPr>
+        <w:t>menghasilkan</w:t>
+      </w:r>
+      <w:proofErr w:type="spellEnd"/>
+      <w:r>
+        <w:rPr>
+          <w:rFonts w:cs="Times New Roman"/>
+          <w:szCs w:val="24"/>
+          <w:lang w:val="en-US"/>
+        </w:rPr>
+        <w:t xml:space="preserve"> </w:t>
+      </w:r>
+      <w:proofErr w:type="spellStart"/>
+      <w:r>
+        <w:rPr>
+          <w:rFonts w:cs="Times New Roman"/>
+          <w:szCs w:val="24"/>
+          <w:lang w:val="en-US"/>
+        </w:rPr>
+        <w:t>solusi</w:t>
+      </w:r>
+      <w:proofErr w:type="spellEnd"/>
+      <w:r>
+        <w:rPr>
+          <w:rFonts w:cs="Times New Roman"/>
+          <w:szCs w:val="24"/>
+          <w:lang w:val="en-US"/>
+        </w:rPr>
+        <w:t xml:space="preserve"> yang </w:t>
+      </w:r>
+      <w:proofErr w:type="spellStart"/>
+      <w:r>
+        <w:rPr>
+          <w:rFonts w:cs="Times New Roman"/>
+          <w:szCs w:val="24"/>
+          <w:lang w:val="en-US"/>
+        </w:rPr>
+        <w:t>lebih</w:t>
+      </w:r>
+      <w:proofErr w:type="spellEnd"/>
+      <w:r>
+        <w:rPr>
+          <w:rFonts w:cs="Times New Roman"/>
+          <w:szCs w:val="24"/>
+          <w:lang w:val="en-US"/>
+        </w:rPr>
+        <w:t xml:space="preserve"> </w:t>
+      </w:r>
+      <w:proofErr w:type="spellStart"/>
+      <w:r>
+        <w:rPr>
+          <w:rFonts w:cs="Times New Roman"/>
+          <w:szCs w:val="24"/>
+          <w:lang w:val="en-US"/>
+        </w:rPr>
+        <w:t>mendekati</w:t>
+      </w:r>
+      <w:proofErr w:type="spellEnd"/>
+      <w:r>
+        <w:rPr>
+          <w:rFonts w:cs="Times New Roman"/>
+          <w:szCs w:val="24"/>
+          <w:lang w:val="en-US"/>
+        </w:rPr>
+        <w:t xml:space="preserve"> </w:t>
+      </w:r>
+      <w:proofErr w:type="spellStart"/>
+      <w:r>
+        <w:rPr>
+          <w:rFonts w:cs="Times New Roman"/>
+          <w:szCs w:val="24"/>
+          <w:lang w:val="en-US"/>
+        </w:rPr>
+        <w:t>solusi</w:t>
+      </w:r>
+      <w:proofErr w:type="spellEnd"/>
+      <w:r>
+        <w:rPr>
+          <w:rFonts w:cs="Times New Roman"/>
+          <w:szCs w:val="24"/>
+          <w:lang w:val="en-US"/>
+        </w:rPr>
+        <w:t xml:space="preserve"> </w:t>
+      </w:r>
+      <w:proofErr w:type="spellStart"/>
+      <w:r>
+        <w:rPr>
+          <w:rFonts w:cs="Times New Roman"/>
+          <w:szCs w:val="24"/>
+          <w:lang w:val="en-US"/>
+        </w:rPr>
+        <w:t>sebenarnya</w:t>
+      </w:r>
+      <w:proofErr w:type="spellEnd"/>
+      <w:r>
+        <w:rPr>
+          <w:rFonts w:cs="Times New Roman"/>
+          <w:szCs w:val="24"/>
+          <w:lang w:val="en-US"/>
+        </w:rPr>
+        <w:t xml:space="preserve"> </w:t>
+      </w:r>
+      <w:proofErr w:type="spellStart"/>
+      <w:r>
+        <w:rPr>
+          <w:rFonts w:cs="Times New Roman"/>
+          <w:szCs w:val="24"/>
+          <w:lang w:val="en-US"/>
+        </w:rPr>
+        <w:t>dalam</w:t>
+      </w:r>
+      <w:proofErr w:type="spellEnd"/>
+      <w:r>
+        <w:rPr>
+          <w:rFonts w:cs="Times New Roman"/>
+          <w:szCs w:val="24"/>
+          <w:lang w:val="en-US"/>
+        </w:rPr>
+        <w:t xml:space="preserve"> </w:t>
+      </w:r>
+      <w:proofErr w:type="spellStart"/>
+      <w:r>
+        <w:rPr>
+          <w:rFonts w:cs="Times New Roman"/>
+          <w:szCs w:val="24"/>
+          <w:lang w:val="en-US"/>
+        </w:rPr>
+        <w:t>berbagai</w:t>
+      </w:r>
+      <w:proofErr w:type="spellEnd"/>
+      <w:r>
+        <w:rPr>
+          <w:rFonts w:cs="Times New Roman"/>
+          <w:szCs w:val="24"/>
+          <w:lang w:val="en-US"/>
+        </w:rPr>
+        <w:t xml:space="preserve"> </w:t>
+      </w:r>
+      <w:proofErr w:type="spellStart"/>
+      <w:r>
+        <w:rPr>
+          <w:rFonts w:cs="Times New Roman"/>
+          <w:szCs w:val="24"/>
+          <w:lang w:val="en-US"/>
+        </w:rPr>
+        <w:t>masalah</w:t>
+      </w:r>
+      <w:proofErr w:type="spellEnd"/>
+      <w:r>
+        <w:rPr>
+          <w:rFonts w:cs="Times New Roman"/>
+          <w:szCs w:val="24"/>
+          <w:lang w:val="en-US"/>
+        </w:rPr>
+        <w:t xml:space="preserve"> </w:t>
+      </w:r>
+      <w:proofErr w:type="spellStart"/>
+      <w:r>
+        <w:rPr>
+          <w:rFonts w:cs="Times New Roman"/>
+          <w:szCs w:val="24"/>
+          <w:lang w:val="en-US"/>
+        </w:rPr>
+        <w:t>ilmiah</w:t>
+      </w:r>
+      <w:proofErr w:type="spellEnd"/>
+      <w:r>
+        <w:rPr>
+          <w:rFonts w:cs="Times New Roman"/>
+          <w:szCs w:val="24"/>
+          <w:lang w:val="en-US"/>
+        </w:rPr>
+        <w:t xml:space="preserve"> dan </w:t>
+      </w:r>
+      <w:proofErr w:type="spellStart"/>
+      <w:r>
+        <w:rPr>
+          <w:rFonts w:cs="Times New Roman"/>
+          <w:szCs w:val="24"/>
+          <w:lang w:val="en-US"/>
+        </w:rPr>
+        <w:t>teknis</w:t>
+      </w:r>
+      <w:proofErr w:type="spellEnd"/>
+      <w:r>
+        <w:rPr>
+          <w:rFonts w:cs="Times New Roman"/>
+          <w:szCs w:val="24"/>
+          <w:lang w:val="en-US"/>
+        </w:rPr>
+        <w:t xml:space="preserve">. </w:t>
+      </w:r>
+      <w:proofErr w:type="spellStart"/>
+      <w:r>
+        <w:rPr>
+          <w:rFonts w:cs="Times New Roman"/>
+          <w:szCs w:val="24"/>
+          <w:lang w:val="en-US"/>
+        </w:rPr>
+        <w:t>Demikianlah</w:t>
+      </w:r>
+      <w:proofErr w:type="spellEnd"/>
+      <w:r>
+        <w:rPr>
+          <w:rFonts w:cs="Times New Roman"/>
+          <w:szCs w:val="24"/>
+          <w:lang w:val="en-US"/>
+        </w:rPr>
+        <w:t xml:space="preserve">, </w:t>
+      </w:r>
+      <w:proofErr w:type="spellStart"/>
+      <w:r>
+        <w:rPr>
+          <w:rFonts w:cs="Times New Roman"/>
+          <w:szCs w:val="24"/>
+          <w:lang w:val="en-US"/>
+        </w:rPr>
+        <w:t>pemahaman</w:t>
+      </w:r>
+      <w:proofErr w:type="spellEnd"/>
+      <w:r>
+        <w:rPr>
+          <w:rFonts w:cs="Times New Roman"/>
+          <w:szCs w:val="24"/>
+          <w:lang w:val="en-US"/>
+        </w:rPr>
+        <w:t xml:space="preserve"> </w:t>
+      </w:r>
+      <w:proofErr w:type="spellStart"/>
+      <w:r>
+        <w:rPr>
+          <w:rFonts w:cs="Times New Roman"/>
+          <w:szCs w:val="24"/>
+          <w:lang w:val="en-US"/>
+        </w:rPr>
+        <w:t>tentang</w:t>
+      </w:r>
+      <w:proofErr w:type="spellEnd"/>
+      <w:r>
+        <w:rPr>
+          <w:rFonts w:cs="Times New Roman"/>
+          <w:szCs w:val="24"/>
+          <w:lang w:val="en-US"/>
+        </w:rPr>
+        <w:t xml:space="preserve"> </w:t>
+      </w:r>
+      <w:proofErr w:type="spellStart"/>
+      <w:r>
+        <w:rPr>
+          <w:rFonts w:cs="Times New Roman"/>
+          <w:szCs w:val="24"/>
+          <w:lang w:val="en-US"/>
+        </w:rPr>
+        <w:t>galat</w:t>
+      </w:r>
+      <w:proofErr w:type="spellEnd"/>
+      <w:r>
+        <w:rPr>
+          <w:rFonts w:cs="Times New Roman"/>
+          <w:szCs w:val="24"/>
+          <w:lang w:val="en-US"/>
+        </w:rPr>
+        <w:t xml:space="preserve"> </w:t>
+      </w:r>
+      <w:proofErr w:type="spellStart"/>
+      <w:r>
+        <w:rPr>
+          <w:rFonts w:cs="Times New Roman"/>
+          <w:szCs w:val="24"/>
+          <w:lang w:val="en-US"/>
+        </w:rPr>
+        <w:t>mutlak</w:t>
+      </w:r>
+      <w:proofErr w:type="spellEnd"/>
+      <w:r>
+        <w:rPr>
+          <w:rFonts w:cs="Times New Roman"/>
+          <w:szCs w:val="24"/>
+          <w:lang w:val="en-US"/>
+        </w:rPr>
+        <w:t xml:space="preserve">, </w:t>
+      </w:r>
+      <w:proofErr w:type="spellStart"/>
+      <w:r>
+        <w:rPr>
+          <w:rFonts w:cs="Times New Roman"/>
+          <w:szCs w:val="24"/>
+          <w:lang w:val="en-US"/>
+        </w:rPr>
+        <w:t>galat</w:t>
+      </w:r>
+      <w:proofErr w:type="spellEnd"/>
+      <w:r>
+        <w:rPr>
+          <w:rFonts w:cs="Times New Roman"/>
+          <w:szCs w:val="24"/>
+          <w:lang w:val="en-US"/>
+        </w:rPr>
+        <w:t xml:space="preserve"> </w:t>
+      </w:r>
+      <w:proofErr w:type="spellStart"/>
+      <w:r>
+        <w:rPr>
+          <w:rFonts w:cs="Times New Roman"/>
+          <w:szCs w:val="24"/>
+          <w:lang w:val="en-US"/>
+        </w:rPr>
+        <w:t>relatif</w:t>
+      </w:r>
+      <w:proofErr w:type="spellEnd"/>
+      <w:r>
+        <w:rPr>
+          <w:rFonts w:cs="Times New Roman"/>
+          <w:szCs w:val="24"/>
+          <w:lang w:val="en-US"/>
+        </w:rPr>
+        <w:t xml:space="preserve">, dan </w:t>
+      </w:r>
+      <w:proofErr w:type="spellStart"/>
+      <w:r>
+        <w:rPr>
+          <w:rFonts w:cs="Times New Roman"/>
+          <w:szCs w:val="24"/>
+          <w:lang w:val="en-US"/>
+        </w:rPr>
+        <w:t>galat</w:t>
+      </w:r>
+      <w:proofErr w:type="spellEnd"/>
+      <w:r>
+        <w:rPr>
+          <w:rFonts w:cs="Times New Roman"/>
+          <w:szCs w:val="24"/>
+          <w:lang w:val="en-US"/>
+        </w:rPr>
+        <w:t xml:space="preserve"> </w:t>
+      </w:r>
+      <w:proofErr w:type="spellStart"/>
+      <w:r>
+        <w:rPr>
+          <w:rFonts w:cs="Times New Roman"/>
+          <w:szCs w:val="24"/>
+          <w:lang w:val="en-US"/>
+        </w:rPr>
+        <w:t>pembulatan</w:t>
+      </w:r>
+      <w:proofErr w:type="spellEnd"/>
+      <w:r>
+        <w:rPr>
+          <w:rFonts w:cs="Times New Roman"/>
+          <w:szCs w:val="24"/>
+          <w:lang w:val="en-US"/>
+        </w:rPr>
+        <w:t xml:space="preserve"> </w:t>
+      </w:r>
+      <w:proofErr w:type="spellStart"/>
+      <w:r>
+        <w:rPr>
+          <w:rFonts w:cs="Times New Roman"/>
+          <w:szCs w:val="24"/>
+          <w:lang w:val="en-US"/>
+        </w:rPr>
+        <w:t>adalah</w:t>
+      </w:r>
+      <w:proofErr w:type="spellEnd"/>
+      <w:r>
+        <w:rPr>
+          <w:rFonts w:cs="Times New Roman"/>
+          <w:szCs w:val="24"/>
+          <w:lang w:val="en-US"/>
+        </w:rPr>
+        <w:t xml:space="preserve"> </w:t>
+      </w:r>
+      <w:proofErr w:type="spellStart"/>
+      <w:r>
+        <w:rPr>
+          <w:rFonts w:cs="Times New Roman"/>
+          <w:szCs w:val="24"/>
+          <w:lang w:val="en-US"/>
+        </w:rPr>
+        <w:t>landasan</w:t>
+      </w:r>
+      <w:proofErr w:type="spellEnd"/>
+      <w:r>
+        <w:rPr>
+          <w:rFonts w:cs="Times New Roman"/>
+          <w:szCs w:val="24"/>
+          <w:lang w:val="en-US"/>
+        </w:rPr>
+        <w:t xml:space="preserve"> </w:t>
+      </w:r>
+      <w:proofErr w:type="spellStart"/>
+      <w:r>
+        <w:rPr>
+          <w:rFonts w:cs="Times New Roman"/>
+          <w:szCs w:val="24"/>
+          <w:lang w:val="en-US"/>
+        </w:rPr>
+        <w:t>penting</w:t>
+      </w:r>
+      <w:proofErr w:type="spellEnd"/>
+      <w:r>
+        <w:rPr>
+          <w:rFonts w:cs="Times New Roman"/>
+          <w:szCs w:val="24"/>
+          <w:lang w:val="en-US"/>
+        </w:rPr>
+        <w:t xml:space="preserve"> </w:t>
+      </w:r>
+      <w:proofErr w:type="spellStart"/>
+      <w:r>
+        <w:rPr>
+          <w:rFonts w:cs="Times New Roman"/>
+          <w:szCs w:val="24"/>
+          <w:lang w:val="en-US"/>
+        </w:rPr>
+        <w:t>dalam</w:t>
+      </w:r>
+      <w:proofErr w:type="spellEnd"/>
+      <w:r>
+        <w:rPr>
+          <w:rFonts w:cs="Times New Roman"/>
+          <w:szCs w:val="24"/>
+          <w:lang w:val="en-US"/>
+        </w:rPr>
+        <w:t xml:space="preserve"> metode numerik yang </w:t>
+      </w:r>
+      <w:proofErr w:type="spellStart"/>
+      <w:r>
+        <w:rPr>
+          <w:rFonts w:cs="Times New Roman"/>
+          <w:szCs w:val="24"/>
+          <w:lang w:val="en-US"/>
+        </w:rPr>
+        <w:t>membantu</w:t>
+      </w:r>
+      <w:proofErr w:type="spellEnd"/>
+      <w:r>
+        <w:rPr>
+          <w:rFonts w:cs="Times New Roman"/>
+          <w:szCs w:val="24"/>
+          <w:lang w:val="en-US"/>
+        </w:rPr>
+        <w:t xml:space="preserve"> </w:t>
+      </w:r>
+      <w:proofErr w:type="spellStart"/>
+      <w:r>
+        <w:rPr>
+          <w:rFonts w:cs="Times New Roman"/>
+          <w:szCs w:val="24"/>
+          <w:lang w:val="en-US"/>
+        </w:rPr>
+        <w:t>kita</w:t>
+      </w:r>
+      <w:proofErr w:type="spellEnd"/>
+      <w:r>
+        <w:rPr>
+          <w:rFonts w:cs="Times New Roman"/>
+          <w:szCs w:val="24"/>
+          <w:lang w:val="en-US"/>
+        </w:rPr>
+        <w:t xml:space="preserve"> membuat </w:t>
+      </w:r>
+      <w:proofErr w:type="spellStart"/>
+      <w:r>
+        <w:rPr>
+          <w:rFonts w:cs="Times New Roman"/>
+          <w:szCs w:val="24"/>
+          <w:lang w:val="en-US"/>
+        </w:rPr>
+        <w:t>perhitungan</w:t>
+      </w:r>
+      <w:proofErr w:type="spellEnd"/>
+      <w:r>
+        <w:rPr>
+          <w:rFonts w:cs="Times New Roman"/>
+          <w:szCs w:val="24"/>
+          <w:lang w:val="en-US"/>
+        </w:rPr>
+        <w:t xml:space="preserve"> yang </w:t>
+      </w:r>
+      <w:proofErr w:type="spellStart"/>
+      <w:r>
+        <w:rPr>
+          <w:rFonts w:cs="Times New Roman"/>
+          <w:szCs w:val="24"/>
+          <w:lang w:val="en-US"/>
+        </w:rPr>
+        <w:t>lebih</w:t>
+      </w:r>
+      <w:proofErr w:type="spellEnd"/>
+      <w:r>
+        <w:rPr>
+          <w:rFonts w:cs="Times New Roman"/>
+          <w:szCs w:val="24"/>
+          <w:lang w:val="en-US"/>
+        </w:rPr>
+        <w:t xml:space="preserve"> </w:t>
+      </w:r>
+      <w:proofErr w:type="spellStart"/>
+      <w:r>
+        <w:rPr>
+          <w:rFonts w:cs="Times New Roman"/>
+          <w:szCs w:val="24"/>
+          <w:lang w:val="en-US"/>
+        </w:rPr>
+        <w:t>akurat</w:t>
+      </w:r>
+      <w:proofErr w:type="spellEnd"/>
+      <w:r>
+        <w:rPr>
+          <w:rFonts w:cs="Times New Roman"/>
+          <w:szCs w:val="24"/>
+          <w:lang w:val="en-US"/>
+        </w:rPr>
+        <w:t xml:space="preserve"> dan </w:t>
+      </w:r>
+      <w:proofErr w:type="spellStart"/>
+      <w:r>
+        <w:rPr>
+          <w:rFonts w:cs="Times New Roman"/>
+          <w:szCs w:val="24"/>
+          <w:lang w:val="en-US"/>
+        </w:rPr>
+        <w:t>andal</w:t>
+      </w:r>
+      <w:proofErr w:type="spellEnd"/>
+      <w:r>
+        <w:rPr>
+          <w:rFonts w:cs="Times New Roman"/>
+          <w:szCs w:val="24"/>
+          <w:lang w:val="en-US"/>
+        </w:rPr>
+        <w:t xml:space="preserve"> </w:t>
+      </w:r>
+      <w:proofErr w:type="spellStart"/>
+      <w:r>
+        <w:rPr>
+          <w:rFonts w:cs="Times New Roman"/>
+          <w:szCs w:val="24"/>
+          <w:lang w:val="en-US"/>
+        </w:rPr>
+        <w:t>dalam</w:t>
+      </w:r>
+      <w:proofErr w:type="spellEnd"/>
+      <w:r>
+        <w:rPr>
+          <w:rFonts w:cs="Times New Roman"/>
+          <w:szCs w:val="24"/>
+          <w:lang w:val="en-US"/>
+        </w:rPr>
+        <w:t xml:space="preserve"> </w:t>
+      </w:r>
+      <w:proofErr w:type="spellStart"/>
+      <w:r>
+        <w:rPr>
+          <w:rFonts w:cs="Times New Roman"/>
+          <w:szCs w:val="24"/>
+          <w:lang w:val="en-US"/>
+        </w:rPr>
+        <w:t>berbagai</w:t>
+      </w:r>
+      <w:proofErr w:type="spellEnd"/>
+      <w:r>
+        <w:rPr>
+          <w:rFonts w:cs="Times New Roman"/>
+          <w:szCs w:val="24"/>
+          <w:lang w:val="en-US"/>
+        </w:rPr>
+        <w:t xml:space="preserve"> </w:t>
+      </w:r>
+      <w:proofErr w:type="spellStart"/>
+      <w:r>
+        <w:rPr>
+          <w:rFonts w:cs="Times New Roman"/>
+          <w:szCs w:val="24"/>
+          <w:lang w:val="en-US"/>
+        </w:rPr>
+        <w:t>konteks</w:t>
+      </w:r>
+      <w:proofErr w:type="spellEnd"/>
+      <w:r>
+        <w:rPr>
+          <w:rFonts w:cs="Times New Roman"/>
+          <w:szCs w:val="24"/>
+          <w:lang w:val="en-US"/>
+        </w:rPr>
+        <w:t xml:space="preserve"> numerik.</w:t>
+      </w:r>
+    </w:p>
+    <w:p>
+      <w:pPr>
+        <w:spacing w:line="360" w:lineRule="auto"/>
+        <w:rPr>
+          <w:rFonts w:cs="Times New Roman"/>
+          <w:szCs w:val="24"/>
+          <w:lang w:val="en-US"/>
+        </w:rPr>
+      </w:pPr>
+      <w:r>
+        <w:rPr>
+          <w:rFonts w:cs="Times New Roman"/>
+          <w:szCs w:val="24"/>
+          <w:lang w:val="en-US"/>
+        </w:rPr>
+        <w:br w:type="page"/>
+      </w:r>
+    </w:p>
+    <w:p>
+      <w:pPr>
+        <w:pStyle w:val="Heading1"/>
+        <w:spacing w:line="360" w:lineRule="auto"/>
+        <w:rPr>
+          <w:rFonts w:cs="Times New Roman"/>
+          <w:lang w:val="en-US"/>
+        </w:rPr>
+      </w:pPr>
+      <w:r>
+        <w:rPr>
+          <w:rFonts w:cs="Times New Roman"/>
+          <w:lang w:val="en-US"/>
+        </w:rPr>
+        <w:lastRenderedPageBreak/>
+        <w:t>DAFTAR PUSTAKA</w:t>
+      </w:r>
+    </w:p>
+    <w:p>
+      <w:pPr>
+        <w:spacing w:line="360" w:lineRule="auto"/>
+        <w:rPr>
+          <w:rFonts w:cs="Times New Roman"/>
+          <w:lang w:val="en-US"/>
+        </w:rPr>
+      </w:pPr>
+    </w:p>
+    <w:p>
+      <w:pPr>
+        <w:spacing w:line="360" w:lineRule="auto"/>
+        <w:rPr>
+          <w:rFonts w:cs="Times New Roman"/>
+          <w:lang w:val="en-US"/>
+        </w:rPr>
+      </w:pPr>
+      <w:r>
+        <w:rPr>
+          <w:rFonts w:cs="Times New Roman"/>
+          <w:lang w:val="en-US"/>
+        </w:rPr>
+        <w:t>Burden, R. L., &amp; Faires, J. D. (2016). Numerical Analysis. Cengage Learning.</w:t>
+      </w:r>
+    </w:p>
+    <w:p>
+      <w:pPr>
+        <w:spacing w:line="360" w:lineRule="auto"/>
+        <w:rPr>
+          <w:rFonts w:cs="Times New Roman"/>
+          <w:lang w:val="en-US"/>
+        </w:rPr>
+      </w:pPr>
+      <w:proofErr w:type="spellStart"/>
+      <w:r>
+        <w:rPr>
+          <w:rFonts w:cs="Times New Roman"/>
+          <w:lang w:val="en-US"/>
+        </w:rPr>
+        <w:t>Chapra</w:t>
+      </w:r>
+      <w:proofErr w:type="spellEnd"/>
+      <w:r>
+        <w:rPr>
+          <w:rFonts w:cs="Times New Roman"/>
+          <w:lang w:val="en-US"/>
+        </w:rPr>
+        <w:t>, S. C., &amp; Canale, R. P. (2014). Numerical Methods for Engineers. McGraw-Hill Education.</w:t>
+      </w:r>
+    </w:p>
+    <w:p>
+      <w:pPr>
+        <w:spacing w:line="360" w:lineRule="auto"/>
+        <w:rPr>
+          <w:rFonts w:cs="Times New Roman"/>
+          <w:lang w:val="en-US"/>
+        </w:rPr>
+      </w:pPr>
+      <w:r>
+        <w:rPr>
+          <w:rFonts w:cs="Times New Roman"/>
+          <w:lang w:val="en-US"/>
+        </w:rPr>
+        <w:t>Kincaid, D., &amp; Cheney, W. (2012). Numerical Analysis: Mathematics of Scientific Computing. American Mathematical Society.</w:t>
+      </w:r>
+    </w:p>
+    <w:p>
+      <w:pPr>
+        <w:spacing w:line="360" w:lineRule="auto"/>
+        <w:rPr>
+          <w:rFonts w:cs="Times New Roman"/>
+          <w:lang w:val="en-US"/>
+        </w:rPr>
+      </w:pPr>
+      <w:r>
+        <w:rPr>
+          <w:rFonts w:cs="Times New Roman"/>
+          <w:lang w:val="en-US"/>
+        </w:rPr>
+        <w:t>Trefethen, L. N., &amp; Bau III, D. (1997). Numerical Linear Algebra. SIAM.</w:t>
+      </w:r>
+    </w:p>
+    <w:p>
+      <w:pPr>
+        <w:spacing w:line="360" w:lineRule="auto"/>
+        <w:rPr>
+          <w:rFonts w:cs="Times New Roman"/>
+          <w:lang w:val="en-US"/>
+        </w:rPr>
+      </w:pPr>
+      <w:proofErr w:type="spellStart"/>
+      <w:r>
+        <w:rPr>
+          <w:rFonts w:cs="Times New Roman"/>
+          <w:lang w:val="en-US"/>
+        </w:rPr>
+        <w:t>Quarteroni</w:t>
+      </w:r>
+      <w:proofErr w:type="spellEnd"/>
+      <w:r>
+        <w:rPr>
+          <w:rFonts w:cs="Times New Roman"/>
+          <w:lang w:val="en-US"/>
+        </w:rPr>
+        <w:t xml:space="preserve">, A., Sacco, R., &amp; </w:t>
+      </w:r>
+      <w:proofErr w:type="spellStart"/>
+      <w:r>
+        <w:rPr>
+          <w:rFonts w:cs="Times New Roman"/>
+          <w:lang w:val="en-US"/>
+        </w:rPr>
+        <w:t>Saleri</w:t>
+      </w:r>
+      <w:proofErr w:type="spellEnd"/>
+      <w:r>
+        <w:rPr>
+          <w:rFonts w:cs="Times New Roman"/>
+          <w:lang w:val="en-US"/>
+        </w:rPr>
+        <w:t>, F. (2007). Numerical Mathematics. Springer.</w:t>
+      </w:r>
+    </w:p>
+    <w:p>
+      <w:pPr>
+        <w:spacing w:after="160" w:line="360" w:lineRule="auto"/>
+        <w:jc w:val="left"/>
+        <w:rPr>
+          <w:lang w:val="en-US"/>
+        </w:rPr>
+      </w:pPr>
+      <w:r>
+        <w:rPr>
+          <w:lang w:val="en-US"/>
+        </w:rPr>
+        <w:br w:type="page"/>
+      </w:r>
+    </w:p>
+    <w:p>
+      <w:pPr>
+        <w:pStyle w:val="Heading1"/>
+        <w:spacing w:line="360" w:lineRule="auto"/>
+        <w:rPr>
+          <w:lang w:val="en-US"/>
+        </w:rPr>
+      </w:pPr>
+      <w:r>
+        <w:rPr>
+          <w:lang w:val="en-US"/>
+        </w:rPr>
+        <w:lastRenderedPageBreak/>
+        <w:t>SOAL</w:t>
+      </w:r>
+    </w:p>
+    <w:p>
+      <w:pPr>
+        <w:rPr>
+          <w:lang w:val="en-US"/>
+        </w:rPr>
+      </w:pPr>
     </w:p>
     <w:p>
       <w:pPr>
@@ -397,14 +7208,433 @@
         <w:rPr>
           <w:lang w:val="en-US"/>
         </w:rPr>
-        <w:lastRenderedPageBreak/>
-        <w:t>Anda adalah seorang peneliti yang sedang melakukan eksperimen untuk mengukur suhu dalam derajat Celsius. Anda mengukur suhu suatu benda dan hasil pengukuran Anda adalah 23 derajat Celsius. Namun, setelah mengkalibrasi alat Anda, Anda mengetahui bahwa suhu sebenarnya adalah 25 derajat Celsius. Hitunglah galat mutlak</w:t>
-      </w:r>
-      <w:r>
-        <w:rPr>
-          <w:lang w:val="en-US"/>
-        </w:rPr>
-        <w:t>nya!</w:t>
+        <w:t xml:space="preserve">Anda </w:t>
+      </w:r>
+      <w:proofErr w:type="spellStart"/>
+      <w:r>
+        <w:rPr>
+          <w:lang w:val="en-US"/>
+        </w:rPr>
+        <w:t>adalah</w:t>
+      </w:r>
+      <w:proofErr w:type="spellEnd"/>
+      <w:r>
+        <w:rPr>
+          <w:lang w:val="en-US"/>
+        </w:rPr>
+        <w:t xml:space="preserve"> </w:t>
+      </w:r>
+      <w:proofErr w:type="spellStart"/>
+      <w:r>
+        <w:rPr>
+          <w:lang w:val="en-US"/>
+        </w:rPr>
+        <w:t>seorang</w:t>
+      </w:r>
+      <w:proofErr w:type="spellEnd"/>
+      <w:r>
+        <w:rPr>
+          <w:lang w:val="en-US"/>
+        </w:rPr>
+        <w:t xml:space="preserve"> </w:t>
+      </w:r>
+      <w:proofErr w:type="spellStart"/>
+      <w:r>
+        <w:rPr>
+          <w:lang w:val="en-US"/>
+        </w:rPr>
+        <w:t>peneliti</w:t>
+      </w:r>
+      <w:proofErr w:type="spellEnd"/>
+      <w:r>
+        <w:rPr>
+          <w:lang w:val="en-US"/>
+        </w:rPr>
+        <w:t xml:space="preserve"> yang </w:t>
+      </w:r>
+      <w:proofErr w:type="spellStart"/>
+      <w:r>
+        <w:rPr>
+          <w:lang w:val="en-US"/>
+        </w:rPr>
+        <w:t>sedang</w:t>
+      </w:r>
+      <w:proofErr w:type="spellEnd"/>
+      <w:r>
+        <w:rPr>
+          <w:lang w:val="en-US"/>
+        </w:rPr>
+        <w:t xml:space="preserve"> </w:t>
+      </w:r>
+      <w:proofErr w:type="spellStart"/>
+      <w:r>
+        <w:rPr>
+          <w:lang w:val="en-US"/>
+        </w:rPr>
+        <w:t>melakukan</w:t>
+      </w:r>
+      <w:proofErr w:type="spellEnd"/>
+      <w:r>
+        <w:rPr>
+          <w:lang w:val="en-US"/>
+        </w:rPr>
+        <w:t xml:space="preserve"> </w:t>
+      </w:r>
+      <w:proofErr w:type="spellStart"/>
+      <w:r>
+        <w:rPr>
+          <w:lang w:val="en-US"/>
+        </w:rPr>
+        <w:t>eksperimen</w:t>
+      </w:r>
+      <w:proofErr w:type="spellEnd"/>
+      <w:r>
+        <w:rPr>
+          <w:lang w:val="en-US"/>
+        </w:rPr>
+        <w:t xml:space="preserve"> untuk </w:t>
+      </w:r>
+      <w:proofErr w:type="spellStart"/>
+      <w:r>
+        <w:rPr>
+          <w:lang w:val="en-US"/>
+        </w:rPr>
+        <w:t>mengukur</w:t>
+      </w:r>
+      <w:proofErr w:type="spellEnd"/>
+      <w:r>
+        <w:rPr>
+          <w:lang w:val="en-US"/>
+        </w:rPr>
+        <w:t xml:space="preserve"> </w:t>
+      </w:r>
+      <w:proofErr w:type="spellStart"/>
+      <w:r>
+        <w:rPr>
+          <w:lang w:val="en-US"/>
+        </w:rPr>
+        <w:t>suhu</w:t>
+      </w:r>
+      <w:proofErr w:type="spellEnd"/>
+      <w:r>
+        <w:rPr>
+          <w:lang w:val="en-US"/>
+        </w:rPr>
+        <w:t xml:space="preserve"> </w:t>
+      </w:r>
+      <w:proofErr w:type="spellStart"/>
+      <w:r>
+        <w:rPr>
+          <w:lang w:val="en-US"/>
+        </w:rPr>
+        <w:t>dalam</w:t>
+      </w:r>
+      <w:proofErr w:type="spellEnd"/>
+      <w:r>
+        <w:rPr>
+          <w:lang w:val="en-US"/>
+        </w:rPr>
+        <w:t xml:space="preserve"> </w:t>
+      </w:r>
+      <w:proofErr w:type="spellStart"/>
+      <w:r>
+        <w:rPr>
+          <w:lang w:val="en-US"/>
+        </w:rPr>
+        <w:t>derajat</w:t>
+      </w:r>
+      <w:proofErr w:type="spellEnd"/>
+      <w:r>
+        <w:rPr>
+          <w:lang w:val="en-US"/>
+        </w:rPr>
+        <w:t xml:space="preserve"> Celsius. Anda </w:t>
+      </w:r>
+      <w:proofErr w:type="spellStart"/>
+      <w:r>
+        <w:rPr>
+          <w:lang w:val="en-US"/>
+        </w:rPr>
+        <w:t>mengukur</w:t>
+      </w:r>
+      <w:proofErr w:type="spellEnd"/>
+      <w:r>
+        <w:rPr>
+          <w:lang w:val="en-US"/>
+        </w:rPr>
+        <w:t xml:space="preserve"> </w:t>
+      </w:r>
+      <w:proofErr w:type="spellStart"/>
+      <w:r>
+        <w:rPr>
+          <w:lang w:val="en-US"/>
+        </w:rPr>
+        <w:t>suhu</w:t>
+      </w:r>
+      <w:proofErr w:type="spellEnd"/>
+      <w:r>
+        <w:rPr>
+          <w:lang w:val="en-US"/>
+        </w:rPr>
+        <w:t xml:space="preserve"> </w:t>
+      </w:r>
+      <w:proofErr w:type="spellStart"/>
+      <w:r>
+        <w:rPr>
+          <w:lang w:val="en-US"/>
+        </w:rPr>
+        <w:t>suatu</w:t>
+      </w:r>
+      <w:proofErr w:type="spellEnd"/>
+      <w:r>
+        <w:rPr>
+          <w:lang w:val="en-US"/>
+        </w:rPr>
+        <w:t xml:space="preserve"> </w:t>
+      </w:r>
+      <w:proofErr w:type="spellStart"/>
+      <w:r>
+        <w:rPr>
+          <w:lang w:val="en-US"/>
+        </w:rPr>
+        <w:t>benda</w:t>
+      </w:r>
+      <w:proofErr w:type="spellEnd"/>
+      <w:r>
+        <w:rPr>
+          <w:lang w:val="en-US"/>
+        </w:rPr>
+        <w:t xml:space="preserve"> dan </w:t>
+      </w:r>
+      <w:proofErr w:type="spellStart"/>
+      <w:r>
+        <w:rPr>
+          <w:lang w:val="en-US"/>
+        </w:rPr>
+        <w:t>hasil</w:t>
+      </w:r>
+      <w:proofErr w:type="spellEnd"/>
+      <w:r>
+        <w:rPr>
+          <w:lang w:val="en-US"/>
+        </w:rPr>
+        <w:t xml:space="preserve"> pengukuran Anda </w:t>
+      </w:r>
+      <w:proofErr w:type="spellStart"/>
+      <w:r>
+        <w:rPr>
+          <w:lang w:val="en-US"/>
+        </w:rPr>
+        <w:t>adalah</w:t>
+      </w:r>
+      <w:proofErr w:type="spellEnd"/>
+      <w:r>
+        <w:rPr>
+          <w:lang w:val="en-US"/>
+        </w:rPr>
+        <w:t xml:space="preserve"> 23 </w:t>
+      </w:r>
+      <w:proofErr w:type="spellStart"/>
+      <w:r>
+        <w:rPr>
+          <w:lang w:val="en-US"/>
+        </w:rPr>
+        <w:t>derajat</w:t>
+      </w:r>
+      <w:proofErr w:type="spellEnd"/>
+      <w:r>
+        <w:rPr>
+          <w:lang w:val="en-US"/>
+        </w:rPr>
+        <w:t xml:space="preserve"> Celsius. </w:t>
+      </w:r>
+      <w:proofErr w:type="spellStart"/>
+      <w:r>
+        <w:rPr>
+          <w:lang w:val="en-US"/>
+        </w:rPr>
+        <w:t>Namun</w:t>
+      </w:r>
+      <w:proofErr w:type="spellEnd"/>
+      <w:r>
+        <w:rPr>
+          <w:lang w:val="en-US"/>
+        </w:rPr>
+        <w:t xml:space="preserve">, </w:t>
+      </w:r>
+      <w:proofErr w:type="spellStart"/>
+      <w:r>
+        <w:rPr>
+          <w:lang w:val="en-US"/>
+        </w:rPr>
+        <w:t>setelah</w:t>
+      </w:r>
+      <w:proofErr w:type="spellEnd"/>
+      <w:r>
+        <w:rPr>
+          <w:lang w:val="en-US"/>
+        </w:rPr>
+        <w:t xml:space="preserve"> </w:t>
+      </w:r>
+      <w:proofErr w:type="spellStart"/>
+      <w:r>
+        <w:rPr>
+          <w:lang w:val="en-US"/>
+        </w:rPr>
+        <w:t>mengkalibrasi</w:t>
+      </w:r>
+      <w:proofErr w:type="spellEnd"/>
+      <w:r>
+        <w:rPr>
+          <w:lang w:val="en-US"/>
+        </w:rPr>
+        <w:t xml:space="preserve"> </w:t>
+      </w:r>
+      <w:proofErr w:type="spellStart"/>
+      <w:r>
+        <w:rPr>
+          <w:lang w:val="en-US"/>
+        </w:rPr>
+        <w:t>alat</w:t>
+      </w:r>
+      <w:proofErr w:type="spellEnd"/>
+      <w:r>
+        <w:rPr>
+          <w:lang w:val="en-US"/>
+        </w:rPr>
+        <w:t xml:space="preserve"> Anda, Anda </w:t>
+      </w:r>
+      <w:proofErr w:type="spellStart"/>
+      <w:r>
+        <w:rPr>
+          <w:lang w:val="en-US"/>
+        </w:rPr>
+        <w:t>mengetahui</w:t>
+      </w:r>
+      <w:proofErr w:type="spellEnd"/>
+      <w:r>
+        <w:rPr>
+          <w:lang w:val="en-US"/>
+        </w:rPr>
+        <w:t xml:space="preserve"> </w:t>
+      </w:r>
+      <w:proofErr w:type="spellStart"/>
+      <w:r>
+        <w:rPr>
+          <w:lang w:val="en-US"/>
+        </w:rPr>
+        <w:t>bahwa</w:t>
+      </w:r>
+      <w:proofErr w:type="spellEnd"/>
+      <w:r>
+        <w:rPr>
+          <w:lang w:val="en-US"/>
+        </w:rPr>
+        <w:t xml:space="preserve"> </w:t>
+      </w:r>
+      <w:proofErr w:type="spellStart"/>
+      <w:r>
+        <w:rPr>
+          <w:lang w:val="en-US"/>
+        </w:rPr>
+        <w:t>suhu</w:t>
+      </w:r>
+      <w:proofErr w:type="spellEnd"/>
+      <w:r>
+        <w:rPr>
+          <w:lang w:val="en-US"/>
+        </w:rPr>
+        <w:t xml:space="preserve"> </w:t>
+      </w:r>
+      <w:proofErr w:type="spellStart"/>
+      <w:r>
+        <w:rPr>
+          <w:lang w:val="en-US"/>
+        </w:rPr>
+        <w:t>sebenarnya</w:t>
+      </w:r>
+      <w:proofErr w:type="spellEnd"/>
+      <w:r>
+        <w:rPr>
+          <w:lang w:val="en-US"/>
+        </w:rPr>
+        <w:t xml:space="preserve"> </w:t>
+      </w:r>
+      <w:proofErr w:type="spellStart"/>
+      <w:r>
+        <w:rPr>
+          <w:lang w:val="en-US"/>
+        </w:rPr>
+        <w:t>adalah</w:t>
+      </w:r>
+      <w:proofErr w:type="spellEnd"/>
+      <w:r>
+        <w:rPr>
+          <w:lang w:val="en-US"/>
+        </w:rPr>
+        <w:t xml:space="preserve"> 25 </w:t>
+      </w:r>
+      <w:proofErr w:type="spellStart"/>
+      <w:r>
+        <w:rPr>
+          <w:lang w:val="en-US"/>
+        </w:rPr>
+        <w:t>derajat</w:t>
+      </w:r>
+      <w:proofErr w:type="spellEnd"/>
+      <w:r>
+        <w:rPr>
+          <w:lang w:val="en-US"/>
+        </w:rPr>
+        <w:t xml:space="preserve"> Celsius. </w:t>
+      </w:r>
+      <w:proofErr w:type="spellStart"/>
+      <w:r>
+        <w:rPr>
+          <w:lang w:val="en-US"/>
+        </w:rPr>
+        <w:t>Hitunglah</w:t>
+      </w:r>
+      <w:proofErr w:type="spellEnd"/>
+      <w:r>
+        <w:rPr>
+          <w:lang w:val="en-US"/>
+        </w:rPr>
+        <w:t xml:space="preserve"> </w:t>
+      </w:r>
+      <w:proofErr w:type="spellStart"/>
+      <w:r>
+        <w:rPr>
+          <w:lang w:val="en-US"/>
+        </w:rPr>
+        <w:t>galat</w:t>
+      </w:r>
+      <w:proofErr w:type="spellEnd"/>
+      <w:r>
+        <w:rPr>
+          <w:lang w:val="en-US"/>
+        </w:rPr>
+        <w:t xml:space="preserve"> </w:t>
+      </w:r>
+      <w:proofErr w:type="spellStart"/>
+      <w:r>
+        <w:rPr>
+          <w:lang w:val="en-US"/>
+        </w:rPr>
+        <w:t>mutlak</w:t>
+      </w:r>
+      <w:r>
+        <w:rPr>
+          <w:lang w:val="en-US"/>
+        </w:rPr>
+        <w:t>nya</w:t>
+      </w:r>
+      <w:proofErr w:type="spellEnd"/>
+      <w:r>
+        <w:rPr>
+          <w:lang w:val="en-US"/>
+        </w:rPr>
+        <w:t>!</w:t>
       </w:r>
     </w:p>
     <w:p>
@@ -436,7 +7666,35 @@
         <w:rPr>
           <w:lang w:val="en-US"/>
         </w:rPr>
-        <w:t>Galat Mutlak = |Hasil Pengukuran - Nilai Sebenarnya|</w:t>
+        <w:t xml:space="preserve">Galat </w:t>
+      </w:r>
+      <w:proofErr w:type="spellStart"/>
+      <w:r>
+        <w:rPr>
+          <w:lang w:val="en-US"/>
+        </w:rPr>
+        <w:t>Mutlak</w:t>
+      </w:r>
+      <w:proofErr w:type="spellEnd"/>
+      <w:r>
+        <w:rPr>
+          <w:lang w:val="en-US"/>
+        </w:rPr>
+        <w:t xml:space="preserve"> = |Hasil Pengukuran - Nilai </w:t>
+      </w:r>
+      <w:proofErr w:type="spellStart"/>
+      <w:r>
+        <w:rPr>
+          <w:lang w:val="en-US"/>
+        </w:rPr>
+        <w:t>Sebenarnya</w:t>
+      </w:r>
+      <w:proofErr w:type="spellEnd"/>
+      <w:r>
+        <w:rPr>
+          <w:lang w:val="en-US"/>
+        </w:rPr>
+        <w:t>|</w:t>
       </w:r>
     </w:p>
     <w:p>
@@ -452,7 +7710,21 @@
         <w:rPr>
           <w:lang w:val="en-US"/>
         </w:rPr>
-        <w:t>Galat Mutlak = |23°C - 25°C| = 2°C</w:t>
+        <w:t xml:space="preserve">Galat </w:t>
+      </w:r>
+      <w:proofErr w:type="spellStart"/>
+      <w:r>
+        <w:rPr>
+          <w:lang w:val="en-US"/>
+        </w:rPr>
+        <w:t>Mutlak</w:t>
+      </w:r>
+      <w:proofErr w:type="spellEnd"/>
+      <w:r>
+        <w:rPr>
+          <w:lang w:val="en-US"/>
+        </w:rPr>
+        <w:t xml:space="preserve"> = |23°C - 25°C| = 2°C</w:t>
       </w:r>
     </w:p>
     <w:p>
@@ -477,11 +7749,19 @@
           <w:lang w:val="en-US"/>
         </w:rPr>
       </w:pPr>
-      <w:r>
-        <w:rPr>
-          <w:lang w:val="en-US"/>
-        </w:rPr>
-        <w:t>Menggunakan Excel:</w:t>
+      <w:proofErr w:type="spellStart"/>
+      <w:r>
+        <w:rPr>
+          <w:lang w:val="en-US"/>
+        </w:rPr>
+        <w:t>Menggunakan</w:t>
+      </w:r>
+      <w:proofErr w:type="spellEnd"/>
+      <w:r>
+        <w:rPr>
+          <w:lang w:val="en-US"/>
+        </w:rPr>
+        <w:t xml:space="preserve"> Excel:</w:t>
       </w:r>
     </w:p>
     <w:p>
@@ -562,23 +7842,25 @@
           <w:lang w:val="en-US"/>
         </w:rPr>
       </w:pPr>
-      <w:r>
-        <w:rPr>
-          <w:lang w:val="en-US"/>
-        </w:rPr>
-        <w:t>Menggunakan Visual Studio Code</w:t>
-      </w:r>
-      <w:r>
-        <w:rPr>
-          <w:lang w:val="en-US"/>
-        </w:rPr>
-        <w:t xml:space="preserve"> untuk </w:t>
-      </w:r>
-      <w:r>
-        <w:rPr>
-          <w:lang w:val="en-US"/>
-        </w:rPr>
-        <w:t>Python</w:t>
+      <w:proofErr w:type="spellStart"/>
+      <w:r>
+        <w:rPr>
+          <w:lang w:val="en-US"/>
+        </w:rPr>
+        <w:t>Menggunakan</w:t>
+      </w:r>
+      <w:proofErr w:type="spellEnd"/>
+      <w:r>
+        <w:rPr>
+          <w:lang w:val="en-US"/>
+        </w:rPr>
+        <w:t xml:space="preserve"> Visual Studio Code</w:t>
+      </w:r>
+      <w:r>
+        <w:rPr>
+          <w:lang w:val="en-US"/>
+        </w:rPr>
+        <w:t xml:space="preserve"> untuk Python</w:t>
       </w:r>
       <w:r>
         <w:rPr>
@@ -646,6 +7928,21 @@
     </w:p>
     <w:p>
       <w:pPr>
+        <w:spacing w:after="160" w:line="360" w:lineRule="auto"/>
+        <w:jc w:val="left"/>
+        <w:rPr>
+          <w:lang w:val="en-US"/>
+        </w:rPr>
+      </w:pPr>
+      <w:r>
+        <w:rPr>
+          <w:lang w:val="en-US"/>
+        </w:rPr>
+        <w:br w:type="page"/>
+      </w:r>
+    </w:p>
+    <w:p>
+      <w:pPr>
         <w:pStyle w:val="ListParagraph"/>
         <w:numPr>
           <w:ilvl w:val="0"/>
@@ -656,11 +7953,34 @@
           <w:lang w:val="en-US"/>
         </w:rPr>
       </w:pPr>
-      <w:r>
-        <w:rPr>
-          <w:lang w:val="en-US"/>
-        </w:rPr>
-        <w:t>Menggunakan Google Colab:</w:t>
+      <w:proofErr w:type="spellStart"/>
+      <w:r>
+        <w:rPr>
+          <w:lang w:val="en-US"/>
+        </w:rPr>
+        <w:lastRenderedPageBreak/>
+        <w:t>Menggunakan</w:t>
+      </w:r>
+      <w:proofErr w:type="spellEnd"/>
+      <w:r>
+        <w:rPr>
+          <w:lang w:val="en-US"/>
+        </w:rPr>
+        <w:t xml:space="preserve"> Google </w:t>
+      </w:r>
+      <w:proofErr w:type="spellStart"/>
+      <w:r>
+        <w:rPr>
+          <w:lang w:val="en-US"/>
+        </w:rPr>
+        <w:t>Colab</w:t>
+      </w:r>
+      <w:proofErr w:type="spellEnd"/>
+      <w:r>
+        <w:rPr>
+          <w:lang w:val="en-US"/>
+        </w:rPr>
+        <w:t>:</w:t>
       </w:r>
     </w:p>
     <w:p>
@@ -713,6 +8033,14 @@
     </w:p>
     <w:p>
       <w:pPr>
+        <w:spacing w:line="360" w:lineRule="auto"/>
+        <w:rPr>
+          <w:lang w:val="en-US"/>
+        </w:rPr>
+      </w:pPr>
+    </w:p>
+    <w:p>
+      <w:pPr>
         <w:pStyle w:val="ListParagraph"/>
         <w:numPr>
           <w:ilvl w:val="0"/>
@@ -723,12 +8051,19 @@
           <w:lang w:val="en-US"/>
         </w:rPr>
       </w:pPr>
-      <w:r>
-        <w:rPr>
-          <w:lang w:val="en-US"/>
-        </w:rPr>
-        <w:lastRenderedPageBreak/>
-        <w:t>Menggunakan Dev C++ untuk C++:</w:t>
+      <w:proofErr w:type="spellStart"/>
+      <w:r>
+        <w:rPr>
+          <w:lang w:val="en-US"/>
+        </w:rPr>
+        <w:t>Menggunakan</w:t>
+      </w:r>
+      <w:proofErr w:type="spellEnd"/>
+      <w:r>
+        <w:rPr>
+          <w:lang w:val="en-US"/>
+        </w:rPr>
+        <w:t xml:space="preserve"> Dev C++ untuk C++:</w:t>
       </w:r>
     </w:p>
     <w:p>
@@ -803,7 +8138,287 @@
         <w:rPr>
           <w:lang w:val="en-US"/>
         </w:rPr>
-        <w:t>Anda sedang melakukan eksperimen untuk mengukur kecepatan suatu objek bergerak. Hasil pengukuran Anda adalah 40 m/s, dan Anda yakin bahwa kecepatan sebenarnya adalah 42 m/s. Bagaimana Anda akan menghitung galat relatif dari pengukuran Anda?</w:t>
+        <w:t xml:space="preserve">Anda </w:t>
+      </w:r>
+      <w:proofErr w:type="spellStart"/>
+      <w:r>
+        <w:rPr>
+          <w:lang w:val="en-US"/>
+        </w:rPr>
+        <w:t>sedang</w:t>
+      </w:r>
+      <w:proofErr w:type="spellEnd"/>
+      <w:r>
+        <w:rPr>
+          <w:lang w:val="en-US"/>
+        </w:rPr>
+        <w:t xml:space="preserve"> </w:t>
+      </w:r>
+      <w:proofErr w:type="spellStart"/>
+      <w:r>
+        <w:rPr>
+          <w:lang w:val="en-US"/>
+        </w:rPr>
+        <w:t>melakukan</w:t>
+      </w:r>
+      <w:proofErr w:type="spellEnd"/>
+      <w:r>
+        <w:rPr>
+          <w:lang w:val="en-US"/>
+        </w:rPr>
+        <w:t xml:space="preserve"> </w:t>
+      </w:r>
+      <w:proofErr w:type="spellStart"/>
+      <w:r>
+        <w:rPr>
+          <w:lang w:val="en-US"/>
+        </w:rPr>
+        <w:t>eksperimen</w:t>
+      </w:r>
+      <w:proofErr w:type="spellEnd"/>
+      <w:r>
+        <w:rPr>
+          <w:lang w:val="en-US"/>
+        </w:rPr>
+        <w:t xml:space="preserve"> untuk </w:t>
+      </w:r>
+      <w:proofErr w:type="spellStart"/>
+      <w:r>
+        <w:rPr>
+          <w:lang w:val="en-US"/>
+        </w:rPr>
+        <w:t>mengukur</w:t>
+      </w:r>
+      <w:proofErr w:type="spellEnd"/>
+      <w:r>
+        <w:rPr>
+          <w:lang w:val="en-US"/>
+        </w:rPr>
+        <w:t xml:space="preserve"> </w:t>
+      </w:r>
+      <w:proofErr w:type="spellStart"/>
+      <w:r>
+        <w:rPr>
+          <w:lang w:val="en-US"/>
+        </w:rPr>
+        <w:t>kecepatan</w:t>
+      </w:r>
+      <w:proofErr w:type="spellEnd"/>
+      <w:r>
+        <w:rPr>
+          <w:lang w:val="en-US"/>
+        </w:rPr>
+        <w:t xml:space="preserve"> </w:t>
+      </w:r>
+      <w:proofErr w:type="spellStart"/>
+      <w:r>
+        <w:rPr>
+          <w:lang w:val="en-US"/>
+        </w:rPr>
+        <w:t>suatu</w:t>
+      </w:r>
+      <w:proofErr w:type="spellEnd"/>
+      <w:r>
+        <w:rPr>
+          <w:lang w:val="en-US"/>
+        </w:rPr>
+        <w:t xml:space="preserve"> </w:t>
+      </w:r>
+      <w:proofErr w:type="spellStart"/>
+      <w:r>
+        <w:rPr>
+          <w:lang w:val="en-US"/>
+        </w:rPr>
+        <w:t>objek</w:t>
+      </w:r>
+      <w:proofErr w:type="spellEnd"/>
+      <w:r>
+        <w:rPr>
+          <w:lang w:val="en-US"/>
+        </w:rPr>
+        <w:t xml:space="preserve"> </w:t>
+      </w:r>
+      <w:proofErr w:type="spellStart"/>
+      <w:r>
+        <w:rPr>
+          <w:lang w:val="en-US"/>
+        </w:rPr>
+        <w:t>bergerak</w:t>
+      </w:r>
+      <w:proofErr w:type="spellEnd"/>
+      <w:r>
+        <w:rPr>
+          <w:lang w:val="en-US"/>
+        </w:rPr>
+        <w:t xml:space="preserve">. Hasil pengukuran Anda </w:t>
+      </w:r>
+      <w:proofErr w:type="spellStart"/>
+      <w:r>
+        <w:rPr>
+          <w:lang w:val="en-US"/>
+        </w:rPr>
+        <w:t>adalah</w:t>
+      </w:r>
+      <w:proofErr w:type="spellEnd"/>
+      <w:r>
+        <w:rPr>
+          <w:lang w:val="en-US"/>
+        </w:rPr>
+        <w:t xml:space="preserve"> 40 m/s, dan Anda </w:t>
+      </w:r>
+      <w:proofErr w:type="spellStart"/>
+      <w:r>
+        <w:rPr>
+          <w:lang w:val="en-US"/>
+        </w:rPr>
+        <w:t>yakin</w:t>
+      </w:r>
+      <w:proofErr w:type="spellEnd"/>
+      <w:r>
+        <w:rPr>
+          <w:lang w:val="en-US"/>
+        </w:rPr>
+        <w:t xml:space="preserve"> </w:t>
+      </w:r>
+      <w:proofErr w:type="spellStart"/>
+      <w:r>
+        <w:rPr>
+          <w:lang w:val="en-US"/>
+        </w:rPr>
+        <w:t>bahwa</w:t>
+      </w:r>
+      <w:proofErr w:type="spellEnd"/>
+      <w:r>
+        <w:rPr>
+          <w:lang w:val="en-US"/>
+        </w:rPr>
+        <w:t xml:space="preserve"> </w:t>
+      </w:r>
+      <w:proofErr w:type="spellStart"/>
+      <w:r>
+        <w:rPr>
+          <w:lang w:val="en-US"/>
+        </w:rPr>
+        <w:t>kecepatan</w:t>
+      </w:r>
+      <w:proofErr w:type="spellEnd"/>
+      <w:r>
+        <w:rPr>
+          <w:lang w:val="en-US"/>
+        </w:rPr>
+        <w:t xml:space="preserve"> </w:t>
+      </w:r>
+      <w:proofErr w:type="spellStart"/>
+      <w:r>
+        <w:rPr>
+          <w:lang w:val="en-US"/>
+        </w:rPr>
+        <w:t>sebenarnya</w:t>
+      </w:r>
+      <w:proofErr w:type="spellEnd"/>
+      <w:r>
+        <w:rPr>
+          <w:lang w:val="en-US"/>
+        </w:rPr>
+        <w:t xml:space="preserve"> </w:t>
+      </w:r>
+      <w:proofErr w:type="spellStart"/>
+      <w:r>
+        <w:rPr>
+          <w:lang w:val="en-US"/>
+        </w:rPr>
+        <w:t>adalah</w:t>
+      </w:r>
+      <w:proofErr w:type="spellEnd"/>
+      <w:r>
+        <w:rPr>
+          <w:lang w:val="en-US"/>
+        </w:rPr>
+        <w:t xml:space="preserve"> 42 m/s. </w:t>
+      </w:r>
+      <w:proofErr w:type="spellStart"/>
+      <w:r>
+        <w:rPr>
+          <w:lang w:val="en-US"/>
+        </w:rPr>
+        <w:t>Bagaimana</w:t>
+      </w:r>
+      <w:proofErr w:type="spellEnd"/>
+      <w:r>
+        <w:rPr>
+          <w:lang w:val="en-US"/>
+        </w:rPr>
+        <w:t xml:space="preserve"> Anda </w:t>
+      </w:r>
+      <w:proofErr w:type="spellStart"/>
+      <w:r>
+        <w:rPr>
+          <w:lang w:val="en-US"/>
+        </w:rPr>
+        <w:t>akan</w:t>
+      </w:r>
+      <w:proofErr w:type="spellEnd"/>
+      <w:r>
+        <w:rPr>
+          <w:lang w:val="en-US"/>
+        </w:rPr>
+        <w:t xml:space="preserve"> </w:t>
+      </w:r>
+      <w:proofErr w:type="spellStart"/>
+      <w:r>
+        <w:rPr>
+          <w:lang w:val="en-US"/>
+        </w:rPr>
+        <w:t>menghitung</w:t>
+      </w:r>
+      <w:proofErr w:type="spellEnd"/>
+      <w:r>
+        <w:rPr>
+          <w:lang w:val="en-US"/>
+        </w:rPr>
+        <w:t xml:space="preserve"> </w:t>
+      </w:r>
+      <w:proofErr w:type="spellStart"/>
+      <w:r>
+        <w:rPr>
+          <w:lang w:val="en-US"/>
+        </w:rPr>
+        <w:t>galat</w:t>
+      </w:r>
+      <w:proofErr w:type="spellEnd"/>
+      <w:r>
+        <w:rPr>
+          <w:lang w:val="en-US"/>
+        </w:rPr>
+        <w:t xml:space="preserve"> </w:t>
+      </w:r>
+      <w:proofErr w:type="spellStart"/>
+      <w:r>
+        <w:rPr>
+          <w:lang w:val="en-US"/>
+        </w:rPr>
+        <w:t>relatif</w:t>
+      </w:r>
+      <w:proofErr w:type="spellEnd"/>
+      <w:r>
+        <w:rPr>
+          <w:lang w:val="en-US"/>
+        </w:rPr>
+        <w:t xml:space="preserve"> </w:t>
+      </w:r>
+      <w:proofErr w:type="spellStart"/>
+      <w:r>
+        <w:rPr>
+          <w:lang w:val="en-US"/>
+        </w:rPr>
+        <w:t>dari</w:t>
+      </w:r>
+      <w:proofErr w:type="spellEnd"/>
+      <w:r>
+        <w:rPr>
+          <w:lang w:val="en-US"/>
+        </w:rPr>
+        <w:t xml:space="preserve"> pengukuran Anda?</w:t>
       </w:r>
     </w:p>
     <w:p>
@@ -835,13 +8450,41 @@
         <w:rPr>
           <w:lang w:val="en-US"/>
         </w:rPr>
-        <w:t xml:space="preserve">Galat Mutlak = </w:t>
-      </w:r>
-      <w:r>
-        <w:rPr>
-          <w:lang w:val="en-US"/>
-        </w:rPr>
-        <w:t>|Hasil Pengukuran - Nilai Sebenarnya|</w:t>
+        <w:t xml:space="preserve">Galat </w:t>
+      </w:r>
+      <w:proofErr w:type="spellStart"/>
+      <w:r>
+        <w:rPr>
+          <w:lang w:val="en-US"/>
+        </w:rPr>
+        <w:t>Mutlak</w:t>
+      </w:r>
+      <w:proofErr w:type="spellEnd"/>
+      <w:r>
+        <w:rPr>
+          <w:lang w:val="en-US"/>
+        </w:rPr>
+        <w:t xml:space="preserve"> = </w:t>
+      </w:r>
+      <w:r>
+        <w:rPr>
+          <w:lang w:val="en-US"/>
+        </w:rPr>
+        <w:t xml:space="preserve">|Hasil Pengukuran - Nilai </w:t>
+      </w:r>
+      <w:proofErr w:type="spellStart"/>
+      <w:r>
+        <w:rPr>
+          <w:lang w:val="en-US"/>
+        </w:rPr>
+        <w:t>Sebenarnya</w:t>
+      </w:r>
+      <w:proofErr w:type="spellEnd"/>
+      <w:r>
+        <w:rPr>
+          <w:lang w:val="en-US"/>
+        </w:rPr>
+        <w:t>|</w:t>
       </w:r>
     </w:p>
     <w:p>
@@ -857,7 +8500,21 @@
         <w:rPr>
           <w:lang w:val="en-US"/>
         </w:rPr>
-        <w:t xml:space="preserve">Galat Mutlak = </w:t>
+        <w:t xml:space="preserve">Galat </w:t>
+      </w:r>
+      <w:proofErr w:type="spellStart"/>
+      <w:r>
+        <w:rPr>
+          <w:lang w:val="en-US"/>
+        </w:rPr>
+        <w:t>Mutlak</w:t>
+      </w:r>
+      <w:proofErr w:type="spellEnd"/>
+      <w:r>
+        <w:rPr>
+          <w:lang w:val="en-US"/>
+        </w:rPr>
+        <w:t xml:space="preserve"> = </w:t>
       </w:r>
       <w:r>
         <w:rPr>
@@ -879,7 +8536,21 @@
         <w:rPr>
           <w:lang w:val="en-US"/>
         </w:rPr>
-        <w:t>Galat Mutlak = 2 m/s</w:t>
+        <w:t xml:space="preserve">Galat </w:t>
+      </w:r>
+      <w:proofErr w:type="spellStart"/>
+      <w:r>
+        <w:rPr>
+          <w:lang w:val="en-US"/>
+        </w:rPr>
+        <w:t>Mutlak</w:t>
+      </w:r>
+      <w:proofErr w:type="spellEnd"/>
+      <w:r>
+        <w:rPr>
+          <w:lang w:val="en-US"/>
+        </w:rPr>
+        <w:t xml:space="preserve"> = 2 m/s</w:t>
       </w:r>
     </w:p>
     <w:p>
@@ -905,19 +8576,61 @@
         <w:rPr>
           <w:lang w:val="en-US"/>
         </w:rPr>
-        <w:t>Galat Relatif = (</w:t>
-      </w:r>
-      <w:r>
-        <w:rPr>
-          <w:lang w:val="en-US"/>
-        </w:rPr>
-        <w:t xml:space="preserve">Galat Mutlak </w:t>
-      </w:r>
-      <w:r>
-        <w:rPr>
-          <w:lang w:val="en-US"/>
-        </w:rPr>
-        <w:t>/ Nilai Sebenarnya) x 100%</w:t>
+        <w:t xml:space="preserve">Galat </w:t>
+      </w:r>
+      <w:proofErr w:type="spellStart"/>
+      <w:r>
+        <w:rPr>
+          <w:lang w:val="en-US"/>
+        </w:rPr>
+        <w:t>Relatif</w:t>
+      </w:r>
+      <w:proofErr w:type="spellEnd"/>
+      <w:r>
+        <w:rPr>
+          <w:lang w:val="en-US"/>
+        </w:rPr>
+        <w:t xml:space="preserve"> = (</w:t>
+      </w:r>
+      <w:r>
+        <w:rPr>
+          <w:lang w:val="en-US"/>
+        </w:rPr>
+        <w:t xml:space="preserve">Galat </w:t>
+      </w:r>
+      <w:proofErr w:type="spellStart"/>
+      <w:r>
+        <w:rPr>
+          <w:lang w:val="en-US"/>
+        </w:rPr>
+        <w:t>Mutlak</w:t>
+      </w:r>
+      <w:proofErr w:type="spellEnd"/>
+      <w:r>
+        <w:rPr>
+          <w:lang w:val="en-US"/>
+        </w:rPr>
+        <w:t xml:space="preserve"> </w:t>
+      </w:r>
+      <w:r>
+        <w:rPr>
+          <w:lang w:val="en-US"/>
+        </w:rPr>
+        <w:t xml:space="preserve">/ Nilai </w:t>
+      </w:r>
+      <w:proofErr w:type="spellStart"/>
+      <w:r>
+        <w:rPr>
+          <w:lang w:val="en-US"/>
+        </w:rPr>
+        <w:t>Sebenarnya</w:t>
+      </w:r>
+      <w:proofErr w:type="spellEnd"/>
+      <w:r>
+        <w:rPr>
+          <w:lang w:val="en-US"/>
+        </w:rPr>
+        <w:t>) x 100%</w:t>
       </w:r>
     </w:p>
     <w:p>
@@ -933,7 +8646,21 @@
         <w:rPr>
           <w:lang w:val="en-US"/>
         </w:rPr>
-        <w:t>Galat Relatif = (</w:t>
+        <w:t xml:space="preserve">Galat </w:t>
+      </w:r>
+      <w:proofErr w:type="spellStart"/>
+      <w:r>
+        <w:rPr>
+          <w:lang w:val="en-US"/>
+        </w:rPr>
+        <w:t>Relatif</w:t>
+      </w:r>
+      <w:proofErr w:type="spellEnd"/>
+      <w:r>
+        <w:rPr>
+          <w:lang w:val="en-US"/>
+        </w:rPr>
+        <w:t xml:space="preserve"> = (</w:t>
       </w:r>
       <w:r>
         <w:rPr>
@@ -961,7 +8688,21 @@
         <w:rPr>
           <w:lang w:val="en-US"/>
         </w:rPr>
-        <w:t xml:space="preserve">Galat Relatif = (2 m/s / 42 m/s) x 100% </w:t>
+        <w:t xml:space="preserve">Galat </w:t>
+      </w:r>
+      <w:proofErr w:type="spellStart"/>
+      <w:r>
+        <w:rPr>
+          <w:lang w:val="en-US"/>
+        </w:rPr>
+        <w:t>Relatif</w:t>
+      </w:r>
+      <w:proofErr w:type="spellEnd"/>
+      <w:r>
+        <w:rPr>
+          <w:lang w:val="en-US"/>
+        </w:rPr>
+        <w:t xml:space="preserve"> = (2 m/s / 42 m/s) x 100% </w:t>
       </w:r>
     </w:p>
     <w:p>
@@ -977,7 +8718,21 @@
         <w:rPr>
           <w:lang w:val="en-US"/>
         </w:rPr>
-        <w:t>Galat Relatif = 4</w:t>
+        <w:t xml:space="preserve">Galat </w:t>
+      </w:r>
+      <w:proofErr w:type="spellStart"/>
+      <w:r>
+        <w:rPr>
+          <w:lang w:val="en-US"/>
+        </w:rPr>
+        <w:t>Relatif</w:t>
+      </w:r>
+      <w:proofErr w:type="spellEnd"/>
+      <w:r>
+        <w:rPr>
+          <w:lang w:val="en-US"/>
+        </w:rPr>
+        <w:t xml:space="preserve"> = 4</w:t>
       </w:r>
       <w:r>
         <w:rPr>
@@ -1001,6 +8756,21 @@
           <w:lang w:val="en-US"/>
         </w:rPr>
       </w:pPr>
+    </w:p>
+    <w:p>
+      <w:pPr>
+        <w:spacing w:after="160" w:line="360" w:lineRule="auto"/>
+        <w:jc w:val="left"/>
+        <w:rPr>
+          <w:lang w:val="en-US"/>
+        </w:rPr>
+      </w:pPr>
+      <w:r>
+        <w:rPr>
+          <w:lang w:val="en-US"/>
+        </w:rPr>
+        <w:br w:type="page"/>
+      </w:r>
     </w:p>
     <w:p>
       <w:pPr>
@@ -1014,11 +8784,20 @@
           <w:lang w:val="en-US"/>
         </w:rPr>
       </w:pPr>
-      <w:r>
-        <w:rPr>
-          <w:lang w:val="en-US"/>
-        </w:rPr>
-        <w:t>Menggunakan Excel:</w:t>
+      <w:proofErr w:type="spellStart"/>
+      <w:r>
+        <w:rPr>
+          <w:lang w:val="en-US"/>
+        </w:rPr>
+        <w:lastRenderedPageBreak/>
+        <w:t>Menggunakan</w:t>
+      </w:r>
+      <w:proofErr w:type="spellEnd"/>
+      <w:r>
+        <w:rPr>
+          <w:lang w:val="en-US"/>
+        </w:rPr>
+        <w:t xml:space="preserve"> Excel:</w:t>
       </w:r>
     </w:p>
     <w:p>
@@ -1099,11 +8878,19 @@
           <w:lang w:val="en-US"/>
         </w:rPr>
       </w:pPr>
-      <w:r>
-        <w:rPr>
-          <w:lang w:val="en-US"/>
-        </w:rPr>
-        <w:t>Menggunakan Visual Studio Code untuk Python:</w:t>
+      <w:proofErr w:type="spellStart"/>
+      <w:r>
+        <w:rPr>
+          <w:lang w:val="en-US"/>
+        </w:rPr>
+        <w:t>Menggunakan</w:t>
+      </w:r>
+      <w:proofErr w:type="spellEnd"/>
+      <w:r>
+        <w:rPr>
+          <w:lang w:val="en-US"/>
+        </w:rPr>
+        <w:t xml:space="preserve"> Visual Studio Code untuk Python:</w:t>
       </w:r>
     </w:p>
     <w:p>
@@ -1175,11 +8962,33 @@
           <w:lang w:val="en-US"/>
         </w:rPr>
       </w:pPr>
-      <w:r>
-        <w:rPr>
-          <w:lang w:val="en-US"/>
-        </w:rPr>
-        <w:t>Menggunakan Google Colab:</w:t>
+      <w:proofErr w:type="spellStart"/>
+      <w:r>
+        <w:rPr>
+          <w:lang w:val="en-US"/>
+        </w:rPr>
+        <w:t>Menggunakan</w:t>
+      </w:r>
+      <w:proofErr w:type="spellEnd"/>
+      <w:r>
+        <w:rPr>
+          <w:lang w:val="en-US"/>
+        </w:rPr>
+        <w:t xml:space="preserve"> Google </w:t>
+      </w:r>
+      <w:proofErr w:type="spellStart"/>
+      <w:r>
+        <w:rPr>
+          <w:lang w:val="en-US"/>
+        </w:rPr>
+        <w:t>Colab</w:t>
+      </w:r>
+      <w:proofErr w:type="spellEnd"/>
+      <w:r>
+        <w:rPr>
+          <w:lang w:val="en-US"/>
+        </w:rPr>
+        <w:t>:</w:t>
       </w:r>
     </w:p>
     <w:p>
@@ -1250,11 +9059,20 @@
           <w:lang w:val="en-US"/>
         </w:rPr>
       </w:pPr>
-      <w:r>
-        <w:rPr>
-          <w:lang w:val="en-US"/>
-        </w:rPr>
-        <w:t>Menggunakan Dev C++ untuk C++:</w:t>
+      <w:proofErr w:type="spellStart"/>
+      <w:r>
+        <w:rPr>
+          <w:lang w:val="en-US"/>
+        </w:rPr>
+        <w:lastRenderedPageBreak/>
+        <w:t>Menggunakan</w:t>
+      </w:r>
+      <w:proofErr w:type="spellEnd"/>
+      <w:r>
+        <w:rPr>
+          <w:lang w:val="en-US"/>
+        </w:rPr>
+        <w:t xml:space="preserve"> Dev C++ untuk C++:</w:t>
       </w:r>
     </w:p>
     <w:p>
@@ -1307,6 +9125,14 @@
     </w:p>
     <w:p>
       <w:pPr>
+        <w:spacing w:line="360" w:lineRule="auto"/>
+        <w:rPr>
+          <w:lang w:val="en-US"/>
+        </w:rPr>
+      </w:pPr>
+    </w:p>
+    <w:p>
+      <w:pPr>
         <w:pStyle w:val="ListParagraph"/>
         <w:numPr>
           <w:ilvl w:val="0"/>
@@ -1321,8 +9147,175 @@
         <w:rPr>
           <w:lang w:val="en-US"/>
         </w:rPr>
-        <w:lastRenderedPageBreak/>
-        <w:t>Anda adalah seorang insinyur yang sedang merancang sebuah sistem kontrol untuk suatu mesin. Dalam perhitungan Anda, Anda memperoleh hasil 567</w:t>
+        <w:t xml:space="preserve">Anda </w:t>
+      </w:r>
+      <w:proofErr w:type="spellStart"/>
+      <w:r>
+        <w:rPr>
+          <w:lang w:val="en-US"/>
+        </w:rPr>
+        <w:t>adalah</w:t>
+      </w:r>
+      <w:proofErr w:type="spellEnd"/>
+      <w:r>
+        <w:rPr>
+          <w:lang w:val="en-US"/>
+        </w:rPr>
+        <w:t xml:space="preserve"> </w:t>
+      </w:r>
+      <w:proofErr w:type="spellStart"/>
+      <w:r>
+        <w:rPr>
+          <w:lang w:val="en-US"/>
+        </w:rPr>
+        <w:t>seorang</w:t>
+      </w:r>
+      <w:proofErr w:type="spellEnd"/>
+      <w:r>
+        <w:rPr>
+          <w:lang w:val="en-US"/>
+        </w:rPr>
+        <w:t xml:space="preserve"> </w:t>
+      </w:r>
+      <w:proofErr w:type="spellStart"/>
+      <w:r>
+        <w:rPr>
+          <w:lang w:val="en-US"/>
+        </w:rPr>
+        <w:t>insinyur</w:t>
+      </w:r>
+      <w:proofErr w:type="spellEnd"/>
+      <w:r>
+        <w:rPr>
+          <w:lang w:val="en-US"/>
+        </w:rPr>
+        <w:t xml:space="preserve"> yang </w:t>
+      </w:r>
+      <w:proofErr w:type="spellStart"/>
+      <w:r>
+        <w:rPr>
+          <w:lang w:val="en-US"/>
+        </w:rPr>
+        <w:t>sedang</w:t>
+      </w:r>
+      <w:proofErr w:type="spellEnd"/>
+      <w:r>
+        <w:rPr>
+          <w:lang w:val="en-US"/>
+        </w:rPr>
+        <w:t xml:space="preserve"> </w:t>
+      </w:r>
+      <w:proofErr w:type="spellStart"/>
+      <w:r>
+        <w:rPr>
+          <w:lang w:val="en-US"/>
+        </w:rPr>
+        <w:t>merancang</w:t>
+      </w:r>
+      <w:proofErr w:type="spellEnd"/>
+      <w:r>
+        <w:rPr>
+          <w:lang w:val="en-US"/>
+        </w:rPr>
+        <w:t xml:space="preserve"> </w:t>
+      </w:r>
+      <w:proofErr w:type="spellStart"/>
+      <w:r>
+        <w:rPr>
+          <w:lang w:val="en-US"/>
+        </w:rPr>
+        <w:t>sebuah</w:t>
+      </w:r>
+      <w:proofErr w:type="spellEnd"/>
+      <w:r>
+        <w:rPr>
+          <w:lang w:val="en-US"/>
+        </w:rPr>
+        <w:t xml:space="preserve"> sistem </w:t>
+      </w:r>
+      <w:proofErr w:type="spellStart"/>
+      <w:r>
+        <w:rPr>
+          <w:lang w:val="en-US"/>
+        </w:rPr>
+        <w:t>kontrol</w:t>
+      </w:r>
+      <w:proofErr w:type="spellEnd"/>
+      <w:r>
+        <w:rPr>
+          <w:lang w:val="en-US"/>
+        </w:rPr>
+        <w:t xml:space="preserve"> untuk </w:t>
+      </w:r>
+      <w:proofErr w:type="spellStart"/>
+      <w:r>
+        <w:rPr>
+          <w:lang w:val="en-US"/>
+        </w:rPr>
+        <w:t>suatu</w:t>
+      </w:r>
+      <w:proofErr w:type="spellEnd"/>
+      <w:r>
+        <w:rPr>
+          <w:lang w:val="en-US"/>
+        </w:rPr>
+        <w:t xml:space="preserve"> </w:t>
+      </w:r>
+      <w:proofErr w:type="spellStart"/>
+      <w:r>
+        <w:rPr>
+          <w:lang w:val="en-US"/>
+        </w:rPr>
+        <w:t>mesin</w:t>
+      </w:r>
+      <w:proofErr w:type="spellEnd"/>
+      <w:r>
+        <w:rPr>
+          <w:lang w:val="en-US"/>
+        </w:rPr>
+        <w:t xml:space="preserve">. Dalam </w:t>
+      </w:r>
+      <w:proofErr w:type="spellStart"/>
+      <w:r>
+        <w:rPr>
+          <w:lang w:val="en-US"/>
+        </w:rPr>
+        <w:t>perhitungan</w:t>
+      </w:r>
+      <w:proofErr w:type="spellEnd"/>
+      <w:r>
+        <w:rPr>
+          <w:lang w:val="en-US"/>
+        </w:rPr>
+        <w:t xml:space="preserve"> Anda, Anda </w:t>
+      </w:r>
+      <w:proofErr w:type="spellStart"/>
+      <w:r>
+        <w:rPr>
+          <w:lang w:val="en-US"/>
+        </w:rPr>
+        <w:t>memperoleh</w:t>
+      </w:r>
+      <w:proofErr w:type="spellEnd"/>
+      <w:r>
+        <w:rPr>
+          <w:lang w:val="en-US"/>
+        </w:rPr>
+        <w:t xml:space="preserve"> </w:t>
+      </w:r>
+      <w:proofErr w:type="spellStart"/>
+      <w:r>
+        <w:rPr>
+          <w:lang w:val="en-US"/>
+        </w:rPr>
+        <w:t>hasil</w:t>
+      </w:r>
+      <w:proofErr w:type="spellEnd"/>
+      <w:r>
+        <w:rPr>
+          <w:lang w:val="en-US"/>
+        </w:rPr>
+        <w:t xml:space="preserve"> 567</w:t>
       </w:r>
       <w:r>
         <w:rPr>
@@ -1352,7 +9345,245 @@
         <w:rPr>
           <w:lang w:val="en-US"/>
         </w:rPr>
-        <w:t>. Namun, sistem kontrol ini hanya dapat mengambil angka dengan tiga desimal di belakang koma. Bagaimana Anda akan membulatkan hasil ini dengan benar, dan berapa galat pembulatan yang mungkin terjadi dalam sistem Anda?</w:t>
+        <w:t xml:space="preserve">. </w:t>
+      </w:r>
+      <w:proofErr w:type="spellStart"/>
+      <w:r>
+        <w:rPr>
+          <w:lang w:val="en-US"/>
+        </w:rPr>
+        <w:t>Namun</w:t>
+      </w:r>
+      <w:proofErr w:type="spellEnd"/>
+      <w:r>
+        <w:rPr>
+          <w:lang w:val="en-US"/>
+        </w:rPr>
+        <w:t xml:space="preserve">, sistem </w:t>
+      </w:r>
+      <w:proofErr w:type="spellStart"/>
+      <w:r>
+        <w:rPr>
+          <w:lang w:val="en-US"/>
+        </w:rPr>
+        <w:t>kontrol</w:t>
+      </w:r>
+      <w:proofErr w:type="spellEnd"/>
+      <w:r>
+        <w:rPr>
+          <w:lang w:val="en-US"/>
+        </w:rPr>
+        <w:t xml:space="preserve"> ini </w:t>
+      </w:r>
+      <w:proofErr w:type="spellStart"/>
+      <w:r>
+        <w:rPr>
+          <w:lang w:val="en-US"/>
+        </w:rPr>
+        <w:t>hanya</w:t>
+      </w:r>
+      <w:proofErr w:type="spellEnd"/>
+      <w:r>
+        <w:rPr>
+          <w:lang w:val="en-US"/>
+        </w:rPr>
+        <w:t xml:space="preserve"> dapat </w:t>
+      </w:r>
+      <w:proofErr w:type="spellStart"/>
+      <w:r>
+        <w:rPr>
+          <w:lang w:val="en-US"/>
+        </w:rPr>
+        <w:t>mengambil</w:t>
+      </w:r>
+      <w:proofErr w:type="spellEnd"/>
+      <w:r>
+        <w:rPr>
+          <w:lang w:val="en-US"/>
+        </w:rPr>
+        <w:t xml:space="preserve"> angka dengan </w:t>
+      </w:r>
+      <w:proofErr w:type="spellStart"/>
+      <w:r>
+        <w:rPr>
+          <w:lang w:val="en-US"/>
+        </w:rPr>
+        <w:t>tiga</w:t>
+      </w:r>
+      <w:proofErr w:type="spellEnd"/>
+      <w:r>
+        <w:rPr>
+          <w:lang w:val="en-US"/>
+        </w:rPr>
+        <w:t xml:space="preserve"> </w:t>
+      </w:r>
+      <w:proofErr w:type="spellStart"/>
+      <w:r>
+        <w:rPr>
+          <w:lang w:val="en-US"/>
+        </w:rPr>
+        <w:t>desimal</w:t>
+      </w:r>
+      <w:proofErr w:type="spellEnd"/>
+      <w:r>
+        <w:rPr>
+          <w:lang w:val="en-US"/>
+        </w:rPr>
+        <w:t xml:space="preserve"> di </w:t>
+      </w:r>
+      <w:proofErr w:type="spellStart"/>
+      <w:r>
+        <w:rPr>
+          <w:lang w:val="en-US"/>
+        </w:rPr>
+        <w:t>belakang</w:t>
+      </w:r>
+      <w:proofErr w:type="spellEnd"/>
+      <w:r>
+        <w:rPr>
+          <w:lang w:val="en-US"/>
+        </w:rPr>
+        <w:t xml:space="preserve"> </w:t>
+      </w:r>
+      <w:proofErr w:type="spellStart"/>
+      <w:r>
+        <w:rPr>
+          <w:lang w:val="en-US"/>
+        </w:rPr>
+        <w:t>koma</w:t>
+      </w:r>
+      <w:proofErr w:type="spellEnd"/>
+      <w:r>
+        <w:rPr>
+          <w:lang w:val="en-US"/>
+        </w:rPr>
+        <w:t xml:space="preserve">. </w:t>
+      </w:r>
+      <w:proofErr w:type="spellStart"/>
+      <w:r>
+        <w:rPr>
+          <w:lang w:val="en-US"/>
+        </w:rPr>
+        <w:t>Bagaimana</w:t>
+      </w:r>
+      <w:proofErr w:type="spellEnd"/>
+      <w:r>
+        <w:rPr>
+          <w:lang w:val="en-US"/>
+        </w:rPr>
+        <w:t xml:space="preserve"> Anda </w:t>
+      </w:r>
+      <w:proofErr w:type="spellStart"/>
+      <w:r>
+        <w:rPr>
+          <w:lang w:val="en-US"/>
+        </w:rPr>
+        <w:t>akan</w:t>
+      </w:r>
+      <w:proofErr w:type="spellEnd"/>
+      <w:r>
+        <w:rPr>
+          <w:lang w:val="en-US"/>
+        </w:rPr>
+        <w:t xml:space="preserve"> </w:t>
+      </w:r>
+      <w:proofErr w:type="spellStart"/>
+      <w:r>
+        <w:rPr>
+          <w:lang w:val="en-US"/>
+        </w:rPr>
+        <w:t>membulatkan</w:t>
+      </w:r>
+      <w:proofErr w:type="spellEnd"/>
+      <w:r>
+        <w:rPr>
+          <w:lang w:val="en-US"/>
+        </w:rPr>
+        <w:t xml:space="preserve"> </w:t>
+      </w:r>
+      <w:proofErr w:type="spellStart"/>
+      <w:r>
+        <w:rPr>
+          <w:lang w:val="en-US"/>
+        </w:rPr>
+        <w:t>hasil</w:t>
+      </w:r>
+      <w:proofErr w:type="spellEnd"/>
+      <w:r>
+        <w:rPr>
+          <w:lang w:val="en-US"/>
+        </w:rPr>
+        <w:t xml:space="preserve"> ini dengan </w:t>
+      </w:r>
+      <w:proofErr w:type="spellStart"/>
+      <w:r>
+        <w:rPr>
+          <w:lang w:val="en-US"/>
+        </w:rPr>
+        <w:t>benar</w:t>
+      </w:r>
+      <w:proofErr w:type="spellEnd"/>
+      <w:r>
+        <w:rPr>
+          <w:lang w:val="en-US"/>
+        </w:rPr>
+        <w:t xml:space="preserve">, dan berapa </w:t>
+      </w:r>
+      <w:proofErr w:type="spellStart"/>
+      <w:r>
+        <w:rPr>
+          <w:lang w:val="en-US"/>
+        </w:rPr>
+        <w:t>galat</w:t>
+      </w:r>
+      <w:proofErr w:type="spellEnd"/>
+      <w:r>
+        <w:rPr>
+          <w:lang w:val="en-US"/>
+        </w:rPr>
+        <w:t xml:space="preserve"> </w:t>
+      </w:r>
+      <w:proofErr w:type="spellStart"/>
+      <w:r>
+        <w:rPr>
+          <w:lang w:val="en-US"/>
+        </w:rPr>
+        <w:t>pembulatan</w:t>
+      </w:r>
+      <w:proofErr w:type="spellEnd"/>
+      <w:r>
+        <w:rPr>
+          <w:lang w:val="en-US"/>
+        </w:rPr>
+        <w:t xml:space="preserve"> yang mungkin </w:t>
+      </w:r>
+      <w:proofErr w:type="spellStart"/>
+      <w:r>
+        <w:rPr>
+          <w:lang w:val="en-US"/>
+        </w:rPr>
+        <w:t>terjadi</w:t>
+      </w:r>
+      <w:proofErr w:type="spellEnd"/>
+      <w:r>
+        <w:rPr>
+          <w:lang w:val="en-US"/>
+        </w:rPr>
+        <w:t xml:space="preserve"> </w:t>
+      </w:r>
+      <w:proofErr w:type="spellStart"/>
+      <w:r>
+        <w:rPr>
+          <w:lang w:val="en-US"/>
+        </w:rPr>
+        <w:t>dalam</w:t>
+      </w:r>
+      <w:proofErr w:type="spellEnd"/>
+      <w:r>
+        <w:rPr>
+          <w:lang w:val="en-US"/>
+        </w:rPr>
+        <w:t xml:space="preserve"> sistem Anda?</w:t>
       </w:r>
     </w:p>
     <w:p>
@@ -1384,7 +9615,21 @@
         <w:rPr>
           <w:lang w:val="en-US"/>
         </w:rPr>
-        <w:t xml:space="preserve">Galat Pembulatan = </w:t>
+        <w:t xml:space="preserve">Galat </w:t>
+      </w:r>
+      <w:proofErr w:type="spellStart"/>
+      <w:r>
+        <w:rPr>
+          <w:lang w:val="en-US"/>
+        </w:rPr>
+        <w:t>Pembulatan</w:t>
+      </w:r>
+      <w:proofErr w:type="spellEnd"/>
+      <w:r>
+        <w:rPr>
+          <w:lang w:val="en-US"/>
+        </w:rPr>
+        <w:t xml:space="preserve"> = </w:t>
       </w:r>
       <w:r>
         <w:t>hasil sebenarnya</w:t>
@@ -1411,8 +9656,16 @@
         <w:rPr>
           <w:lang w:val="en-US"/>
         </w:rPr>
-        <w:t xml:space="preserve"> Pembulatan</w:t>
-      </w:r>
+        <w:t xml:space="preserve"> </w:t>
+      </w:r>
+      <w:proofErr w:type="spellStart"/>
+      <w:r>
+        <w:rPr>
+          <w:lang w:val="en-US"/>
+        </w:rPr>
+        <w:t>Pembulatan</w:t>
+      </w:r>
+      <w:proofErr w:type="spellEnd"/>
       <w:r>
         <w:t xml:space="preserve"> = 567,8966942 gram - 567,89</w:t>
       </w:r>
@@ -1438,8 +9691,16 @@
         <w:rPr>
           <w:lang w:val="en-US"/>
         </w:rPr>
-        <w:t xml:space="preserve"> Pembulatan</w:t>
-      </w:r>
+        <w:t xml:space="preserve"> </w:t>
+      </w:r>
+      <w:proofErr w:type="spellStart"/>
+      <w:r>
+        <w:rPr>
+          <w:lang w:val="en-US"/>
+        </w:rPr>
+        <w:t>Pembulatan</w:t>
+      </w:r>
+      <w:proofErr w:type="spellEnd"/>
       <w:r>
         <w:t xml:space="preserve"> </w:t>
       </w:r>
@@ -1475,11 +9736,19 @@
           <w:lang w:val="en-US"/>
         </w:rPr>
       </w:pPr>
-      <w:r>
-        <w:rPr>
-          <w:lang w:val="en-US"/>
-        </w:rPr>
-        <w:t>Menggunakan Excel:</w:t>
+      <w:proofErr w:type="spellStart"/>
+      <w:r>
+        <w:rPr>
+          <w:lang w:val="en-US"/>
+        </w:rPr>
+        <w:t>Menggunakan</w:t>
+      </w:r>
+      <w:proofErr w:type="spellEnd"/>
+      <w:r>
+        <w:rPr>
+          <w:lang w:val="en-US"/>
+        </w:rPr>
+        <w:t xml:space="preserve"> Excel:</w:t>
       </w:r>
     </w:p>
     <w:p>
@@ -1543,6 +9812,21 @@
     </w:p>
     <w:p>
       <w:pPr>
+        <w:spacing w:after="160" w:line="360" w:lineRule="auto"/>
+        <w:jc w:val="left"/>
+        <w:rPr>
+          <w:lang w:val="en-US"/>
+        </w:rPr>
+      </w:pPr>
+      <w:r>
+        <w:rPr>
+          <w:lang w:val="en-US"/>
+        </w:rPr>
+        <w:br w:type="page"/>
+      </w:r>
+    </w:p>
+    <w:p>
+      <w:pPr>
         <w:pStyle w:val="ListParagraph"/>
         <w:numPr>
           <w:ilvl w:val="0"/>
@@ -1553,11 +9837,20 @@
           <w:lang w:val="en-US"/>
         </w:rPr>
       </w:pPr>
-      <w:r>
-        <w:rPr>
-          <w:lang w:val="en-US"/>
-        </w:rPr>
-        <w:t>Menggunakan Visual Studio Code untuk Python:</w:t>
+      <w:proofErr w:type="spellStart"/>
+      <w:r>
+        <w:rPr>
+          <w:lang w:val="en-US"/>
+        </w:rPr>
+        <w:lastRenderedPageBreak/>
+        <w:t>Menggunakan</w:t>
+      </w:r>
+      <w:proofErr w:type="spellEnd"/>
+      <w:r>
+        <w:rPr>
+          <w:lang w:val="en-US"/>
+        </w:rPr>
+        <w:t xml:space="preserve"> Visual Studio Code untuk Python:</w:t>
       </w:r>
     </w:p>
     <w:p>
@@ -1629,12 +9922,33 @@
           <w:lang w:val="en-US"/>
         </w:rPr>
       </w:pPr>
-      <w:r>
-        <w:rPr>
-          <w:lang w:val="en-US"/>
-        </w:rPr>
-        <w:lastRenderedPageBreak/>
-        <w:t>Menggunakan Google Colab:</w:t>
+      <w:proofErr w:type="spellStart"/>
+      <w:r>
+        <w:rPr>
+          <w:lang w:val="en-US"/>
+        </w:rPr>
+        <w:t>Menggunakan</w:t>
+      </w:r>
+      <w:proofErr w:type="spellEnd"/>
+      <w:r>
+        <w:rPr>
+          <w:lang w:val="en-US"/>
+        </w:rPr>
+        <w:t xml:space="preserve"> Google </w:t>
+      </w:r>
+      <w:proofErr w:type="spellStart"/>
+      <w:r>
+        <w:rPr>
+          <w:lang w:val="en-US"/>
+        </w:rPr>
+        <w:t>Colab</w:t>
+      </w:r>
+      <w:proofErr w:type="spellEnd"/>
+      <w:r>
+        <w:rPr>
+          <w:lang w:val="en-US"/>
+        </w:rPr>
+        <w:t>:</w:t>
       </w:r>
     </w:p>
     <w:p>
@@ -1695,6 +10009,21 @@
     </w:p>
     <w:p>
       <w:pPr>
+        <w:spacing w:after="160" w:line="360" w:lineRule="auto"/>
+        <w:jc w:val="left"/>
+        <w:rPr>
+          <w:lang w:val="en-US"/>
+        </w:rPr>
+      </w:pPr>
+      <w:r>
+        <w:rPr>
+          <w:lang w:val="en-US"/>
+        </w:rPr>
+        <w:br w:type="page"/>
+      </w:r>
+    </w:p>
+    <w:p>
+      <w:pPr>
         <w:pStyle w:val="ListParagraph"/>
         <w:numPr>
           <w:ilvl w:val="0"/>
@@ -1705,11 +10034,20 @@
           <w:lang w:val="en-US"/>
         </w:rPr>
       </w:pPr>
-      <w:r>
-        <w:rPr>
-          <w:lang w:val="en-US"/>
-        </w:rPr>
-        <w:t>Menggunakan Dev C++ untuk C++:</w:t>
+      <w:proofErr w:type="spellStart"/>
+      <w:r>
+        <w:rPr>
+          <w:lang w:val="en-US"/>
+        </w:rPr>
+        <w:lastRenderedPageBreak/>
+        <w:t>Menggunakan</w:t>
+      </w:r>
+      <w:proofErr w:type="spellEnd"/>
+      <w:r>
+        <w:rPr>
+          <w:lang w:val="en-US"/>
+        </w:rPr>
+        <w:t xml:space="preserve"> Dev C++ untuk C++:</w:t>
       </w:r>
     </w:p>
     <w:p>
@@ -1781,6 +10119,264 @@
 <file path=word/numbering.xml><?xml version="1.0" encoding="utf-8"?>
 <w:numbering xmlns:wpc="http://schemas.microsoft.com/office/word/2010/wordprocessingCanvas" xmlns:cx="http://schemas.microsoft.com/office/drawing/2014/chartex" xmlns:cx1="http://schemas.microsoft.com/office/drawing/2015/9/8/chartex" xmlns:cx2="http://schemas.microsoft.com/office/drawing/2015/10/21/chartex" xmlns:cx3="http://schemas.microsoft.com/office/drawing/2016/5/9/chartex" xmlns:cx4="http://schemas.microsoft.com/office/drawing/2016/5/10/chartex" xmlns:cx5="http://schemas.microsoft.com/office/drawing/2016/5/11/chartex" xmlns:cx6="http://schemas.microsoft.com/office/drawing/2016/5/12/chartex" xmlns:cx7="http://schemas.microsoft.com/office/drawing/2016/5/13/chartex" xmlns:cx8="http://schemas.microsoft.com/office/drawing/2016/5/14/chartex" xmlns:mc="http://schemas.openxmlformats.org/markup-compatibility/2006" xmlns:aink="http://schemas.microsoft.com/office/drawing/2016/ink" xmlns:am3d="http://schemas.microsoft.com/office/drawing/2017/model3d" xmlns:o="urn:schemas-microsoft-com:office:office" xmlns:oel="http://schemas.microsoft.com/office/2019/extlst" xmlns:r="http://schemas.openxmlformats.org/officeDocument/2006/relationships" xmlns:m="http://schemas.openxmlformats.org/officeDocument/2006/math" xmlns:v="urn:schemas-microsoft-com:vml" xmlns:wp14="http://schemas.microsoft.com/office/word/2010/wordprocessingDrawing" xmlns:wp="http://schemas.openxmlformats.org/drawingml/2006/wordprocessingDrawing" xmlns:w10="urn:schemas-microsoft-com:office:word" xmlns:w="http://schemas.openxmlformats.org/wordprocessingml/2006/main" xmlns:w14="http://schemas.microsoft.com/office/word/2010/wordml" xmlns:w15="http://schemas.microsoft.com/office/word/2012/wordml" xmlns:w16cex="http://schemas.microsoft.com/office/word/2018/wordml/cex" xmlns:w16cid="http://schemas.microsoft.com/office/word/2016/wordml/cid" xmlns:w16="http://schemas.microsoft.com/office/word/2018/wordml" xmlns:w16sdtdh="http://schemas.microsoft.com/office/word/2020/wordml/sdtdatahash" xmlns:w16se="http://schemas.microsoft.com/office/word/2015/wordml/symex" xmlns:wpg="http://schemas.microsoft.com/office/word/2010/wordprocessingGroup" xmlns:wpi="http://schemas.microsoft.com/office/word/2010/wordprocessingInk" xmlns:wne="http://schemas.microsoft.com/office/word/2006/wordml" xmlns:wps="http://schemas.microsoft.com/office/word/2010/wordprocessingShape" mc:Ignorable="w14 w15 w16se w16cid w16 w16cex w16sdtdh wp14">
   <w:abstractNum w:abstractNumId="0" w15:restartNumberingAfterBreak="0">
+    <w:nsid w:val="13C4694D"/>
+    <w:multiLevelType w:val="hybridMultilevel"/>
+    <w:tmpl w:val="8EBC50EC"/>
+    <w:lvl w:ilvl="0" w:tplc="0421000F">
+      <w:start w:val="1"/>
+      <w:numFmt w:val="decimal"/>
+      <w:lvlText w:val="%1."/>
+      <w:lvlJc w:val="left"/>
+      <w:pPr>
+        <w:ind w:left="720" w:hanging="360"/>
+      </w:pPr>
+    </w:lvl>
+    <w:lvl w:ilvl="1" w:tplc="04210019" w:tentative="1">
+      <w:start w:val="1"/>
+      <w:numFmt w:val="lowerLetter"/>
+      <w:lvlText w:val="%2."/>
+      <w:lvlJc w:val="left"/>
+      <w:pPr>
+        <w:ind w:left="1440" w:hanging="360"/>
+      </w:pPr>
+    </w:lvl>
+    <w:lvl w:ilvl="2" w:tplc="0421001B" w:tentative="1">
+      <w:start w:val="1"/>
+      <w:numFmt w:val="lowerRoman"/>
+      <w:lvlText w:val="%3."/>
+      <w:lvlJc w:val="right"/>
+      <w:pPr>
+        <w:ind w:left="2160" w:hanging="180"/>
+      </w:pPr>
+    </w:lvl>
+    <w:lvl w:ilvl="3" w:tplc="0421000F" w:tentative="1">
+      <w:start w:val="1"/>
+      <w:numFmt w:val="decimal"/>
+      <w:lvlText w:val="%4."/>
+      <w:lvlJc w:val="left"/>
+      <w:pPr>
+        <w:ind w:left="2880" w:hanging="360"/>
+      </w:pPr>
+    </w:lvl>
+    <w:lvl w:ilvl="4" w:tplc="04210019" w:tentative="1">
+      <w:start w:val="1"/>
+      <w:numFmt w:val="lowerLetter"/>
+      <w:lvlText w:val="%5."/>
+      <w:lvlJc w:val="left"/>
+      <w:pPr>
+        <w:ind w:left="3600" w:hanging="360"/>
+      </w:pPr>
+    </w:lvl>
+    <w:lvl w:ilvl="5" w:tplc="0421001B" w:tentative="1">
+      <w:start w:val="1"/>
+      <w:numFmt w:val="lowerRoman"/>
+      <w:lvlText w:val="%6."/>
+      <w:lvlJc w:val="right"/>
+      <w:pPr>
+        <w:ind w:left="4320" w:hanging="180"/>
+      </w:pPr>
+    </w:lvl>
+    <w:lvl w:ilvl="6" w:tplc="0421000F" w:tentative="1">
+      <w:start w:val="1"/>
+      <w:numFmt w:val="decimal"/>
+      <w:lvlText w:val="%7."/>
+      <w:lvlJc w:val="left"/>
+      <w:pPr>
+        <w:ind w:left="5040" w:hanging="360"/>
+      </w:pPr>
+    </w:lvl>
+    <w:lvl w:ilvl="7" w:tplc="04210019" w:tentative="1">
+      <w:start w:val="1"/>
+      <w:numFmt w:val="lowerLetter"/>
+      <w:lvlText w:val="%8."/>
+      <w:lvlJc w:val="left"/>
+      <w:pPr>
+        <w:ind w:left="5760" w:hanging="360"/>
+      </w:pPr>
+    </w:lvl>
+    <w:lvl w:ilvl="8" w:tplc="0421001B" w:tentative="1">
+      <w:start w:val="1"/>
+      <w:numFmt w:val="lowerRoman"/>
+      <w:lvlText w:val="%9."/>
+      <w:lvlJc w:val="right"/>
+      <w:pPr>
+        <w:ind w:left="6480" w:hanging="180"/>
+      </w:pPr>
+    </w:lvl>
+  </w:abstractNum>
+  <w:abstractNum w:abstractNumId="1" w15:restartNumberingAfterBreak="0">
+    <w:nsid w:val="1F467C50"/>
+    <w:multiLevelType w:val="hybridMultilevel"/>
+    <w:tmpl w:val="9A0080E8"/>
+    <w:lvl w:ilvl="0" w:tplc="04210019">
+      <w:start w:val="1"/>
+      <w:numFmt w:val="lowerLetter"/>
+      <w:lvlText w:val="%1."/>
+      <w:lvlJc w:val="left"/>
+      <w:pPr>
+        <w:ind w:left="1080" w:hanging="360"/>
+      </w:pPr>
+    </w:lvl>
+    <w:lvl w:ilvl="1" w:tplc="04210019" w:tentative="1">
+      <w:start w:val="1"/>
+      <w:numFmt w:val="lowerLetter"/>
+      <w:lvlText w:val="%2."/>
+      <w:lvlJc w:val="left"/>
+      <w:pPr>
+        <w:ind w:left="1800" w:hanging="360"/>
+      </w:pPr>
+    </w:lvl>
+    <w:lvl w:ilvl="2" w:tplc="0421001B" w:tentative="1">
+      <w:start w:val="1"/>
+      <w:numFmt w:val="lowerRoman"/>
+      <w:lvlText w:val="%3."/>
+      <w:lvlJc w:val="right"/>
+      <w:pPr>
+        <w:ind w:left="2520" w:hanging="180"/>
+      </w:pPr>
+    </w:lvl>
+    <w:lvl w:ilvl="3" w:tplc="0421000F" w:tentative="1">
+      <w:start w:val="1"/>
+      <w:numFmt w:val="decimal"/>
+      <w:lvlText w:val="%4."/>
+      <w:lvlJc w:val="left"/>
+      <w:pPr>
+        <w:ind w:left="3240" w:hanging="360"/>
+      </w:pPr>
+    </w:lvl>
+    <w:lvl w:ilvl="4" w:tplc="04210019" w:tentative="1">
+      <w:start w:val="1"/>
+      <w:numFmt w:val="lowerLetter"/>
+      <w:lvlText w:val="%5."/>
+      <w:lvlJc w:val="left"/>
+      <w:pPr>
+        <w:ind w:left="3960" w:hanging="360"/>
+      </w:pPr>
+    </w:lvl>
+    <w:lvl w:ilvl="5" w:tplc="0421001B" w:tentative="1">
+      <w:start w:val="1"/>
+      <w:numFmt w:val="lowerRoman"/>
+      <w:lvlText w:val="%6."/>
+      <w:lvlJc w:val="right"/>
+      <w:pPr>
+        <w:ind w:left="4680" w:hanging="180"/>
+      </w:pPr>
+    </w:lvl>
+    <w:lvl w:ilvl="6" w:tplc="0421000F" w:tentative="1">
+      <w:start w:val="1"/>
+      <w:numFmt w:val="decimal"/>
+      <w:lvlText w:val="%7."/>
+      <w:lvlJc w:val="left"/>
+      <w:pPr>
+        <w:ind w:left="5400" w:hanging="360"/>
+      </w:pPr>
+    </w:lvl>
+    <w:lvl w:ilvl="7" w:tplc="04210019" w:tentative="1">
+      <w:start w:val="1"/>
+      <w:numFmt w:val="lowerLetter"/>
+      <w:lvlText w:val="%8."/>
+      <w:lvlJc w:val="left"/>
+      <w:pPr>
+        <w:ind w:left="6120" w:hanging="360"/>
+      </w:pPr>
+    </w:lvl>
+    <w:lvl w:ilvl="8" w:tplc="0421001B" w:tentative="1">
+      <w:start w:val="1"/>
+      <w:numFmt w:val="lowerRoman"/>
+      <w:lvlText w:val="%9."/>
+      <w:lvlJc w:val="right"/>
+      <w:pPr>
+        <w:ind w:left="6840" w:hanging="180"/>
+      </w:pPr>
+    </w:lvl>
+  </w:abstractNum>
+  <w:abstractNum w:abstractNumId="2" w15:restartNumberingAfterBreak="0">
+    <w:nsid w:val="2F88357F"/>
+    <w:multiLevelType w:val="multilevel"/>
+    <w:tmpl w:val="0421001F"/>
+    <w:lvl w:ilvl="0">
+      <w:start w:val="1"/>
+      <w:numFmt w:val="decimal"/>
+      <w:lvlText w:val="%1."/>
+      <w:lvlJc w:val="left"/>
+      <w:pPr>
+        <w:ind w:left="360" w:hanging="360"/>
+      </w:pPr>
+    </w:lvl>
+    <w:lvl w:ilvl="1">
+      <w:start w:val="1"/>
+      <w:numFmt w:val="decimal"/>
+      <w:lvlText w:val="%1.%2."/>
+      <w:lvlJc w:val="left"/>
+      <w:pPr>
+        <w:ind w:left="792" w:hanging="432"/>
+      </w:pPr>
+    </w:lvl>
+    <w:lvl w:ilvl="2">
+      <w:start w:val="1"/>
+      <w:numFmt w:val="decimal"/>
+      <w:lvlText w:val="%1.%2.%3."/>
+      <w:lvlJc w:val="left"/>
+      <w:pPr>
+        <w:ind w:left="1224" w:hanging="504"/>
+      </w:pPr>
+    </w:lvl>
+    <w:lvl w:ilvl="3">
+      <w:start w:val="1"/>
+      <w:numFmt w:val="decimal"/>
+      <w:lvlText w:val="%1.%2.%3.%4."/>
+      <w:lvlJc w:val="left"/>
+      <w:pPr>
+        <w:ind w:left="1728" w:hanging="648"/>
+      </w:pPr>
+    </w:lvl>
+    <w:lvl w:ilvl="4">
+      <w:start w:val="1"/>
+      <w:numFmt w:val="decimal"/>
+      <w:lvlText w:val="%1.%2.%3.%4.%5."/>
+      <w:lvlJc w:val="left"/>
+      <w:pPr>
+        <w:ind w:left="2232" w:hanging="792"/>
+      </w:pPr>
+    </w:lvl>
+    <w:lvl w:ilvl="5">
+      <w:start w:val="1"/>
+      <w:numFmt w:val="decimal"/>
+      <w:lvlText w:val="%1.%2.%3.%4.%5.%6."/>
+      <w:lvlJc w:val="left"/>
+      <w:pPr>
+        <w:ind w:left="2736" w:hanging="936"/>
+      </w:pPr>
+    </w:lvl>
+    <w:lvl w:ilvl="6">
+      <w:start w:val="1"/>
+      <w:numFmt w:val="decimal"/>
+      <w:lvlText w:val="%1.%2.%3.%4.%5.%6.%7."/>
+      <w:lvlJc w:val="left"/>
+      <w:pPr>
+        <w:ind w:left="3240" w:hanging="1080"/>
+      </w:pPr>
+    </w:lvl>
+    <w:lvl w:ilvl="7">
+      <w:start w:val="1"/>
+      <w:numFmt w:val="decimal"/>
+      <w:lvlText w:val="%1.%2.%3.%4.%5.%6.%7.%8."/>
+      <w:lvlJc w:val="left"/>
+      <w:pPr>
+        <w:ind w:left="3744" w:hanging="1224"/>
+      </w:pPr>
+    </w:lvl>
+    <w:lvl w:ilvl="8">
+      <w:start w:val="1"/>
+      <w:numFmt w:val="decimal"/>
+      <w:lvlText w:val="%1.%2.%3.%4.%5.%6.%7.%8.%9."/>
+      <w:lvlJc w:val="left"/>
+      <w:pPr>
+        <w:ind w:left="4320" w:hanging="1440"/>
+      </w:pPr>
+    </w:lvl>
+  </w:abstractNum>
+  <w:abstractNum w:abstractNumId="3" w15:restartNumberingAfterBreak="0">
     <w:nsid w:val="405D7227"/>
     <w:multiLevelType w:val="hybridMultilevel"/>
     <w:tmpl w:val="52A27BCC"/>
@@ -1866,7 +10462,93 @@
       </w:pPr>
     </w:lvl>
   </w:abstractNum>
-  <w:abstractNum w:abstractNumId="1" w15:restartNumberingAfterBreak="0">
+  <w:abstractNum w:abstractNumId="4" w15:restartNumberingAfterBreak="0">
+    <w:nsid w:val="427A74B1"/>
+    <w:multiLevelType w:val="hybridMultilevel"/>
+    <w:tmpl w:val="EFDA1F58"/>
+    <w:lvl w:ilvl="0" w:tplc="04210019">
+      <w:start w:val="1"/>
+      <w:numFmt w:val="lowerLetter"/>
+      <w:lvlText w:val="%1."/>
+      <w:lvlJc w:val="left"/>
+      <w:pPr>
+        <w:ind w:left="1080" w:hanging="360"/>
+      </w:pPr>
+    </w:lvl>
+    <w:lvl w:ilvl="1" w:tplc="04210019" w:tentative="1">
+      <w:start w:val="1"/>
+      <w:numFmt w:val="lowerLetter"/>
+      <w:lvlText w:val="%2."/>
+      <w:lvlJc w:val="left"/>
+      <w:pPr>
+        <w:ind w:left="1800" w:hanging="360"/>
+      </w:pPr>
+    </w:lvl>
+    <w:lvl w:ilvl="2" w:tplc="0421001B" w:tentative="1">
+      <w:start w:val="1"/>
+      <w:numFmt w:val="lowerRoman"/>
+      <w:lvlText w:val="%3."/>
+      <w:lvlJc w:val="right"/>
+      <w:pPr>
+        <w:ind w:left="2520" w:hanging="180"/>
+      </w:pPr>
+    </w:lvl>
+    <w:lvl w:ilvl="3" w:tplc="0421000F" w:tentative="1">
+      <w:start w:val="1"/>
+      <w:numFmt w:val="decimal"/>
+      <w:lvlText w:val="%4."/>
+      <w:lvlJc w:val="left"/>
+      <w:pPr>
+        <w:ind w:left="3240" w:hanging="360"/>
+      </w:pPr>
+    </w:lvl>
+    <w:lvl w:ilvl="4" w:tplc="04210019" w:tentative="1">
+      <w:start w:val="1"/>
+      <w:numFmt w:val="lowerLetter"/>
+      <w:lvlText w:val="%5."/>
+      <w:lvlJc w:val="left"/>
+      <w:pPr>
+        <w:ind w:left="3960" w:hanging="360"/>
+      </w:pPr>
+    </w:lvl>
+    <w:lvl w:ilvl="5" w:tplc="0421001B" w:tentative="1">
+      <w:start w:val="1"/>
+      <w:numFmt w:val="lowerRoman"/>
+      <w:lvlText w:val="%6."/>
+      <w:lvlJc w:val="right"/>
+      <w:pPr>
+        <w:ind w:left="4680" w:hanging="180"/>
+      </w:pPr>
+    </w:lvl>
+    <w:lvl w:ilvl="6" w:tplc="0421000F" w:tentative="1">
+      <w:start w:val="1"/>
+      <w:numFmt w:val="decimal"/>
+      <w:lvlText w:val="%7."/>
+      <w:lvlJc w:val="left"/>
+      <w:pPr>
+        <w:ind w:left="5400" w:hanging="360"/>
+      </w:pPr>
+    </w:lvl>
+    <w:lvl w:ilvl="7" w:tplc="04210019" w:tentative="1">
+      <w:start w:val="1"/>
+      <w:numFmt w:val="lowerLetter"/>
+      <w:lvlText w:val="%8."/>
+      <w:lvlJc w:val="left"/>
+      <w:pPr>
+        <w:ind w:left="6120" w:hanging="360"/>
+      </w:pPr>
+    </w:lvl>
+    <w:lvl w:ilvl="8" w:tplc="0421001B" w:tentative="1">
+      <w:start w:val="1"/>
+      <w:numFmt w:val="lowerRoman"/>
+      <w:lvlText w:val="%9."/>
+      <w:lvlJc w:val="right"/>
+      <w:pPr>
+        <w:ind w:left="6840" w:hanging="180"/>
+      </w:pPr>
+    </w:lvl>
+  </w:abstractNum>
+  <w:abstractNum w:abstractNumId="5" w15:restartNumberingAfterBreak="0">
     <w:nsid w:val="45E80978"/>
     <w:multiLevelType w:val="hybridMultilevel"/>
     <w:tmpl w:val="52A27BCC"/>
@@ -1952,7 +10634,93 @@
       </w:pPr>
     </w:lvl>
   </w:abstractNum>
-  <w:abstractNum w:abstractNumId="2" w15:restartNumberingAfterBreak="0">
+  <w:abstractNum w:abstractNumId="6" w15:restartNumberingAfterBreak="0">
+    <w:nsid w:val="551B25D5"/>
+    <w:multiLevelType w:val="hybridMultilevel"/>
+    <w:tmpl w:val="4BB84A42"/>
+    <w:lvl w:ilvl="0" w:tplc="FFFFFFFF">
+      <w:start w:val="1"/>
+      <w:numFmt w:val="decimal"/>
+      <w:lvlText w:val="%1."/>
+      <w:lvlJc w:val="left"/>
+      <w:pPr>
+        <w:ind w:left="720" w:hanging="360"/>
+      </w:pPr>
+    </w:lvl>
+    <w:lvl w:ilvl="1" w:tplc="FFFFFFFF" w:tentative="1">
+      <w:start w:val="1"/>
+      <w:numFmt w:val="lowerLetter"/>
+      <w:lvlText w:val="%2."/>
+      <w:lvlJc w:val="left"/>
+      <w:pPr>
+        <w:ind w:left="1440" w:hanging="360"/>
+      </w:pPr>
+    </w:lvl>
+    <w:lvl w:ilvl="2" w:tplc="FFFFFFFF" w:tentative="1">
+      <w:start w:val="1"/>
+      <w:numFmt w:val="lowerRoman"/>
+      <w:lvlText w:val="%3."/>
+      <w:lvlJc w:val="right"/>
+      <w:pPr>
+        <w:ind w:left="2160" w:hanging="180"/>
+      </w:pPr>
+    </w:lvl>
+    <w:lvl w:ilvl="3" w:tplc="FFFFFFFF" w:tentative="1">
+      <w:start w:val="1"/>
+      <w:numFmt w:val="decimal"/>
+      <w:lvlText w:val="%4."/>
+      <w:lvlJc w:val="left"/>
+      <w:pPr>
+        <w:ind w:left="2880" w:hanging="360"/>
+      </w:pPr>
+    </w:lvl>
+    <w:lvl w:ilvl="4" w:tplc="FFFFFFFF" w:tentative="1">
+      <w:start w:val="1"/>
+      <w:numFmt w:val="lowerLetter"/>
+      <w:lvlText w:val="%5."/>
+      <w:lvlJc w:val="left"/>
+      <w:pPr>
+        <w:ind w:left="3600" w:hanging="360"/>
+      </w:pPr>
+    </w:lvl>
+    <w:lvl w:ilvl="5" w:tplc="FFFFFFFF" w:tentative="1">
+      <w:start w:val="1"/>
+      <w:numFmt w:val="lowerRoman"/>
+      <w:lvlText w:val="%6."/>
+      <w:lvlJc w:val="right"/>
+      <w:pPr>
+        <w:ind w:left="4320" w:hanging="180"/>
+      </w:pPr>
+    </w:lvl>
+    <w:lvl w:ilvl="6" w:tplc="FFFFFFFF" w:tentative="1">
+      <w:start w:val="1"/>
+      <w:numFmt w:val="decimal"/>
+      <w:lvlText w:val="%7."/>
+      <w:lvlJc w:val="left"/>
+      <w:pPr>
+        <w:ind w:left="5040" w:hanging="360"/>
+      </w:pPr>
+    </w:lvl>
+    <w:lvl w:ilvl="7" w:tplc="FFFFFFFF" w:tentative="1">
+      <w:start w:val="1"/>
+      <w:numFmt w:val="lowerLetter"/>
+      <w:lvlText w:val="%8."/>
+      <w:lvlJc w:val="left"/>
+      <w:pPr>
+        <w:ind w:left="5760" w:hanging="360"/>
+      </w:pPr>
+    </w:lvl>
+    <w:lvl w:ilvl="8" w:tplc="FFFFFFFF" w:tentative="1">
+      <w:start w:val="1"/>
+      <w:numFmt w:val="lowerRoman"/>
+      <w:lvlText w:val="%9."/>
+      <w:lvlJc w:val="right"/>
+      <w:pPr>
+        <w:ind w:left="6480" w:hanging="180"/>
+      </w:pPr>
+    </w:lvl>
+  </w:abstractNum>
+  <w:abstractNum w:abstractNumId="7" w15:restartNumberingAfterBreak="0">
     <w:nsid w:val="5F2E25FC"/>
     <w:multiLevelType w:val="hybridMultilevel"/>
     <w:tmpl w:val="52A27BCC"/>
@@ -2038,7 +10806,93 @@
       </w:pPr>
     </w:lvl>
   </w:abstractNum>
-  <w:abstractNum w:abstractNumId="3" w15:restartNumberingAfterBreak="0">
+  <w:abstractNum w:abstractNumId="8" w15:restartNumberingAfterBreak="0">
+    <w:nsid w:val="69D67D2E"/>
+    <w:multiLevelType w:val="multilevel"/>
+    <w:tmpl w:val="0421001F"/>
+    <w:lvl w:ilvl="0">
+      <w:start w:val="1"/>
+      <w:numFmt w:val="decimal"/>
+      <w:lvlText w:val="%1."/>
+      <w:lvlJc w:val="left"/>
+      <w:pPr>
+        <w:ind w:left="360" w:hanging="360"/>
+      </w:pPr>
+    </w:lvl>
+    <w:lvl w:ilvl="1">
+      <w:start w:val="1"/>
+      <w:numFmt w:val="decimal"/>
+      <w:lvlText w:val="%1.%2."/>
+      <w:lvlJc w:val="left"/>
+      <w:pPr>
+        <w:ind w:left="792" w:hanging="432"/>
+      </w:pPr>
+    </w:lvl>
+    <w:lvl w:ilvl="2">
+      <w:start w:val="1"/>
+      <w:numFmt w:val="decimal"/>
+      <w:lvlText w:val="%1.%2.%3."/>
+      <w:lvlJc w:val="left"/>
+      <w:pPr>
+        <w:ind w:left="1224" w:hanging="504"/>
+      </w:pPr>
+    </w:lvl>
+    <w:lvl w:ilvl="3">
+      <w:start w:val="1"/>
+      <w:numFmt w:val="decimal"/>
+      <w:lvlText w:val="%1.%2.%3.%4."/>
+      <w:lvlJc w:val="left"/>
+      <w:pPr>
+        <w:ind w:left="1728" w:hanging="648"/>
+      </w:pPr>
+    </w:lvl>
+    <w:lvl w:ilvl="4">
+      <w:start w:val="1"/>
+      <w:numFmt w:val="decimal"/>
+      <w:lvlText w:val="%1.%2.%3.%4.%5."/>
+      <w:lvlJc w:val="left"/>
+      <w:pPr>
+        <w:ind w:left="2232" w:hanging="792"/>
+      </w:pPr>
+    </w:lvl>
+    <w:lvl w:ilvl="5">
+      <w:start w:val="1"/>
+      <w:numFmt w:val="decimal"/>
+      <w:lvlText w:val="%1.%2.%3.%4.%5.%6."/>
+      <w:lvlJc w:val="left"/>
+      <w:pPr>
+        <w:ind w:left="2736" w:hanging="936"/>
+      </w:pPr>
+    </w:lvl>
+    <w:lvl w:ilvl="6">
+      <w:start w:val="1"/>
+      <w:numFmt w:val="decimal"/>
+      <w:lvlText w:val="%1.%2.%3.%4.%5.%6.%7."/>
+      <w:lvlJc w:val="left"/>
+      <w:pPr>
+        <w:ind w:left="3240" w:hanging="1080"/>
+      </w:pPr>
+    </w:lvl>
+    <w:lvl w:ilvl="7">
+      <w:start w:val="1"/>
+      <w:numFmt w:val="decimal"/>
+      <w:lvlText w:val="%1.%2.%3.%4.%5.%6.%7.%8."/>
+      <w:lvlJc w:val="left"/>
+      <w:pPr>
+        <w:ind w:left="3744" w:hanging="1224"/>
+      </w:pPr>
+    </w:lvl>
+    <w:lvl w:ilvl="8">
+      <w:start w:val="1"/>
+      <w:numFmt w:val="decimal"/>
+      <w:lvlText w:val="%1.%2.%3.%4.%5.%6.%7.%8.%9."/>
+      <w:lvlJc w:val="left"/>
+      <w:pPr>
+        <w:ind w:left="4320" w:hanging="1440"/>
+      </w:pPr>
+    </w:lvl>
+  </w:abstractNum>
+  <w:abstractNum w:abstractNumId="9" w15:restartNumberingAfterBreak="0">
     <w:nsid w:val="6DE36C59"/>
     <w:multiLevelType w:val="hybridMultilevel"/>
     <w:tmpl w:val="88BE8A2C"/>
@@ -2127,17 +10981,124 @@
       </w:pPr>
     </w:lvl>
   </w:abstractNum>
+  <w:abstractNum w:abstractNumId="10" w15:restartNumberingAfterBreak="0">
+    <w:nsid w:val="78AD555E"/>
+    <w:multiLevelType w:val="hybridMultilevel"/>
+    <w:tmpl w:val="4BB84A42"/>
+    <w:lvl w:ilvl="0" w:tplc="FFFFFFFF">
+      <w:start w:val="1"/>
+      <w:numFmt w:val="decimal"/>
+      <w:lvlText w:val="%1."/>
+      <w:lvlJc w:val="left"/>
+      <w:pPr>
+        <w:ind w:left="720" w:hanging="360"/>
+      </w:pPr>
+    </w:lvl>
+    <w:lvl w:ilvl="1" w:tplc="FFFFFFFF" w:tentative="1">
+      <w:start w:val="1"/>
+      <w:numFmt w:val="lowerLetter"/>
+      <w:lvlText w:val="%2."/>
+      <w:lvlJc w:val="left"/>
+      <w:pPr>
+        <w:ind w:left="1440" w:hanging="360"/>
+      </w:pPr>
+    </w:lvl>
+    <w:lvl w:ilvl="2" w:tplc="FFFFFFFF" w:tentative="1">
+      <w:start w:val="1"/>
+      <w:numFmt w:val="lowerRoman"/>
+      <w:lvlText w:val="%3."/>
+      <w:lvlJc w:val="right"/>
+      <w:pPr>
+        <w:ind w:left="2160" w:hanging="180"/>
+      </w:pPr>
+    </w:lvl>
+    <w:lvl w:ilvl="3" w:tplc="FFFFFFFF" w:tentative="1">
+      <w:start w:val="1"/>
+      <w:numFmt w:val="decimal"/>
+      <w:lvlText w:val="%4."/>
+      <w:lvlJc w:val="left"/>
+      <w:pPr>
+        <w:ind w:left="2880" w:hanging="360"/>
+      </w:pPr>
+    </w:lvl>
+    <w:lvl w:ilvl="4" w:tplc="FFFFFFFF" w:tentative="1">
+      <w:start w:val="1"/>
+      <w:numFmt w:val="lowerLetter"/>
+      <w:lvlText w:val="%5."/>
+      <w:lvlJc w:val="left"/>
+      <w:pPr>
+        <w:ind w:left="3600" w:hanging="360"/>
+      </w:pPr>
+    </w:lvl>
+    <w:lvl w:ilvl="5" w:tplc="FFFFFFFF" w:tentative="1">
+      <w:start w:val="1"/>
+      <w:numFmt w:val="lowerRoman"/>
+      <w:lvlText w:val="%6."/>
+      <w:lvlJc w:val="right"/>
+      <w:pPr>
+        <w:ind w:left="4320" w:hanging="180"/>
+      </w:pPr>
+    </w:lvl>
+    <w:lvl w:ilvl="6" w:tplc="FFFFFFFF" w:tentative="1">
+      <w:start w:val="1"/>
+      <w:numFmt w:val="decimal"/>
+      <w:lvlText w:val="%7."/>
+      <w:lvlJc w:val="left"/>
+      <w:pPr>
+        <w:ind w:left="5040" w:hanging="360"/>
+      </w:pPr>
+    </w:lvl>
+    <w:lvl w:ilvl="7" w:tplc="FFFFFFFF" w:tentative="1">
+      <w:start w:val="1"/>
+      <w:numFmt w:val="lowerLetter"/>
+      <w:lvlText w:val="%8."/>
+      <w:lvlJc w:val="left"/>
+      <w:pPr>
+        <w:ind w:left="5760" w:hanging="360"/>
+      </w:pPr>
+    </w:lvl>
+    <w:lvl w:ilvl="8" w:tplc="FFFFFFFF" w:tentative="1">
+      <w:start w:val="1"/>
+      <w:numFmt w:val="lowerRoman"/>
+      <w:lvlText w:val="%9."/>
+      <w:lvlJc w:val="right"/>
+      <w:pPr>
+        <w:ind w:left="6480" w:hanging="180"/>
+      </w:pPr>
+    </w:lvl>
+  </w:abstractNum>
   <w:num w:numId="1" w16cid:durableId="1783574919">
+    <w:abstractNumId w:val="9"/>
+  </w:num>
+  <w:num w:numId="2" w16cid:durableId="400904256">
+    <w:abstractNumId w:val="7"/>
+  </w:num>
+  <w:num w:numId="3" w16cid:durableId="1688828209">
+    <w:abstractNumId w:val="5"/>
+  </w:num>
+  <w:num w:numId="4" w16cid:durableId="313917638">
     <w:abstractNumId w:val="3"/>
   </w:num>
-  <w:num w:numId="2" w16cid:durableId="400904256">
+  <w:num w:numId="5" w16cid:durableId="797064502">
+    <w:abstractNumId w:val="0"/>
+  </w:num>
+  <w:num w:numId="6" w16cid:durableId="1362393564">
     <w:abstractNumId w:val="2"/>
   </w:num>
-  <w:num w:numId="3" w16cid:durableId="1688828209">
+  <w:num w:numId="7" w16cid:durableId="559830758">
+    <w:abstractNumId w:val="8"/>
+  </w:num>
+  <w:num w:numId="8" w16cid:durableId="821628301">
+    <w:abstractNumId w:val="10"/>
+  </w:num>
+  <w:num w:numId="9" w16cid:durableId="469787900">
+    <w:abstractNumId w:val="6"/>
+  </w:num>
+  <w:num w:numId="10" w16cid:durableId="639965543">
+    <w:abstractNumId w:val="4"/>
+  </w:num>
+  <w:num w:numId="11" w16cid:durableId="1295525073">
     <w:abstractNumId w:val="1"/>
-  </w:num>
-  <w:num w:numId="4" w16cid:durableId="313917638">
-    <w:abstractNumId w:val="0"/>
   </w:num>
 </w:numbering>
 </file>
